--- a/面经/知识点总结.docx
+++ b/面经/知识点总结.docx
@@ -739,8 +739,6 @@
           <w:rStyle w:val="30"/>
         </w:rPr>
       </w:pPr>
-      <w:bookmarkStart w:id="0" w:name="_GoBack"/>
-      <w:bookmarkEnd w:id="0"/>
       <w:r>
         <w:rPr>
           <w:rStyle w:val="30"/>
@@ -4186,6 +4184,9 @@
     </w:p>
     <w:p>
       <w:r>
+        <w:rPr>
+          <w:noProof/>
+        </w:rPr>
         <w:drawing>
           <wp:inline distT="0" distB="0" distL="0" distR="0" wp14:anchorId="24884255" wp14:editId="5FAC6AF0">
             <wp:extent cx="4133299" cy="3048967"/>
@@ -4254,9 +4255,6 @@
     <w:p>
       <w:pPr>
         <w:ind w:firstLine="420"/>
-        <w:rPr>
-          <w:rFonts w:hint="eastAsia"/>
-        </w:rPr>
       </w:pPr>
       <w:r>
         <w:t>线程对象创建后，其他线程(比如main线程）调用了该对象的start()方法。该状态的线程位于可运行线程池中，等待被线程调度选中，获取cpu 的使用权 。</w:t>
@@ -4356,49 +4354,22 @@
       </w:r>
     </w:p>
     <w:p>
-      <w:pPr>
-        <w:rPr>
-          <w:rFonts w:hint="eastAsia"/>
-        </w:rPr>
-      </w:pPr>
-      <w:r>
-        <w:rPr>
-          <w:rFonts w:hint="eastAsia"/>
-        </w:rPr>
-        <w:t>1.</w:t>
-      </w:r>
-      <w:r>
-        <w:rPr>
-          <w:rFonts w:hint="eastAsia"/>
-        </w:rPr>
-        <w:t>互斥条件：一个资源每次只能被一个线程使用；</w:t>
-      </w:r>
-    </w:p>
-    <w:p>
-      <w:pPr>
-        <w:rPr>
-          <w:rFonts w:hint="eastAsia"/>
-        </w:rPr>
-      </w:pPr>
-      <w:r>
-        <w:rPr>
-          <w:rFonts w:hint="eastAsia"/>
-        </w:rPr>
-        <w:t>2.</w:t>
-      </w:r>
-      <w:r>
-        <w:rPr>
-          <w:rFonts w:hint="eastAsia"/>
-        </w:rPr>
-        <w:t>请求与保持条件：一个线程因请求资源而阻塞时，对已获得的资源保持不放；</w:t>
-      </w:r>
-    </w:p>
-    <w:p>
-      <w:pPr>
-        <w:rPr>
-          <w:rFonts w:hint="eastAsia"/>
-        </w:rPr>
-      </w:pPr>
+      <w:r>
+        <w:rPr>
+          <w:rFonts w:hint="eastAsia"/>
+        </w:rPr>
+        <w:t>1.互斥条件：一个资源每次只能被一个线程使用；</w:t>
+      </w:r>
+    </w:p>
+    <w:p>
+      <w:r>
+        <w:rPr>
+          <w:rFonts w:hint="eastAsia"/>
+        </w:rPr>
+        <w:t>2.请求与保持条件：一个线程因请求资源而阻塞时，对已获得的资源保持不放；</w:t>
+      </w:r>
+    </w:p>
+    <w:p>
       <w:r>
         <w:rPr>
           <w:rFonts w:hint="eastAsia"/>
@@ -4423,13 +4394,7 @@
         <w:rPr>
           <w:rFonts w:hint="eastAsia"/>
         </w:rPr>
-        <w:t>4.</w:t>
-      </w:r>
-      <w:r>
-        <w:rPr>
-          <w:rFonts w:hint="eastAsia"/>
-        </w:rPr>
-        <w:t>循环等待条件：若干线程之间形成一种头尾相接的循环等待资源关系。</w:t>
+        <w:t>4.循环等待条件：若干线程之间形成一种头尾相接的循环等待资源关系。</w:t>
       </w:r>
     </w:p>
     <w:p/>
@@ -4449,46 +4414,23 @@
         <w:rPr>
           <w:rFonts w:hint="eastAsia"/>
         </w:rPr>
-        <w:t>1.</w:t>
-      </w:r>
-      <w:r>
-        <w:rPr>
-          <w:rFonts w:hint="eastAsia"/>
-        </w:rPr>
-        <w:t>加锁顺序（线程按照一定的顺序加锁）</w:t>
-      </w:r>
-    </w:p>
-    <w:p>
-      <w:r>
-        <w:rPr>
-          <w:rFonts w:hint="eastAsia"/>
-        </w:rPr>
-        <w:t>2.</w:t>
-      </w:r>
-      <w:r>
-        <w:rPr>
-          <w:rFonts w:hint="eastAsia"/>
-        </w:rPr>
-        <w:t>加锁时限（线程尝试获取锁的时候加上一定的时限，超过时限则放弃对该锁的请求，并释放自己占有的锁）</w:t>
-      </w:r>
-    </w:p>
-    <w:p>
-      <w:pPr>
-        <w:rPr>
-          <w:rFonts w:hint="eastAsia"/>
-        </w:rPr>
-      </w:pPr>
-      <w:r>
-        <w:rPr>
-          <w:rFonts w:hint="eastAsia"/>
-        </w:rPr>
-        <w:t>3.</w:t>
-      </w:r>
-      <w:r>
-        <w:rPr>
-          <w:rFonts w:hint="eastAsia"/>
-        </w:rPr>
-        <w:t>死锁检测</w:t>
+        <w:t>1.加锁顺序（线程按照一定的顺序加锁）</w:t>
+      </w:r>
+    </w:p>
+    <w:p>
+      <w:r>
+        <w:rPr>
+          <w:rFonts w:hint="eastAsia"/>
+        </w:rPr>
+        <w:t>2.加锁时限（线程尝试获取锁的时候加上一定的时限，超过时限则放弃对该锁的请求，并释放自己占有的锁）</w:t>
+      </w:r>
+    </w:p>
+    <w:p>
+      <w:r>
+        <w:rPr>
+          <w:rFonts w:hint="eastAsia"/>
+        </w:rPr>
+        <w:t>3.死锁检测</w:t>
       </w:r>
     </w:p>
     <w:p/>
@@ -4544,13 +4486,2069 @@
         <w:t xml:space="preserve">   4,sleep必须捕获异常，而wait，notify和notifyAll不需要捕获异常</w:t>
       </w:r>
     </w:p>
-    <w:p>
-      <w:pPr>
-        <w:rPr>
-          <w:rFonts w:hint="eastAsia"/>
-        </w:rPr>
-      </w:pPr>
-    </w:p>
+    <w:p/>
+    <w:p>
+      <w:pPr>
+        <w:pStyle w:val="3"/>
+      </w:pPr>
+      <w:r>
+        <w:rPr>
+          <w:rFonts w:hint="eastAsia"/>
+        </w:rPr>
+        <w:t>6）</w:t>
+      </w:r>
+      <w:r>
+        <w:t>synchronized 关键字</w:t>
+      </w:r>
+      <w:r>
+        <w:rPr>
+          <w:rFonts w:hint="eastAsia"/>
+        </w:rPr>
+        <w:t>的底层实现</w:t>
+      </w:r>
+    </w:p>
+    <w:p>
+      <w:r>
+        <w:rPr>
+          <w:rFonts w:hint="eastAsia"/>
+        </w:rPr>
+        <w:t>1.进入时，执行</w:t>
+      </w:r>
+      <w:r>
+        <w:t xml:space="preserve"> monitorenter，将计数器 +1，释放锁 monitorexit 时，计数器-1；</w:t>
+      </w:r>
+    </w:p>
+    <w:p/>
+    <w:p>
+      <w:r>
+        <w:rPr>
+          <w:rFonts w:hint="eastAsia"/>
+        </w:rPr>
+        <w:t>2.当一个线程判断到计数器为</w:t>
+      </w:r>
+      <w:r>
+        <w:t xml:space="preserve"> 0 时，则当前锁空闲，可以占用；反之，当前线程进入等待状态。</w:t>
+      </w:r>
+    </w:p>
+    <w:p/>
+    <w:p>
+      <w:r>
+        <w:rPr>
+          <w:rFonts w:hint="eastAsia"/>
+        </w:rPr>
+        <w:t>含义：（</w:t>
+      </w:r>
+      <w:r>
+        <w:t>monitor 机制）</w:t>
+      </w:r>
+    </w:p>
+    <w:p/>
+    <w:p>
+      <w:pPr>
+        <w:pStyle w:val="3"/>
+      </w:pPr>
+      <w:r>
+        <w:rPr>
+          <w:rFonts w:hint="eastAsia"/>
+        </w:rPr>
+        <w:t>7）</w:t>
+      </w:r>
+      <w:r>
+        <w:t>volatile 关键字</w:t>
+      </w:r>
+    </w:p>
+    <w:p>
+      <w:r>
+        <w:rPr>
+          <w:rFonts w:hint="eastAsia"/>
+        </w:rPr>
+        <w:t>该关键字可以保证可见性不保证原子性。</w:t>
+      </w:r>
+    </w:p>
+    <w:p/>
+    <w:p>
+      <w:r>
+        <w:rPr>
+          <w:rFonts w:hint="eastAsia"/>
+        </w:rPr>
+        <w:t>功能：</w:t>
+      </w:r>
+    </w:p>
+    <w:p/>
+    <w:p>
+      <w:pPr>
+        <w:ind w:firstLine="420"/>
+      </w:pPr>
+      <w:r>
+        <w:rPr>
+          <w:rFonts w:hint="eastAsia"/>
+        </w:rPr>
+        <w:t>1.主内存和工作内存，直接与主内存产生交互，进行读写操作，保证可见性；</w:t>
+      </w:r>
+    </w:p>
+    <w:p/>
+    <w:p>
+      <w:pPr>
+        <w:ind w:firstLine="420"/>
+      </w:pPr>
+      <w:r>
+        <w:rPr>
+          <w:rFonts w:hint="eastAsia"/>
+        </w:rPr>
+        <w:t>2.禁止</w:t>
+      </w:r>
+      <w:r>
+        <w:t xml:space="preserve"> JVM 进行的指令重排序。</w:t>
+      </w:r>
+    </w:p>
+    <w:p>
+      <w:pPr>
+        <w:ind w:firstLine="420"/>
+      </w:pPr>
+    </w:p>
+    <w:p>
+      <w:pPr>
+        <w:pStyle w:val="3"/>
+      </w:pPr>
+      <w:r>
+        <w:rPr>
+          <w:rFonts w:hint="eastAsia"/>
+        </w:rPr>
+        <w:t>8）</w:t>
+      </w:r>
+      <w:r>
+        <w:rPr>
+          <w:rFonts w:hint="eastAsia"/>
+        </w:rPr>
+        <w:t>ThreadLocal关键字</w:t>
+      </w:r>
+    </w:p>
+    <w:p>
+      <w:r>
+        <w:rPr>
+          <w:rFonts w:hint="eastAsia"/>
+        </w:rPr>
+        <w:t>当使用</w:t>
+      </w:r>
+      <w:r>
+        <w:t xml:space="preserve"> ThreadLocal 维护变量时，其为每个使用该变量的线程提供独立的变量副本，所以每一个线程都可以独立的改变自己的副本，而不会影响其他线程对应的副本。</w:t>
+      </w:r>
+    </w:p>
+    <w:p/>
+    <w:p>
+      <w:r>
+        <w:t>ThreadLocal 内部实现机制：</w:t>
+      </w:r>
+    </w:p>
+    <w:p/>
+    <w:p>
+      <w:r>
+        <w:rPr>
+          <w:rFonts w:hint="eastAsia"/>
+        </w:rPr>
+        <w:t>1.每个线程内部都会维护一个类似</w:t>
+      </w:r>
+      <w:r>
+        <w:t xml:space="preserve"> HashMap 的对象，称为 ThreadLocalMap，里边会包含若干了 Entry（K-V 键值对），相应的线程被称为这些 Entry 的属主线程；</w:t>
+      </w:r>
+    </w:p>
+    <w:p/>
+    <w:p>
+      <w:r>
+        <w:rPr>
+          <w:rFonts w:hint="eastAsia"/>
+        </w:rPr>
+        <w:lastRenderedPageBreak/>
+        <w:t>2.</w:t>
+      </w:r>
+      <w:r>
+        <w:t>Entry 的 Key 是一个 ThreadLocal 实例，Value 是一个线程特有对象。Entry 的作用即是：为其属主线程建立起一个 ThreadLocal 实例与一个线程特有对象之间的对应关系；</w:t>
+      </w:r>
+    </w:p>
+    <w:p/>
+    <w:p>
+      <w:pPr>
+        <w:pStyle w:val="a3"/>
+        <w:numPr>
+          <w:ilvl w:val="0"/>
+          <w:numId w:val="10"/>
+        </w:numPr>
+        <w:ind w:firstLineChars="0"/>
+      </w:pPr>
+      <w:r>
+        <w:t>Entry 对 Key 的引用是弱引用；Entry 对 Value 的引用是强引用。</w:t>
+      </w:r>
+    </w:p>
+    <w:p/>
+    <w:p>
+      <w:pPr>
+        <w:pStyle w:val="3"/>
+      </w:pPr>
+      <w:r>
+        <w:rPr>
+          <w:rFonts w:hint="eastAsia"/>
+        </w:rPr>
+        <w:t>9）Au</w:t>
+      </w:r>
+      <w:r>
+        <w:t>tomic</w:t>
+      </w:r>
+      <w:r>
+        <w:rPr>
+          <w:rFonts w:hint="eastAsia"/>
+        </w:rPr>
+        <w:t>关键字</w:t>
+      </w:r>
+    </w:p>
+    <w:p>
+      <w:r>
+        <w:rPr>
+          <w:rFonts w:hint="eastAsia"/>
+        </w:rPr>
+        <w:t>可以使基本数据类型以原子的方式实现自增自减等操作。</w:t>
+      </w:r>
+      <w:r>
+        <w:t>J</w:t>
+      </w:r>
+      <w:r>
+        <w:rPr>
+          <w:rFonts w:hint="eastAsia"/>
+        </w:rPr>
+        <w:t>ava</w:t>
+      </w:r>
+      <w:r>
+        <w:t>.util.</w:t>
+      </w:r>
+      <w:r>
+        <w:t>concurrent.atomic 包下的类 AtomicInteger 的使用。</w:t>
+      </w:r>
+    </w:p>
+    <w:p/>
+    <w:p>
+      <w:pPr>
+        <w:pStyle w:val="3"/>
+      </w:pPr>
+      <w:r>
+        <w:t>10)</w:t>
+      </w:r>
+      <w:r>
+        <w:rPr>
+          <w:rFonts w:hint="eastAsia"/>
+        </w:rPr>
+        <w:t xml:space="preserve"> 线程池有了解吗？（必考）</w:t>
+      </w:r>
+    </w:p>
+    <w:p>
+      <w:r>
+        <w:rPr>
+          <w:rFonts w:hint="eastAsia"/>
+        </w:rPr>
+        <w:t>Java.util.concurrent.ThreadPoolExecutor</w:t>
+      </w:r>
+    </w:p>
+    <w:p>
+      <w:r>
+        <w:rPr>
+          <w:rFonts w:hint="eastAsia"/>
+        </w:rPr>
+        <w:t>构造函数中需要传入的参数包括</w:t>
+      </w:r>
+      <w:r>
+        <w:t>corePoolSize、maximumPoolSize、keepAliveTime、timeUnit和workQueue</w:t>
+      </w:r>
+    </w:p>
+    <w:p>
+      <w:r>
+        <w:rPr>
+          <w:rFonts w:hint="eastAsia"/>
+        </w:rPr>
+        <w:t>执行线程：</w:t>
+      </w:r>
+      <w:r>
+        <w:rPr>
+          <w:rFonts w:hint="eastAsia"/>
+        </w:rPr>
+        <w:t>线程池对象的</w:t>
+      </w:r>
+      <w:r>
+        <w:t>submit()方法或者execute()方法，要求线程池运行的任务（这些任务必须实现Runnable接口或者Callable接口</w:t>
+      </w:r>
+    </w:p>
+    <w:p>
+      <w:r>
+        <w:rPr>
+          <w:rFonts w:hint="eastAsia"/>
+        </w:rPr>
+        <w:t>执行线程过程：</w:t>
+      </w:r>
+    </w:p>
+    <w:p>
+      <w:r>
+        <w:rPr>
+          <w:rFonts w:hint="eastAsia"/>
+        </w:rPr>
+        <w:t>1.如果运行的线程少于</w:t>
+      </w:r>
+      <w:r>
+        <w:t xml:space="preserve"> corePoolSize，则 Executor 始终首选添加新的线程，而不进行排队；</w:t>
+      </w:r>
+    </w:p>
+    <w:p>
+      <w:r>
+        <w:rPr>
+          <w:rFonts w:hint="eastAsia"/>
+        </w:rPr>
+        <w:t>2.如果运行的线程等于或者多于</w:t>
+      </w:r>
+      <w:r>
+        <w:t xml:space="preserve"> corePoolSize，则 Executor 始终首选将请求加入队列，而不是添加新线程；</w:t>
+      </w:r>
+    </w:p>
+    <w:p>
+      <w:r>
+        <w:rPr>
+          <w:rFonts w:hint="eastAsia"/>
+        </w:rPr>
+        <w:t>3.如果无法将请求加入队列，即队列已经满了，则创建新的线程，除非创建此线程超出</w:t>
+      </w:r>
+      <w:r>
+        <w:t xml:space="preserve"> maxinumPoolSize， 在这种情况下，任务将被拒绝。</w:t>
+      </w:r>
+    </w:p>
+    <w:p>
+      <w:pPr>
+        <w:ind w:firstLine="420"/>
+      </w:pPr>
+      <w:r>
+        <w:rPr>
+          <w:rFonts w:hint="eastAsia"/>
+        </w:rPr>
+        <w:t>如果这个任务，无法被“核心线程”直接执行，又无法加入等待队列，又无法创建“非核心线程”直接执行，且你没有为线程池设置</w:t>
+      </w:r>
+      <w:r>
+        <w:t>RejectedExecutionHandler。这时线程池会抛出RejectedExecutionException异常，即线程池拒绝接受这个任务。</w:t>
+      </w:r>
+    </w:p>
+    <w:p>
+      <w:r>
+        <w:rPr>
+          <w:noProof/>
+        </w:rPr>
+        <w:drawing>
+          <wp:inline distT="0" distB="0" distL="0" distR="0" wp14:anchorId="30E16A16" wp14:editId="050468BA">
+            <wp:extent cx="3414823" cy="2500065"/>
+            <wp:effectExtent l="0" t="0" r="0" b="0"/>
+            <wp:docPr id="9" name="图片 9"/>
+            <wp:cNvGraphicFramePr>
+              <a:graphicFrameLocks xmlns:a="http://schemas.openxmlformats.org/drawingml/2006/main" noChangeAspect="1"/>
+            </wp:cNvGraphicFramePr>
+            <a:graphic xmlns:a="http://schemas.openxmlformats.org/drawingml/2006/main">
+              <a:graphicData uri="http://schemas.openxmlformats.org/drawingml/2006/picture">
+                <pic:pic xmlns:pic="http://schemas.openxmlformats.org/drawingml/2006/picture">
+                  <pic:nvPicPr>
+                    <pic:cNvPr id="1" name=""/>
+                    <pic:cNvPicPr/>
+                  </pic:nvPicPr>
+                  <pic:blipFill>
+                    <a:blip r:embed="rId15"/>
+                    <a:stretch>
+                      <a:fillRect/>
+                    </a:stretch>
+                  </pic:blipFill>
+                  <pic:spPr>
+                    <a:xfrm>
+                      <a:off x="0" y="0"/>
+                      <a:ext cx="3418319" cy="2502625"/>
+                    </a:xfrm>
+                    <a:prstGeom prst="rect">
+                      <a:avLst/>
+                    </a:prstGeom>
+                  </pic:spPr>
+                </pic:pic>
+              </a:graphicData>
+            </a:graphic>
+          </wp:inline>
+        </w:drawing>
+      </w:r>
+    </w:p>
+    <w:p/>
+    <w:p>
+      <w:pPr>
+        <w:pStyle w:val="2"/>
+      </w:pPr>
+      <w:r>
+        <w:rPr>
+          <w:rFonts w:hint="eastAsia"/>
+        </w:rPr>
+        <w:lastRenderedPageBreak/>
+        <w:t>16.</w:t>
+      </w:r>
+      <w:r>
+        <w:t>JVM</w:t>
+      </w:r>
+      <w:r>
+        <w:rPr>
+          <w:rFonts w:hint="eastAsia"/>
+        </w:rPr>
+        <w:t>内存管理</w:t>
+      </w:r>
+    </w:p>
+    <w:p>
+      <w:pPr>
+        <w:pStyle w:val="3"/>
+      </w:pPr>
+      <w:r>
+        <w:rPr>
+          <w:rFonts w:hint="eastAsia"/>
+        </w:rPr>
+        <w:t>1）Java运行时数据区</w:t>
+      </w:r>
+    </w:p>
+    <w:p>
+      <w:pPr>
+        <w:pStyle w:val="4"/>
+      </w:pPr>
+      <w:r>
+        <w:rPr>
+          <w:rFonts w:hint="eastAsia"/>
+        </w:rPr>
+        <w:t>a</w:t>
+      </w:r>
+      <w:r>
+        <w:t>)</w:t>
+      </w:r>
+      <w:r>
+        <w:rPr>
+          <w:rFonts w:hint="eastAsia"/>
+        </w:rPr>
+        <w:t>程序计数器</w:t>
+      </w:r>
+    </w:p>
+    <w:p>
+      <w:pPr>
+        <w:ind w:firstLine="420"/>
+      </w:pPr>
+      <w:r>
+        <w:rPr>
+          <w:rFonts w:hint="eastAsia"/>
+        </w:rPr>
+        <w:t>程序计数器（</w:t>
+      </w:r>
+      <w:r>
+        <w:t>Program Counter Register） 是一块较小的内存空间，它可以看作是当前线程所执行的字节码的行号指示器。在虚拟机的概念模型里，字节码解释器工作时就是通过改变这个计数器的值来选取下一条执行字节码指令。</w:t>
+      </w:r>
+    </w:p>
+    <w:p>
+      <w:pPr>
+        <w:ind w:firstLine="420"/>
+      </w:pPr>
+      <w:r>
+        <w:rPr>
+          <w:rFonts w:hint="eastAsia"/>
+        </w:rPr>
+        <w:t>此内存区域是唯一一个在</w:t>
+      </w:r>
+      <w:r>
+        <w:t>java虚拟机规范中没有规定任何OutOfMemoryError情况的区域</w:t>
+      </w:r>
+    </w:p>
+    <w:p>
+      <w:pPr>
+        <w:pStyle w:val="4"/>
+      </w:pPr>
+      <w:r>
+        <w:rPr>
+          <w:rFonts w:hint="eastAsia"/>
+        </w:rPr>
+        <w:t>b</w:t>
+      </w:r>
+      <w:r>
+        <w:t>)</w:t>
+      </w:r>
+      <w:r>
+        <w:t>J</w:t>
+      </w:r>
+      <w:r>
+        <w:rPr>
+          <w:rFonts w:hint="eastAsia"/>
+        </w:rPr>
+        <w:t>ava</w:t>
+      </w:r>
+      <w:r>
+        <w:rPr>
+          <w:rFonts w:hint="eastAsia"/>
+        </w:rPr>
+        <w:t>虚拟机栈</w:t>
+      </w:r>
+    </w:p>
+    <w:p>
+      <w:pPr>
+        <w:ind w:firstLine="420"/>
+      </w:pPr>
+      <w:r>
+        <w:rPr>
+          <w:rFonts w:hint="eastAsia"/>
+        </w:rPr>
+        <w:t>同样是线程私有，描述</w:t>
+      </w:r>
+      <w:r>
+        <w:t>Java方法执行的内存模型：每个方法在执行的同时都会创建一个栈帧（Stack Frame）用于存储局部变量表、操作数栈、动态链接、方法出口等信息。一个方法对应一个栈帧。</w:t>
+      </w:r>
+    </w:p>
+    <w:p>
+      <w:pPr>
+        <w:ind w:firstLine="420"/>
+      </w:pPr>
+      <w:r>
+        <w:rPr>
+          <w:rFonts w:hint="eastAsia"/>
+        </w:rPr>
+        <w:t>规定的异常情况有两种：</w:t>
+      </w:r>
+      <w:r>
+        <w:t>1.线程请求的栈的深度大于虚拟机所允许的深度，将抛出StackOverflowError异常；2.如果虚拟机可以动态扩展，如果扩展时无法申请到足够的内存，就抛出OutOfMemoryError异常。</w:t>
+      </w:r>
+    </w:p>
+    <w:p>
+      <w:pPr>
+        <w:ind w:firstLine="420"/>
+      </w:pPr>
+    </w:p>
+    <w:p>
+      <w:pPr>
+        <w:pStyle w:val="4"/>
+      </w:pPr>
+      <w:r>
+        <w:rPr>
+          <w:rFonts w:hint="eastAsia"/>
+        </w:rPr>
+        <w:t>c</w:t>
+      </w:r>
+      <w:r>
+        <w:t>)</w:t>
+      </w:r>
+      <w:r>
+        <w:rPr>
+          <w:rFonts w:hint="eastAsia"/>
+        </w:rPr>
+        <w:t>本地方法栈</w:t>
+      </w:r>
+    </w:p>
+    <w:p>
+      <w:r>
+        <w:rPr>
+          <w:rFonts w:hint="eastAsia"/>
+        </w:rPr>
+        <w:t>和</w:t>
+      </w:r>
+      <w:r>
+        <w:t>Java虚拟机栈很类似，不同的是本地方法栈为Native方法服务。</w:t>
+      </w:r>
+    </w:p>
+    <w:p>
+      <w:pPr>
+        <w:pStyle w:val="4"/>
+      </w:pPr>
+      <w:r>
+        <w:rPr>
+          <w:rFonts w:hint="eastAsia"/>
+        </w:rPr>
+        <w:t>d</w:t>
+      </w:r>
+      <w:r>
+        <w:t>)Java</w:t>
+      </w:r>
+      <w:r>
+        <w:rPr>
+          <w:rFonts w:hint="eastAsia"/>
+        </w:rPr>
+        <w:t>堆</w:t>
+      </w:r>
+    </w:p>
+    <w:p>
+      <w:r>
+        <w:rPr>
+          <w:rFonts w:hint="eastAsia"/>
+        </w:rPr>
+        <w:t>是</w:t>
+      </w:r>
+      <w:r>
+        <w:t>Java虚拟机所管理的内存中最大的一块。由所有线程共享，在虚拟机启动时创建。堆区唯一目的就是存放对象实例。</w:t>
+      </w:r>
+    </w:p>
+    <w:p/>
+    <w:p>
+      <w:r>
+        <w:t xml:space="preserve">    堆中可细分为新生代和老年代，再细分可分为Eden空间、From Survivor空间、To Survivor空间。</w:t>
+      </w:r>
+    </w:p>
+    <w:p/>
+    <w:p>
+      <w:pPr>
+        <w:ind w:firstLine="420"/>
+      </w:pPr>
+      <w:r>
+        <w:t>堆无法扩展时，抛出OutOfMemoryError异常</w:t>
+      </w:r>
+    </w:p>
+    <w:p/>
+    <w:p>
+      <w:pPr>
+        <w:pStyle w:val="4"/>
+      </w:pPr>
+      <w:r>
+        <w:lastRenderedPageBreak/>
+        <w:t>e)</w:t>
+      </w:r>
+      <w:r>
+        <w:rPr>
+          <w:rFonts w:hint="eastAsia"/>
+        </w:rPr>
+        <w:t>方法区</w:t>
+      </w:r>
+    </w:p>
+    <w:p>
+      <w:r>
+        <w:rPr>
+          <w:rFonts w:hint="eastAsia"/>
+        </w:rPr>
+        <w:t>所有线程共享，存储已被虚拟机加载的类信息、常量、静态变量、即时编译器编译后的代码等数据。</w:t>
+      </w:r>
+    </w:p>
+    <w:p>
+      <w:pPr>
+        <w:ind w:firstLine="420"/>
+      </w:pPr>
+      <w:r>
+        <w:t xml:space="preserve"> 当方法区无法满足内存分配需求时，抛出OutOfMemoryError</w:t>
+      </w:r>
+    </w:p>
+    <w:p>
+      <w:pPr>
+        <w:pStyle w:val="4"/>
+      </w:pPr>
+      <w:r>
+        <w:rPr>
+          <w:rFonts w:hint="eastAsia"/>
+        </w:rPr>
+        <w:t>f</w:t>
+      </w:r>
+      <w:r>
+        <w:t>)</w:t>
+      </w:r>
+      <w:r>
+        <w:rPr>
+          <w:rFonts w:hint="eastAsia"/>
+        </w:rPr>
+        <w:t>运行时常量池</w:t>
+      </w:r>
+    </w:p>
+    <w:p>
+      <w:r>
+        <w:rPr>
+          <w:rFonts w:hint="eastAsia"/>
+        </w:rPr>
+        <w:t>jdk6</w:t>
+      </w:r>
+      <w:r>
+        <w:rPr>
+          <w:rFonts w:hint="eastAsia"/>
+        </w:rPr>
+        <w:t>以前：</w:t>
+      </w:r>
+    </w:p>
+    <w:p>
+      <w:r>
+        <w:tab/>
+      </w:r>
+      <w:r>
+        <w:tab/>
+      </w:r>
+      <w:r>
+        <w:t>它是方法区的一部分，Class文件中除了有类的版本、字段、方法、接口等描述信息外，还有一项是常量池（Const Pool Table），用于存放编译期生成的各种字面量和符号引用。并非预置入Class文件中常量池的内容才进入方法运行时常量池，运行期间也可能将新的常量放入池中，这种特性被开发人员利用得比较多的便是String类的intern()方法。</w:t>
+      </w:r>
+    </w:p>
+    <w:p>
+      <w:r>
+        <w:t>J</w:t>
+      </w:r>
+      <w:r>
+        <w:rPr>
+          <w:rFonts w:hint="eastAsia"/>
+        </w:rPr>
+        <w:t>dk</w:t>
+      </w:r>
+      <w:r>
+        <w:t>7</w:t>
+      </w:r>
+      <w:r>
+        <w:rPr>
+          <w:rFonts w:hint="eastAsia"/>
+        </w:rPr>
+        <w:t>：运行时常量池被放到堆中</w:t>
+      </w:r>
+    </w:p>
+    <w:p>
+      <w:r>
+        <w:t>J</w:t>
+      </w:r>
+      <w:r>
+        <w:rPr>
+          <w:rFonts w:hint="eastAsia"/>
+        </w:rPr>
+        <w:t>dk</w:t>
+      </w:r>
+      <w:r>
+        <w:t>8</w:t>
+      </w:r>
+      <w:r>
+        <w:rPr>
+          <w:rFonts w:hint="eastAsia"/>
+        </w:rPr>
+        <w:t>：使用元空间取代永久代，也就是方法区，从而常量池在</w:t>
+      </w:r>
+      <w:r>
+        <w:rPr>
+          <w:rFonts w:hint="eastAsia"/>
+        </w:rPr>
+        <w:t>堆中</w:t>
+      </w:r>
+      <w:r>
+        <w:rPr>
+          <w:rFonts w:hint="eastAsia"/>
+        </w:rPr>
+        <w:t>。</w:t>
+      </w:r>
+    </w:p>
+    <w:p>
+      <w:pPr>
+        <w:pStyle w:val="5"/>
+        <w:numPr>
+          <w:ilvl w:val="0"/>
+          <w:numId w:val="11"/>
+        </w:numPr>
+      </w:pPr>
+      <w:r>
+        <w:rPr>
+          <w:rFonts w:hint="eastAsia"/>
+        </w:rPr>
+        <w:t>string</w:t>
+      </w:r>
+      <w:r>
+        <w:t>.intern()</w:t>
+      </w:r>
+      <w:r>
+        <w:rPr>
+          <w:rFonts w:hint="eastAsia"/>
+        </w:rPr>
+        <w:t>方法</w:t>
+      </w:r>
+    </w:p>
+    <w:p>
+      <w:r>
+        <w:rPr>
+          <w:rFonts w:hint="eastAsia"/>
+        </w:rPr>
+        <w:t>“如果常量池中存在当前字符串</w:t>
+      </w:r>
+      <w:r>
+        <w:t>, 就会直接返回当前字符串. 如果常量池中没有此字符串, 会将此字符串放入常量池中后, 再返回”。</w:t>
+      </w:r>
+    </w:p>
+    <w:p>
+      <w:r>
+        <w:t>J</w:t>
+      </w:r>
+      <w:r>
+        <w:rPr>
+          <w:rFonts w:hint="eastAsia"/>
+        </w:rPr>
+        <w:t>dk</w:t>
+      </w:r>
+      <w:r>
+        <w:t>6</w:t>
+      </w:r>
+      <w:r>
+        <w:rPr>
+          <w:rFonts w:hint="eastAsia"/>
+        </w:rPr>
+        <w:t>及以前：没有时是真的放入常量</w:t>
+      </w:r>
+    </w:p>
+    <w:p>
+      <w:r>
+        <w:t>J</w:t>
+      </w:r>
+      <w:r>
+        <w:rPr>
+          <w:rFonts w:hint="eastAsia"/>
+        </w:rPr>
+        <w:t>dk</w:t>
+      </w:r>
+      <w:r>
+        <w:t>7</w:t>
+      </w:r>
+      <w:r>
+        <w:rPr>
+          <w:rFonts w:hint="eastAsia"/>
+        </w:rPr>
+        <w:t>及以后，常量池在堆里，没有时是放入引用。</w:t>
+      </w:r>
+    </w:p>
+    <w:p/>
+    <w:p>
+      <w:pPr>
+        <w:pStyle w:val="3"/>
+      </w:pPr>
+      <w:r>
+        <w:rPr>
+          <w:rFonts w:hint="eastAsia"/>
+        </w:rPr>
+        <w:t>2）</w:t>
+      </w:r>
+      <w:r>
+        <w:rPr>
+          <w:rFonts w:hint="eastAsia"/>
+        </w:rPr>
+        <w:t>-xms,-xmx参数等</w:t>
+      </w:r>
+    </w:p>
+    <w:p>
+      <w:pPr>
+        <w:pStyle w:val="4"/>
+      </w:pPr>
+      <w:r>
+        <w:rPr>
+          <w:rFonts w:hint="eastAsia"/>
+        </w:rPr>
+        <w:t>a</w:t>
+      </w:r>
+      <w:r>
+        <w:t>)</w:t>
+      </w:r>
+      <w:r>
+        <w:rPr>
+          <w:rFonts w:hint="eastAsia"/>
+        </w:rPr>
+        <w:t>堆</w:t>
+      </w:r>
+    </w:p>
+    <w:p>
+      <w:r>
+        <w:t>Java堆溢出：通过不断的创建对象使堆溢出，java.lang.OutOfMemoryError:Java heap space;-Xms20M,-Xmx20M表示堆最小最大值为20M，避免自动扩展。</w:t>
+      </w:r>
+    </w:p>
+    <w:p>
+      <w:pPr>
+        <w:pStyle w:val="4"/>
+      </w:pPr>
+      <w:r>
+        <w:rPr>
+          <w:rFonts w:hint="eastAsia"/>
+        </w:rPr>
+        <w:t>b</w:t>
+      </w:r>
+      <w:r>
+        <w:t>)</w:t>
+      </w:r>
+      <w:r>
+        <w:rPr>
+          <w:rFonts w:hint="eastAsia"/>
+        </w:rPr>
+        <w:t>栈</w:t>
+      </w:r>
+    </w:p>
+    <w:p>
+      <w:r>
+        <w:rPr>
+          <w:rFonts w:hint="eastAsia"/>
+        </w:rPr>
+        <w:t>虚拟机栈和本地方法栈：</w:t>
+      </w:r>
+      <w:r>
+        <w:t>-Xss设置虚拟机栈，-Xoss设置本地方法栈（HotSpot的-Xoss无效）栈容量由-Xss决定。单线程下：不断调用某个方法while(true)，抛出StackOverflowError.只有在多线程下，不断创建线程，才会抛出OutOfMemoryError：unable to create native thread</w:t>
+      </w:r>
+    </w:p>
+    <w:p>
+      <w:pPr>
+        <w:pStyle w:val="4"/>
+      </w:pPr>
+      <w:r>
+        <w:rPr>
+          <w:rFonts w:hint="eastAsia"/>
+        </w:rPr>
+        <w:lastRenderedPageBreak/>
+        <w:t>c</w:t>
+      </w:r>
+      <w:r>
+        <w:t>)</w:t>
+      </w:r>
+      <w:r>
+        <w:rPr>
+          <w:rFonts w:hint="eastAsia"/>
+        </w:rPr>
+        <w:t>方法区</w:t>
+      </w:r>
+    </w:p>
+    <w:p>
+      <w:r>
+        <w:rPr>
+          <w:rFonts w:hint="eastAsia"/>
+        </w:rPr>
+        <w:t>方法区和运行时常量池溢出：</w:t>
+      </w:r>
+      <w:r>
+        <w:t>-XX:PermSize=10M设置非堆区最小容量，-XX:MaxPermSize=10M设置最大容量。常量池溢出通过不断创建字符串常量：OutOfMemoryError:PermGen space;通过产生大量的类使方法区溢出</w:t>
+      </w:r>
+    </w:p>
+    <w:p>
+      <w:r>
+        <w:t>J</w:t>
+      </w:r>
+      <w:r>
+        <w:rPr>
+          <w:rFonts w:hint="eastAsia"/>
+        </w:rPr>
+        <w:t>dk</w:t>
+      </w:r>
+      <w:r>
+        <w:t>8</w:t>
+      </w:r>
+      <w:r>
+        <w:rPr>
+          <w:rFonts w:hint="eastAsia"/>
+        </w:rPr>
+        <w:t>以后采用-XX</w:t>
+      </w:r>
+      <w:r>
+        <w:t>:MateSpaceSize=10M,…</w:t>
+      </w:r>
+    </w:p>
+    <w:p/>
+    <w:p>
+      <w:pPr>
+        <w:pStyle w:val="3"/>
+      </w:pPr>
+      <w:r>
+        <w:rPr>
+          <w:rFonts w:hint="eastAsia"/>
+        </w:rPr>
+        <w:t>3）垃圾收集算法</w:t>
+      </w:r>
+    </w:p>
+    <w:p>
+      <w:pPr>
+        <w:pStyle w:val="4"/>
+      </w:pPr>
+      <w:r>
+        <w:rPr>
+          <w:rFonts w:hint="eastAsia"/>
+        </w:rPr>
+        <w:t>a</w:t>
+      </w:r>
+      <w:r>
+        <w:t>)</w:t>
+      </w:r>
+      <w:r>
+        <w:rPr>
+          <w:rFonts w:hint="eastAsia"/>
+        </w:rPr>
+        <w:t>标记-清除算法：</w:t>
+      </w:r>
+    </w:p>
+    <w:p>
+      <w:pPr>
+        <w:ind w:firstLine="420"/>
+      </w:pPr>
+      <w:r>
+        <w:t>标记清除的过程跟上边生存死亡一致。</w:t>
+      </w:r>
+    </w:p>
+    <w:p>
+      <w:pPr>
+        <w:ind w:firstLine="420"/>
+      </w:pPr>
+      <w:r>
+        <w:rPr>
+          <w:rFonts w:hint="eastAsia"/>
+        </w:rPr>
+        <w:t>当对象是不可达对象时，就被第一次标记，然后判断有没有必要执行</w:t>
+      </w:r>
+      <w:r>
+        <w:t>finalize()方法，不执行的情况是没有覆盖finalize()方法，或者系统自动执行过一次（注意只一次）。对象可以在finalize()方法重新拯救对象，把它重新与任何一个对象关联起来。把this赋值给某个类变量等。不执行或者在finalize()不拯救，对象就被第二次标记，然后回收。</w:t>
+      </w:r>
+    </w:p>
+    <w:p>
+      <w:pPr>
+        <w:ind w:firstLine="420"/>
+      </w:pPr>
+      <w:r>
+        <w:t>缺点：1.标记、清除效率都不高；2.空间问题，标记清楚后会导致内存碎片化，一旦要存储大的对象，很难有足够的连续空间</w:t>
+      </w:r>
+    </w:p>
+    <w:p>
+      <w:pPr>
+        <w:pStyle w:val="4"/>
+      </w:pPr>
+      <w:r>
+        <w:rPr>
+          <w:rFonts w:hint="eastAsia"/>
+        </w:rPr>
+        <w:t>b</w:t>
+      </w:r>
+      <w:r>
+        <w:t>)</w:t>
+      </w:r>
+      <w:r>
+        <w:rPr>
+          <w:rFonts w:hint="eastAsia"/>
+        </w:rPr>
+        <w:t>复制算法：</w:t>
+      </w:r>
+    </w:p>
+    <w:p>
+      <w:pPr>
+        <w:ind w:firstLine="420"/>
+      </w:pPr>
+      <w:r>
+        <w:rPr>
+          <w:rFonts w:hint="eastAsia"/>
+        </w:rPr>
+        <w:t>将</w:t>
+      </w:r>
+      <w:r>
+        <w:rPr>
+          <w:rFonts w:hint="eastAsia"/>
+        </w:rPr>
+        <w:t>可用内存按容量划分为一定比例的两块</w:t>
+      </w:r>
+      <w:r>
+        <w:t>(1:1),每次只使用其中的一块。当这一块的内存用完时，就将还存活的对象复制到另外一块上面，然后再把已使用过的内存空间一次清理掉。缺点：总有一块没有使用，优点：解决了空间不连续问题 （一般新生代采用这个算法）</w:t>
+      </w:r>
+    </w:p>
+    <w:p>
+      <w:pPr>
+        <w:pStyle w:val="4"/>
+      </w:pPr>
+      <w:r>
+        <w:rPr>
+          <w:rFonts w:hint="eastAsia"/>
+        </w:rPr>
+        <w:t>c</w:t>
+      </w:r>
+      <w:r>
+        <w:t>)</w:t>
+      </w:r>
+      <w:r>
+        <w:rPr>
+          <w:rFonts w:hint="eastAsia"/>
+        </w:rPr>
+        <w:t>标记-整理算法：</w:t>
+      </w:r>
+    </w:p>
+    <w:p>
+      <w:r>
+        <w:rPr>
+          <w:rFonts w:hint="eastAsia"/>
+        </w:rPr>
+        <w:t>整理是让所有存活的对象都向一端移动，然后直接清理端边界以外的内存</w:t>
+      </w:r>
+      <w:r>
+        <w:rPr>
+          <w:rFonts w:hint="eastAsia"/>
+        </w:rPr>
+        <w:t>。</w:t>
+      </w:r>
+    </w:p>
+    <w:p/>
+    <w:p>
+      <w:pPr>
+        <w:pStyle w:val="4"/>
+      </w:pPr>
+      <w:r>
+        <w:rPr>
+          <w:rFonts w:hint="eastAsia"/>
+        </w:rPr>
+        <w:t>d</w:t>
+      </w:r>
+      <w:r>
+        <w:t>)</w:t>
+      </w:r>
+      <w:r>
+        <w:rPr>
+          <w:rFonts w:hint="eastAsia"/>
+        </w:rPr>
+        <w:t>分段收集算法：</w:t>
+      </w:r>
+    </w:p>
+    <w:p>
+      <w:r>
+        <w:rPr>
+          <w:rFonts w:hint="eastAsia"/>
+        </w:rPr>
+        <w:t>根据对象存活周期的不同将内存划分为几块。一般把</w:t>
+      </w:r>
+      <w:r>
+        <w:t>java堆分为新生代和老年代。新生代采用复制算法。老年代采用标记-清除或者标记-整理。</w:t>
+      </w:r>
+    </w:p>
+    <w:p/>
+    <w:p>
+      <w:pPr>
+        <w:pStyle w:val="3"/>
+      </w:pPr>
+      <w:r>
+        <w:rPr>
+          <w:rFonts w:hint="eastAsia"/>
+        </w:rPr>
+        <w:lastRenderedPageBreak/>
+        <w:t>4）GC Root搜索算法（可达性分析）中，root可以是？</w:t>
+      </w:r>
+    </w:p>
+    <w:p>
+      <w:r>
+        <w:t>1.虚拟机栈中的引用对象；2.方法区中类静态属性引用的对象；</w:t>
+      </w:r>
+    </w:p>
+    <w:p>
+      <w:r>
+        <w:t>3.方法区中常量引用的对象；4.本地方法栈中引用的对象</w:t>
+      </w:r>
+    </w:p>
+    <w:p/>
+    <w:p>
+      <w:pPr>
+        <w:pStyle w:val="3"/>
+      </w:pPr>
+      <w:r>
+        <w:rPr>
+          <w:rFonts w:hint="eastAsia"/>
+        </w:rPr>
+        <w:t>5）</w:t>
+      </w:r>
+      <w:r>
+        <w:t>GC</w:t>
+      </w:r>
+      <w:r>
+        <w:rPr>
+          <w:rFonts w:hint="eastAsia"/>
+        </w:rPr>
+        <w:t>什么时候开始？</w:t>
+      </w:r>
+    </w:p>
+    <w:p>
+      <w:r>
+        <w:t>GC 经常发生的区域是堆区，堆区还可以细分为新生代、老年代，新生代还分为一个 Eden 区和两个 Survivor 区。</w:t>
+      </w:r>
+    </w:p>
+    <w:p/>
+    <w:p>
+      <w:r>
+        <w:rPr>
+          <w:rFonts w:hint="eastAsia"/>
+        </w:rPr>
+        <w:t>对象优先在</w:t>
+      </w:r>
+      <w:r>
+        <w:t xml:space="preserve"> Eden 中分配，当 Eden 中没有足够空间时，虚拟机将发生一次 Minor GC，因为 Java 大多数对象都是朝生夕灭，所以 Minor GC 非常频繁，而且速度也很快；</w:t>
+      </w:r>
+    </w:p>
+    <w:p/>
+    <w:p>
+      <w:r>
+        <w:t>Full GC，发生在老年代的 GC，当老年代没有足够的空间时即发生 Full GC，发生 Full GC 一般都会有一次 Minor GC。</w:t>
+      </w:r>
+    </w:p>
+    <w:p/>
+    <w:p>
+      <w:r>
+        <w:rPr>
+          <w:rFonts w:hint="eastAsia"/>
+        </w:rPr>
+        <w:t>大对象直接进入老年代，如很长的字符串数组，虚拟机提供一个；</w:t>
+      </w:r>
+      <w:r>
+        <w:t>XX:PretenureSizeThreadhold 参数，令大于这个参数值的对象直接在老年代中分配，避免在 Eden 区和两个 Survivor 区发生大量的内存拷贝；</w:t>
+      </w:r>
+    </w:p>
+    <w:p/>
+    <w:p>
+      <w:r>
+        <w:rPr>
+          <w:rFonts w:hint="eastAsia"/>
+        </w:rPr>
+        <w:t>发生</w:t>
+      </w:r>
+      <w:r>
+        <w:t xml:space="preserve"> Minor GC 时，虚拟机会检测之前每次晋升到老年代的平均大小是否大于老年代的剩余空间大小，如果大于，则进行一次 Full GC，如果小于，则查看 HandlePromotionFailure 设置是否允许担保失败，如果允许，那只会进行一次 Minor GC，如果不允许，则改为进行一次 Full GC。</w:t>
+      </w:r>
+    </w:p>
+    <w:p/>
+    <w:p>
+      <w:pPr>
+        <w:pStyle w:val="3"/>
+      </w:pPr>
+      <w:r>
+        <w:rPr>
+          <w:rFonts w:hint="eastAsia"/>
+        </w:rPr>
+        <w:t>6）内存泄漏和内存溢出</w:t>
+      </w:r>
+    </w:p>
+    <w:p>
+      <w:r>
+        <w:rPr>
+          <w:rFonts w:hint="eastAsia"/>
+        </w:rPr>
+        <w:t>1.内存溢出指的是内存不够用了；</w:t>
+      </w:r>
+    </w:p>
+    <w:p/>
+    <w:p>
+      <w:r>
+        <w:rPr>
+          <w:rFonts w:hint="eastAsia"/>
+        </w:rPr>
+        <w:t>内存泄漏是指对象可达，但是没用了。即本该被</w:t>
+      </w:r>
+      <w:r>
+        <w:t xml:space="preserve"> GC 回收的对象并没有被回收；</w:t>
+      </w:r>
+    </w:p>
+    <w:p/>
+    <w:p>
+      <w:r>
+        <w:rPr>
+          <w:rFonts w:hint="eastAsia"/>
+        </w:rPr>
+        <w:t>2.内存泄露是导致内存溢出的原因之一；内存泄露积累起来将导致内存溢出。</w:t>
+      </w:r>
+    </w:p>
+    <w:p/>
+    <w:p>
+      <w:r>
+        <w:rPr>
+          <w:rFonts w:hint="eastAsia"/>
+        </w:rPr>
+        <w:t>3.内存泄漏的原因分析：</w:t>
+      </w:r>
+    </w:p>
+    <w:p/>
+    <w:p>
+      <w:r>
+        <w:rPr>
+          <w:rFonts w:hint="eastAsia"/>
+        </w:rPr>
+        <w:t>长生命周期的对象引用短生命周期的对象；</w:t>
+      </w:r>
+    </w:p>
+    <w:p/>
+    <w:p>
+      <w:r>
+        <w:rPr>
+          <w:rFonts w:hint="eastAsia"/>
+        </w:rPr>
+        <w:t>没有将无用对象置为</w:t>
+      </w:r>
+      <w:r>
+        <w:t xml:space="preserve"> null。</w:t>
+      </w:r>
+    </w:p>
+    <w:p/>
+    <w:p/>
+    <w:p>
+      <w:pPr>
+        <w:pStyle w:val="3"/>
+      </w:pPr>
+      <w:r>
+        <w:rPr>
+          <w:rFonts w:hint="eastAsia"/>
+        </w:rPr>
+        <w:lastRenderedPageBreak/>
+        <w:t>7）垃圾收集器</w:t>
+      </w:r>
+    </w:p>
+    <w:p>
+      <w:r>
+        <w:rPr>
+          <w:noProof/>
+        </w:rPr>
+        <w:drawing>
+          <wp:inline distT="0" distB="0" distL="0" distR="0" wp14:anchorId="4AC66754" wp14:editId="1451A082">
+            <wp:extent cx="2914650" cy="2012950"/>
+            <wp:effectExtent l="0" t="0" r="0" b="6350"/>
+            <wp:docPr id="11" name="图片 11"/>
+            <wp:cNvGraphicFramePr>
+              <a:graphicFrameLocks xmlns:a="http://schemas.openxmlformats.org/drawingml/2006/main" noChangeAspect="1"/>
+            </wp:cNvGraphicFramePr>
+            <a:graphic xmlns:a="http://schemas.openxmlformats.org/drawingml/2006/main">
+              <a:graphicData uri="http://schemas.openxmlformats.org/drawingml/2006/picture">
+                <pic:pic xmlns:pic="http://schemas.openxmlformats.org/drawingml/2006/picture">
+                  <pic:nvPicPr>
+                    <pic:cNvPr id="0" name="Picture 1"/>
+                    <pic:cNvPicPr>
+                      <a:picLocks noChangeAspect="1" noChangeArrowheads="1"/>
+                    </pic:cNvPicPr>
+                  </pic:nvPicPr>
+                  <pic:blipFill rotWithShape="1">
+                    <a:blip r:embed="rId16" cstate="print">
+                      <a:extLst>
+                        <a:ext uri="{28A0092B-C50C-407E-A947-70E740481C1C}">
+                          <a14:useLocalDpi xmlns:a14="http://schemas.microsoft.com/office/drawing/2010/main" val="0"/>
+                        </a:ext>
+                      </a:extLst>
+                    </a:blip>
+                    <a:srcRect r="29645" b="13618"/>
+                    <a:stretch/>
+                  </pic:blipFill>
+                  <pic:spPr bwMode="auto">
+                    <a:xfrm>
+                      <a:off x="0" y="0"/>
+                      <a:ext cx="2915866" cy="2013790"/>
+                    </a:xfrm>
+                    <a:prstGeom prst="rect">
+                      <a:avLst/>
+                    </a:prstGeom>
+                    <a:noFill/>
+                    <a:ln>
+                      <a:noFill/>
+                    </a:ln>
+                    <a:extLst>
+                      <a:ext uri="{53640926-AAD7-44D8-BBD7-CCE9431645EC}">
+                        <a14:shadowObscured xmlns:a14="http://schemas.microsoft.com/office/drawing/2010/main"/>
+                      </a:ext>
+                    </a:extLst>
+                  </pic:spPr>
+                </pic:pic>
+              </a:graphicData>
+            </a:graphic>
+          </wp:inline>
+        </w:drawing>
+      </w:r>
+    </w:p>
+    <w:p>
+      <w:pPr>
+        <w:pStyle w:val="4"/>
+        <w:numPr>
+          <w:ilvl w:val="0"/>
+          <w:numId w:val="19"/>
+        </w:numPr>
+        <w:rPr>
+          <w:rStyle w:val="a8"/>
+          <w:rFonts w:ascii="Verdana" w:hAnsi="Verdana"/>
+          <w:color w:val="000000"/>
+          <w:sz w:val="21"/>
+          <w:szCs w:val="21"/>
+          <w:shd w:val="clear" w:color="auto" w:fill="FFFEF7"/>
+        </w:rPr>
+      </w:pPr>
+      <w:r>
+        <w:rPr>
+          <w:rStyle w:val="a8"/>
+          <w:rFonts w:ascii="Verdana" w:hAnsi="Verdana"/>
+          <w:color w:val="000000"/>
+          <w:sz w:val="21"/>
+          <w:szCs w:val="21"/>
+          <w:shd w:val="clear" w:color="auto" w:fill="FFFEF7"/>
+        </w:rPr>
+        <w:t>Serial(</w:t>
+      </w:r>
+      <w:r>
+        <w:rPr>
+          <w:rStyle w:val="a8"/>
+          <w:rFonts w:ascii="Verdana" w:hAnsi="Verdana"/>
+          <w:color w:val="000000"/>
+          <w:sz w:val="21"/>
+          <w:szCs w:val="21"/>
+          <w:shd w:val="clear" w:color="auto" w:fill="FFFEF7"/>
+        </w:rPr>
+        <w:t>年轻代）</w:t>
+      </w:r>
+    </w:p>
+    <w:p>
+      <w:r>
+        <w:rPr>
+          <w:rFonts w:hint="eastAsia"/>
+        </w:rPr>
+        <w:t>年轻代收集器，可以和</w:t>
+      </w:r>
+      <w:r>
+        <w:t>Serial Old、CMS组合使用</w:t>
+      </w:r>
+    </w:p>
+    <w:p>
+      <w:r>
+        <w:rPr>
+          <w:rFonts w:hint="eastAsia"/>
+        </w:rPr>
+        <w:t>采用复制算法</w:t>
+      </w:r>
+    </w:p>
+    <w:p>
+      <w:r>
+        <w:rPr>
+          <w:rFonts w:hint="eastAsia"/>
+        </w:rPr>
+        <w:t>使用单线程进行垃圾回收，回收时会导致</w:t>
+      </w:r>
+      <w:r>
+        <w:t>Stop The World，用户进程停止</w:t>
+      </w:r>
+    </w:p>
+    <w:p>
+      <w:r>
+        <w:t>client模式年轻代默认算法</w:t>
+      </w:r>
+    </w:p>
+    <w:p>
+      <w:r>
+        <w:t>GC日志关键字：DefNew(Default New Generation)</w:t>
+      </w:r>
+    </w:p>
+    <w:p>
+      <w:r>
+        <w:rPr>
+          <w:rFonts w:hint="eastAsia"/>
+        </w:rPr>
+        <w:t>图示（</w:t>
+      </w:r>
+      <w:r>
+        <w:t>Serial+Serial Old)</w:t>
+      </w:r>
+    </w:p>
+    <w:p>
+      <w:r>
+        <w:rPr>
+          <w:noProof/>
+        </w:rPr>
+        <w:drawing>
+          <wp:inline distT="0" distB="0" distL="0" distR="0" wp14:anchorId="6CD33CA2" wp14:editId="0761F17F">
+            <wp:extent cx="5274310" cy="1250315"/>
+            <wp:effectExtent l="0" t="0" r="2540" b="6985"/>
+            <wp:docPr id="12" name="图片 12"/>
+            <wp:cNvGraphicFramePr>
+              <a:graphicFrameLocks xmlns:a="http://schemas.openxmlformats.org/drawingml/2006/main" noChangeAspect="1"/>
+            </wp:cNvGraphicFramePr>
+            <a:graphic xmlns:a="http://schemas.openxmlformats.org/drawingml/2006/main">
+              <a:graphicData uri="http://schemas.openxmlformats.org/drawingml/2006/picture">
+                <pic:pic xmlns:pic="http://schemas.openxmlformats.org/drawingml/2006/picture">
+                  <pic:nvPicPr>
+                    <pic:cNvPr id="1" name=""/>
+                    <pic:cNvPicPr/>
+                  </pic:nvPicPr>
+                  <pic:blipFill>
+                    <a:blip r:embed="rId17"/>
+                    <a:stretch>
+                      <a:fillRect/>
+                    </a:stretch>
+                  </pic:blipFill>
+                  <pic:spPr>
+                    <a:xfrm>
+                      <a:off x="0" y="0"/>
+                      <a:ext cx="5274310" cy="1250315"/>
+                    </a:xfrm>
+                    <a:prstGeom prst="rect">
+                      <a:avLst/>
+                    </a:prstGeom>
+                  </pic:spPr>
+                </pic:pic>
+              </a:graphicData>
+            </a:graphic>
+          </wp:inline>
+        </w:drawing>
+      </w:r>
+    </w:p>
+    <w:p>
+      <w:pPr>
+        <w:pStyle w:val="4"/>
+        <w:numPr>
+          <w:ilvl w:val="0"/>
+          <w:numId w:val="19"/>
+        </w:numPr>
+      </w:pPr>
+      <w:r>
+        <w:t>ParNew(年轻代）</w:t>
+      </w:r>
+    </w:p>
+    <w:p>
+      <w:r>
+        <w:rPr>
+          <w:rFonts w:hint="eastAsia"/>
+        </w:rPr>
+        <w:t>新生代收集器，可以和</w:t>
+      </w:r>
+      <w:r>
+        <w:t>Serial Old、CMS组合使用</w:t>
+      </w:r>
+    </w:p>
+    <w:p>
+      <w:r>
+        <w:rPr>
+          <w:rFonts w:hint="eastAsia"/>
+        </w:rPr>
+        <w:t>采用复制算法</w:t>
+      </w:r>
+    </w:p>
+    <w:p>
+      <w:r>
+        <w:rPr>
+          <w:rFonts w:hint="eastAsia"/>
+        </w:rPr>
+        <w:t>使用多线程进行垃圾回收，回收时会导致</w:t>
+      </w:r>
+      <w:r>
+        <w:t>Stop The World，其它策略和Serial一样</w:t>
+      </w:r>
+    </w:p>
+    <w:p>
+      <w:r>
+        <w:t>server模式年轻代默认算法</w:t>
+      </w:r>
+    </w:p>
+    <w:p>
+      <w:r>
+        <w:rPr>
+          <w:rFonts w:hint="eastAsia"/>
+        </w:rPr>
+        <w:t>使用</w:t>
+      </w:r>
+      <w:r>
+        <w:t>-XX:ParallelGCthreads参数来限制垃圾回收的线程数</w:t>
+      </w:r>
+    </w:p>
+    <w:p>
+      <w:r>
+        <w:t>GC日志关键字：ParNew(Parallel New Generation)</w:t>
+      </w:r>
+    </w:p>
+    <w:p>
+      <w:r>
+        <w:rPr>
+          <w:rFonts w:hint="eastAsia"/>
+        </w:rPr>
+        <w:t>图示（</w:t>
+      </w:r>
+      <w:r>
+        <w:t>ParNew + Serail Old）</w:t>
+      </w:r>
+    </w:p>
+    <w:p>
+      <w:r>
+        <w:rPr>
+          <w:noProof/>
+        </w:rPr>
+        <w:lastRenderedPageBreak/>
+        <w:drawing>
+          <wp:inline distT="0" distB="0" distL="0" distR="0" wp14:anchorId="17AA2B33" wp14:editId="4B4B21CA">
+            <wp:extent cx="5274310" cy="1442720"/>
+            <wp:effectExtent l="0" t="0" r="2540" b="5080"/>
+            <wp:docPr id="13" name="图片 13"/>
+            <wp:cNvGraphicFramePr>
+              <a:graphicFrameLocks xmlns:a="http://schemas.openxmlformats.org/drawingml/2006/main" noChangeAspect="1"/>
+            </wp:cNvGraphicFramePr>
+            <a:graphic xmlns:a="http://schemas.openxmlformats.org/drawingml/2006/main">
+              <a:graphicData uri="http://schemas.openxmlformats.org/drawingml/2006/picture">
+                <pic:pic xmlns:pic="http://schemas.openxmlformats.org/drawingml/2006/picture">
+                  <pic:nvPicPr>
+                    <pic:cNvPr id="1" name=""/>
+                    <pic:cNvPicPr/>
+                  </pic:nvPicPr>
+                  <pic:blipFill>
+                    <a:blip r:embed="rId18"/>
+                    <a:stretch>
+                      <a:fillRect/>
+                    </a:stretch>
+                  </pic:blipFill>
+                  <pic:spPr>
+                    <a:xfrm>
+                      <a:off x="0" y="0"/>
+                      <a:ext cx="5274310" cy="1442720"/>
+                    </a:xfrm>
+                    <a:prstGeom prst="rect">
+                      <a:avLst/>
+                    </a:prstGeom>
+                  </pic:spPr>
+                </pic:pic>
+              </a:graphicData>
+            </a:graphic>
+          </wp:inline>
+        </w:drawing>
+      </w:r>
+    </w:p>
+    <w:p>
+      <w:pPr>
+        <w:pStyle w:val="4"/>
+        <w:numPr>
+          <w:ilvl w:val="0"/>
+          <w:numId w:val="19"/>
+        </w:numPr>
+        <w:rPr>
+          <w:rStyle w:val="a8"/>
+          <w:rFonts w:ascii="Verdana" w:hAnsi="Verdana"/>
+          <w:color w:val="000000"/>
+          <w:sz w:val="21"/>
+          <w:szCs w:val="21"/>
+          <w:shd w:val="clear" w:color="auto" w:fill="FFFEF7"/>
+        </w:rPr>
+      </w:pPr>
+      <w:r>
+        <w:rPr>
+          <w:rStyle w:val="a8"/>
+          <w:rFonts w:ascii="Verdana" w:hAnsi="Verdana"/>
+          <w:color w:val="000000"/>
+          <w:sz w:val="21"/>
+          <w:szCs w:val="21"/>
+          <w:shd w:val="clear" w:color="auto" w:fill="FFFEF7"/>
+        </w:rPr>
+        <w:t>Paralle Scavenge(</w:t>
+      </w:r>
+      <w:r>
+        <w:rPr>
+          <w:rStyle w:val="a8"/>
+          <w:rFonts w:ascii="Verdana" w:hAnsi="Verdana"/>
+          <w:color w:val="000000"/>
+          <w:sz w:val="21"/>
+          <w:szCs w:val="21"/>
+          <w:shd w:val="clear" w:color="auto" w:fill="FFFEF7"/>
+        </w:rPr>
+        <w:t>年轻代）</w:t>
+      </w:r>
+    </w:p>
+    <w:p>
+      <w:r>
+        <w:rPr>
+          <w:rFonts w:hint="eastAsia"/>
+        </w:rPr>
+        <w:t>新生代收集器，可以和</w:t>
+      </w:r>
+      <w:r>
+        <w:t>Serial Old、Parallel组合使用，不能和CMS组合使用</w:t>
+      </w:r>
+    </w:p>
+    <w:p>
+      <w:r>
+        <w:rPr>
+          <w:rFonts w:hint="eastAsia"/>
+        </w:rPr>
+        <w:t>采用复制算法</w:t>
+      </w:r>
+    </w:p>
+    <w:p>
+      <w:r>
+        <w:rPr>
+          <w:rFonts w:hint="eastAsia"/>
+        </w:rPr>
+        <w:t>使用多线程进行垃圾回收，回收时会导致</w:t>
+      </w:r>
+      <w:r>
+        <w:t>Stop The World</w:t>
+      </w:r>
+    </w:p>
+    <w:p>
+      <w:r>
+        <w:rPr>
+          <w:rFonts w:hint="eastAsia"/>
+        </w:rPr>
+        <w:t>关注系统吞吐量</w:t>
+      </w:r>
+    </w:p>
+    <w:p>
+      <w:r>
+        <w:t>-XX:MaxGCPauseMillis：设置大于0的毫秒数，收集器尽可能在该时间内完成垃圾回收</w:t>
+      </w:r>
+    </w:p>
+    <w:p>
+      <w:r>
+        <w:t>-XX:GCTimeRatio：大于0小于100的整数，即垃圾回收时间占总时间的比率，设置越小则希望垃圾回收所占时间越小，CPU能花更多的时间进行系统操作，提高吞吐量</w:t>
+      </w:r>
+    </w:p>
+    <w:p>
+      <w:r>
+        <w:t>-XX:UseAdaptiveSizePolicy：参数开关，启动后系统动态自适应调节各参数，如-Xmn、-XX：SurvivorRatio等参数，这是和ParNew收集器重要的区别</w:t>
+      </w:r>
+    </w:p>
+    <w:p>
+      <w:r>
+        <w:t>GC日志关键字：PSYoungGen</w:t>
+      </w:r>
+    </w:p>
+    <w:p/>
+    <w:p>
+      <w:pPr>
+        <w:pStyle w:val="4"/>
+        <w:numPr>
+          <w:ilvl w:val="0"/>
+          <w:numId w:val="19"/>
+        </w:numPr>
+      </w:pPr>
+      <w:r>
+        <w:t>Serial Old(年老代）</w:t>
+      </w:r>
+    </w:p>
+    <w:p>
+      <w:r>
+        <w:rPr>
+          <w:rFonts w:hint="eastAsia"/>
+        </w:rPr>
+        <w:t>年老代收集器，可以和所有的年轻代收集器组合使用</w:t>
+      </w:r>
+      <w:r>
+        <w:t>(Serial收集器的年老代版本）</w:t>
+      </w:r>
+    </w:p>
+    <w:p>
+      <w:r>
+        <w:rPr>
+          <w:rFonts w:hint="eastAsia"/>
+        </w:rPr>
+        <w:t>采用</w:t>
+      </w:r>
+      <w:r>
+        <w:t xml:space="preserve"> ”标记-整理“算法，会对垃圾回收导致的内存碎片进行整理</w:t>
+      </w:r>
+    </w:p>
+    <w:p>
+      <w:r>
+        <w:rPr>
+          <w:rFonts w:hint="eastAsia"/>
+        </w:rPr>
+        <w:t>使用单线程进行垃圾回收，回收时会导致</w:t>
+      </w:r>
+      <w:r>
+        <w:t>Stop The World，用户进程停止</w:t>
+      </w:r>
+    </w:p>
+    <w:p>
+      <w:r>
+        <w:t>GC日志关键字：Tenured</w:t>
+      </w:r>
+    </w:p>
+    <w:p>
+      <w:r>
+        <w:rPr>
+          <w:rFonts w:hint="eastAsia"/>
+        </w:rPr>
+        <w:t>图示（</w:t>
+      </w:r>
+      <w:r>
+        <w:t>Serial+Serial Old)</w:t>
+      </w:r>
+    </w:p>
+    <w:p>
+      <w:r>
+        <w:rPr>
+          <w:noProof/>
+        </w:rPr>
+        <w:drawing>
+          <wp:inline distT="0" distB="0" distL="0" distR="0" wp14:anchorId="66144917" wp14:editId="02469B4C">
+            <wp:extent cx="5274310" cy="1351280"/>
+            <wp:effectExtent l="0" t="0" r="2540" b="1270"/>
+            <wp:docPr id="14" name="图片 14"/>
+            <wp:cNvGraphicFramePr>
+              <a:graphicFrameLocks xmlns:a="http://schemas.openxmlformats.org/drawingml/2006/main" noChangeAspect="1"/>
+            </wp:cNvGraphicFramePr>
+            <a:graphic xmlns:a="http://schemas.openxmlformats.org/drawingml/2006/main">
+              <a:graphicData uri="http://schemas.openxmlformats.org/drawingml/2006/picture">
+                <pic:pic xmlns:pic="http://schemas.openxmlformats.org/drawingml/2006/picture">
+                  <pic:nvPicPr>
+                    <pic:cNvPr id="1" name=""/>
+                    <pic:cNvPicPr/>
+                  </pic:nvPicPr>
+                  <pic:blipFill>
+                    <a:blip r:embed="rId19"/>
+                    <a:stretch>
+                      <a:fillRect/>
+                    </a:stretch>
+                  </pic:blipFill>
+                  <pic:spPr>
+                    <a:xfrm>
+                      <a:off x="0" y="0"/>
+                      <a:ext cx="5274310" cy="1351280"/>
+                    </a:xfrm>
+                    <a:prstGeom prst="rect">
+                      <a:avLst/>
+                    </a:prstGeom>
+                  </pic:spPr>
+                </pic:pic>
+              </a:graphicData>
+            </a:graphic>
+          </wp:inline>
+        </w:drawing>
+      </w:r>
+    </w:p>
+    <w:p>
+      <w:pPr>
+        <w:pStyle w:val="4"/>
+        <w:numPr>
+          <w:ilvl w:val="0"/>
+          <w:numId w:val="19"/>
+        </w:numPr>
+      </w:pPr>
+      <w:r>
+        <w:t>Parallel Old(年老代）</w:t>
+      </w:r>
+    </w:p>
+    <w:p>
+      <w:r>
+        <w:rPr>
+          <w:rFonts w:hint="eastAsia"/>
+        </w:rPr>
+        <w:t>年老代收集器，只能和</w:t>
+      </w:r>
+      <w:r>
+        <w:t>Parallel Scavenge组合使用(Parallel Scavenge收集器的年老代版本）</w:t>
+      </w:r>
+    </w:p>
+    <w:p>
+      <w:r>
+        <w:rPr>
+          <w:rFonts w:hint="eastAsia"/>
+        </w:rPr>
+        <w:t>采用</w:t>
+      </w:r>
+      <w:r>
+        <w:t xml:space="preserve"> ”标记-整理“算法，会对垃圾回收导致的内存碎片进行整理</w:t>
+      </w:r>
+    </w:p>
+    <w:p>
+      <w:r>
+        <w:rPr>
+          <w:rFonts w:hint="eastAsia"/>
+        </w:rPr>
+        <w:lastRenderedPageBreak/>
+        <w:t>关注吞吐量的系统可以将</w:t>
+      </w:r>
+      <w:r>
+        <w:t>Parallel Scavenge+Parallel Old组合使用</w:t>
+      </w:r>
+    </w:p>
+    <w:p>
+      <w:r>
+        <w:t>GC日志关键字：ParOldGen</w:t>
+      </w:r>
+    </w:p>
+    <w:p>
+      <w:r>
+        <w:rPr>
+          <w:rFonts w:hint="eastAsia"/>
+        </w:rPr>
+        <w:t>图示</w:t>
+      </w:r>
+      <w:r>
+        <w:t>(Parallel Scavenge+Parallel Old)</w:t>
+      </w:r>
+    </w:p>
+    <w:p/>
+    <w:p>
+      <w:pPr>
+        <w:pStyle w:val="a3"/>
+        <w:ind w:left="360" w:firstLineChars="0" w:firstLine="0"/>
+      </w:pPr>
+      <w:r>
+        <w:rPr>
+          <w:noProof/>
+        </w:rPr>
+        <w:drawing>
+          <wp:inline distT="0" distB="0" distL="0" distR="0" wp14:anchorId="24FD6573" wp14:editId="49A56C31">
+            <wp:extent cx="5274310" cy="1355090"/>
+            <wp:effectExtent l="0" t="0" r="2540" b="0"/>
+            <wp:docPr id="15" name="图片 15"/>
+            <wp:cNvGraphicFramePr>
+              <a:graphicFrameLocks xmlns:a="http://schemas.openxmlformats.org/drawingml/2006/main" noChangeAspect="1"/>
+            </wp:cNvGraphicFramePr>
+            <a:graphic xmlns:a="http://schemas.openxmlformats.org/drawingml/2006/main">
+              <a:graphicData uri="http://schemas.openxmlformats.org/drawingml/2006/picture">
+                <pic:pic xmlns:pic="http://schemas.openxmlformats.org/drawingml/2006/picture">
+                  <pic:nvPicPr>
+                    <pic:cNvPr id="1" name=""/>
+                    <pic:cNvPicPr/>
+                  </pic:nvPicPr>
+                  <pic:blipFill>
+                    <a:blip r:embed="rId20"/>
+                    <a:stretch>
+                      <a:fillRect/>
+                    </a:stretch>
+                  </pic:blipFill>
+                  <pic:spPr>
+                    <a:xfrm>
+                      <a:off x="0" y="0"/>
+                      <a:ext cx="5274310" cy="1355090"/>
+                    </a:xfrm>
+                    <a:prstGeom prst="rect">
+                      <a:avLst/>
+                    </a:prstGeom>
+                  </pic:spPr>
+                </pic:pic>
+              </a:graphicData>
+            </a:graphic>
+          </wp:inline>
+        </w:drawing>
+      </w:r>
+    </w:p>
+    <w:p>
+      <w:pPr>
+        <w:pStyle w:val="4"/>
+        <w:numPr>
+          <w:ilvl w:val="0"/>
+          <w:numId w:val="19"/>
+        </w:numPr>
+      </w:pPr>
+      <w:r>
+        <w:t>CMS(Concurrent Mark Sweep年老代）</w:t>
+      </w:r>
+    </w:p>
+    <w:p>
+      <w:pPr>
+        <w:ind w:firstLine="370"/>
+      </w:pPr>
+      <w:r>
+        <w:rPr>
+          <w:rFonts w:hint="eastAsia"/>
+        </w:rPr>
+        <w:t>年老代收集器，可以和</w:t>
+      </w:r>
+      <w:r>
+        <w:t>Serial、ParNew组合使用</w:t>
+      </w:r>
+    </w:p>
+    <w:p>
+      <w:pPr>
+        <w:ind w:firstLine="370"/>
+      </w:pPr>
+      <w:r>
+        <w:rPr>
+          <w:rFonts w:hint="eastAsia"/>
+        </w:rPr>
+        <w:t>采用</w:t>
+      </w:r>
+      <w:r>
+        <w:t xml:space="preserve"> ”标记-清除“算法，可以通过设置参数在垃圾回收时进行内存碎片的整理</w:t>
+      </w:r>
+    </w:p>
+    <w:p>
+      <w:r>
+        <w:t>1、UserCMSCompactAtFullCollection：默认开启，FullGC时进行内存碎片整理，整理时用户进程需停止，即发生Stop The World</w:t>
+      </w:r>
+    </w:p>
+    <w:p>
+      <w:r>
+        <w:t>2、CMSFullGCsBeforeCompaction：设置执行多少次不压缩的Full GC后，执行一个带压缩的（默认为0，表示每次进入Full GC时都进行碎片整理）</w:t>
+      </w:r>
+    </w:p>
+    <w:p>
+      <w:pPr>
+        <w:ind w:firstLine="420"/>
+      </w:pPr>
+      <w:r>
+        <w:t>CMS是并发算法，表示垃圾回收和用户进行同时进行，但是不是所有阶段都同时进行，在初始标记、重新标记阶段还是需要Stop the World。CMS垃圾回收分这四个阶段</w:t>
+      </w:r>
+    </w:p>
+    <w:p>
+      <w:r>
+        <w:t>1、初始标记（CMS Initial mark）    Stop the World   仅仅标记一下GC Roots能直接关联到的对象，速度快</w:t>
+      </w:r>
+    </w:p>
+    <w:p>
+      <w:r>
+        <w:t>2、并发标记（CMS concurrent mark） 进行GC Roots Tracing，时间长，不发生用户进程停顿</w:t>
+      </w:r>
+    </w:p>
+    <w:p>
+      <w:r>
+        <w:t>3、重新标记（CMS remark）          Stop the World   修正并发标记期间因用户程序继续运行导致标记变动的那一部分对象的标记记录，停顿时间较长，但远比并发标记时间短</w:t>
+      </w:r>
+    </w:p>
+    <w:p>
+      <w:r>
+        <w:t>4、并发清除（CMS concurrent sweep） 清除的同时用户进程会导致新的垃圾，时间长，不发生用户进程停顿</w:t>
+      </w:r>
+    </w:p>
+    <w:p>
+      <w:pPr>
+        <w:ind w:firstLine="420"/>
+      </w:pPr>
+      <w:r>
+        <w:rPr>
+          <w:rFonts w:hint="eastAsia"/>
+        </w:rPr>
+        <w:t>适合于对响应时间要求高的系统</w:t>
+      </w:r>
+    </w:p>
+    <w:p>
+      <w:r>
+        <w:t>GC日志关键字：CMS-initial-mark、CMS-concurrent-mark-start、CMS-concurrent-mark、CMS-concurrent-preclean-start、CMS-concurrent-preclean、CMS-concurrent-sweep、CMS-concurrent-reset等等</w:t>
+      </w:r>
+    </w:p>
+    <w:p>
+      <w:pPr>
+        <w:ind w:firstLine="420"/>
+      </w:pPr>
+      <w:r>
+        <w:rPr>
+          <w:rFonts w:hint="eastAsia"/>
+        </w:rPr>
+        <w:t>缺点</w:t>
+      </w:r>
+    </w:p>
+    <w:p>
+      <w:r>
+        <w:t>1、对CPU资源非常敏感</w:t>
+      </w:r>
+    </w:p>
+    <w:p>
+      <w:r>
+        <w:t>2、CMS收集器无法处理浮动垃圾，即清除时用户进程同时产生的垃圾，只能等到下次GC时回收</w:t>
+      </w:r>
+    </w:p>
+    <w:p>
+      <w:r>
+        <w:t>3、因为是使用“标记-清除”算法，所以会产生大量碎片</w:t>
+      </w:r>
+    </w:p>
+    <w:p>
+      <w:r>
+        <w:rPr>
+          <w:noProof/>
+        </w:rPr>
+        <w:lastRenderedPageBreak/>
+        <w:drawing>
+          <wp:inline distT="0" distB="0" distL="0" distR="0" wp14:anchorId="4005F4C1" wp14:editId="11503A54">
+            <wp:extent cx="5274310" cy="1347470"/>
+            <wp:effectExtent l="0" t="0" r="2540" b="5080"/>
+            <wp:docPr id="16" name="图片 16"/>
+            <wp:cNvGraphicFramePr>
+              <a:graphicFrameLocks xmlns:a="http://schemas.openxmlformats.org/drawingml/2006/main" noChangeAspect="1"/>
+            </wp:cNvGraphicFramePr>
+            <a:graphic xmlns:a="http://schemas.openxmlformats.org/drawingml/2006/main">
+              <a:graphicData uri="http://schemas.openxmlformats.org/drawingml/2006/picture">
+                <pic:pic xmlns:pic="http://schemas.openxmlformats.org/drawingml/2006/picture">
+                  <pic:nvPicPr>
+                    <pic:cNvPr id="1" name=""/>
+                    <pic:cNvPicPr/>
+                  </pic:nvPicPr>
+                  <pic:blipFill>
+                    <a:blip r:embed="rId21"/>
+                    <a:stretch>
+                      <a:fillRect/>
+                    </a:stretch>
+                  </pic:blipFill>
+                  <pic:spPr>
+                    <a:xfrm>
+                      <a:off x="0" y="0"/>
+                      <a:ext cx="5274310" cy="1347470"/>
+                    </a:xfrm>
+                    <a:prstGeom prst="rect">
+                      <a:avLst/>
+                    </a:prstGeom>
+                  </pic:spPr>
+                </pic:pic>
+              </a:graphicData>
+            </a:graphic>
+          </wp:inline>
+        </w:drawing>
+      </w:r>
+    </w:p>
+    <w:p/>
     <w:p>
       <w:pPr>
         <w:pStyle w:val="1"/>
@@ -4568,6 +6566,2039 @@
     </w:p>
     <w:p>
       <w:pPr>
+        <w:pStyle w:val="2"/>
+        <w:numPr>
+          <w:ilvl w:val="0"/>
+          <w:numId w:val="12"/>
+        </w:numPr>
+      </w:pPr>
+      <w:r>
+        <w:t>CSS</w:t>
+      </w:r>
+    </w:p>
+    <w:p>
+      <w:pPr>
+        <w:pStyle w:val="3"/>
+        <w:numPr>
+          <w:ilvl w:val="0"/>
+          <w:numId w:val="13"/>
+        </w:numPr>
+      </w:pPr>
+      <w:r>
+        <w:rPr>
+          <w:rFonts w:hint="eastAsia"/>
+        </w:rPr>
+        <w:t>概念</w:t>
+      </w:r>
+    </w:p>
+    <w:p>
+      <w:pPr>
+        <w:pStyle w:val="a3"/>
+        <w:ind w:left="500" w:firstLineChars="0" w:firstLine="0"/>
+      </w:pPr>
+      <w:r>
+        <w:t>CSS 指层叠样式表 (Cascading Style Sheets)，是一种用来表现 HTML 文档样式的语言，样式定义如何显示 HTML 元素，是能够真正做到网页表现与结构分离的一种样式设计语言。样式通常存储在样式表中，外部样式表通常存储在 CSS 文件中，多个样式定义可层叠为一。</w:t>
+      </w:r>
+    </w:p>
+    <w:p>
+      <w:pPr>
+        <w:pStyle w:val="3"/>
+        <w:numPr>
+          <w:ilvl w:val="0"/>
+          <w:numId w:val="13"/>
+        </w:numPr>
+      </w:pPr>
+      <w:r>
+        <w:rPr>
+          <w:rFonts w:hint="eastAsia"/>
+        </w:rPr>
+        <w:t>样式规则</w:t>
+      </w:r>
+    </w:p>
+    <w:p>
+      <w:pPr>
+        <w:pStyle w:val="a3"/>
+        <w:ind w:left="500" w:firstLineChars="0" w:firstLine="0"/>
+      </w:pPr>
+      <w:r>
+        <w:rPr>
+          <w:rFonts w:hint="eastAsia"/>
+        </w:rPr>
+        <w:t>“选择器“{属性1：属性值；属性2：属性值；</w:t>
+      </w:r>
+      <w:r>
+        <w:t xml:space="preserve">…… </w:t>
+      </w:r>
+      <w:r>
+        <w:rPr>
+          <w:rFonts w:hint="eastAsia"/>
+        </w:rPr>
+        <w:t>}</w:t>
+      </w:r>
+    </w:p>
+    <w:p>
+      <w:pPr>
+        <w:pStyle w:val="a3"/>
+        <w:ind w:left="500" w:firstLineChars="0" w:firstLine="0"/>
+      </w:pPr>
+      <w:r>
+        <w:rPr>
+          <w:rFonts w:hint="eastAsia"/>
+        </w:rPr>
+        <w:t>选择器区分大小写，用于指定HTML元素，</w:t>
+      </w:r>
+      <w:r>
+        <w:rPr>
+          <w:rFonts w:hint="eastAsia"/>
+        </w:rPr>
+        <w:t>属性，属性值不区分大小写。</w:t>
+      </w:r>
+    </w:p>
+    <w:p>
+      <w:pPr>
+        <w:pStyle w:val="3"/>
+        <w:numPr>
+          <w:ilvl w:val="0"/>
+          <w:numId w:val="13"/>
+        </w:numPr>
+      </w:pPr>
+      <w:r>
+        <w:rPr>
+          <w:rFonts w:hint="eastAsia"/>
+        </w:rPr>
+        <w:t>CSS样式</w:t>
+      </w:r>
+    </w:p>
+    <w:p>
+      <w:pPr>
+        <w:pStyle w:val="4"/>
+      </w:pPr>
+      <w:r>
+        <w:rPr>
+          <w:rFonts w:hint="eastAsia"/>
+        </w:rPr>
+        <w:t>a</w:t>
+      </w:r>
+      <w:r>
+        <w:t>)</w:t>
+      </w:r>
+      <w:r>
+        <w:rPr>
+          <w:rFonts w:hint="eastAsia"/>
+        </w:rPr>
+        <w:t>行内样式/内联样式</w:t>
+      </w:r>
+    </w:p>
+    <w:p>
+      <w:pPr>
+        <w:pStyle w:val="a3"/>
+        <w:ind w:left="860" w:firstLineChars="0" w:firstLine="0"/>
+      </w:pPr>
+      <w:r>
+        <w:rPr>
+          <w:rFonts w:hint="eastAsia"/>
+        </w:rPr>
+        <w:t>在相关标签内使用样式（</w:t>
+      </w:r>
+      <w:r>
+        <w:t>style）属性定义</w:t>
+      </w:r>
+    </w:p>
+    <w:p>
+      <w:pPr>
+        <w:pStyle w:val="a3"/>
+        <w:ind w:left="860" w:firstLineChars="0" w:firstLine="0"/>
+      </w:pPr>
+      <w:r>
+        <w:t>&lt;div style="width:200px;height:100px;border:1px solid black;"&gt;&lt;/div&gt;</w:t>
+      </w:r>
+    </w:p>
+    <w:p>
+      <w:pPr>
+        <w:pStyle w:val="4"/>
+      </w:pPr>
+      <w:r>
+        <w:t>b)</w:t>
+      </w:r>
+      <w:r>
+        <w:rPr>
+          <w:rFonts w:hint="eastAsia"/>
+        </w:rPr>
+        <w:t>内部样式</w:t>
+      </w:r>
+    </w:p>
+    <w:p>
+      <w:pPr>
+        <w:ind w:left="420" w:firstLine="420"/>
+      </w:pPr>
+      <w:r>
+        <w:rPr>
+          <w:rFonts w:hint="eastAsia"/>
+        </w:rPr>
+        <w:t>需要使用</w:t>
+      </w:r>
+      <w:r>
+        <w:t xml:space="preserve"> &lt;style&gt; 标签在文档头部</w:t>
+      </w:r>
+      <w:r>
+        <w:rPr>
+          <w:rFonts w:hint="eastAsia"/>
+        </w:rPr>
+        <w:t>&lt;</w:t>
+      </w:r>
+      <w:r>
+        <w:t>head</w:t>
+      </w:r>
+      <w:r>
+        <w:rPr>
+          <w:rFonts w:hint="eastAsia"/>
+        </w:rPr>
+        <w:t>&gt;</w:t>
+      </w:r>
+      <w:r>
+        <w:t>定义内部样式表</w:t>
+      </w:r>
+    </w:p>
+    <w:p>
+      <w:pPr>
+        <w:ind w:left="420" w:firstLine="420"/>
+      </w:pPr>
+      <w:r>
+        <w:t>&lt;head&gt;</w:t>
+      </w:r>
+    </w:p>
+    <w:p>
+      <w:pPr>
+        <w:ind w:left="420" w:firstLine="420"/>
+      </w:pPr>
+      <w:r>
+        <w:t xml:space="preserve"> &lt;style&gt;</w:t>
+      </w:r>
+    </w:p>
+    <w:p>
+      <w:pPr>
+        <w:ind w:left="420" w:firstLine="420"/>
+      </w:pPr>
+      <w:r>
+        <w:t xml:space="preserve">  div{</w:t>
+      </w:r>
+    </w:p>
+    <w:p>
+      <w:pPr>
+        <w:ind w:left="420" w:firstLine="420"/>
+      </w:pPr>
+      <w:r>
+        <w:lastRenderedPageBreak/>
+        <w:t xml:space="preserve">      width:200px;</w:t>
+      </w:r>
+    </w:p>
+    <w:p>
+      <w:pPr>
+        <w:ind w:left="420" w:firstLine="420"/>
+      </w:pPr>
+      <w:r>
+        <w:t xml:space="preserve">      height:100px;</w:t>
+      </w:r>
+    </w:p>
+    <w:p>
+      <w:pPr>
+        <w:ind w:left="420" w:firstLine="420"/>
+      </w:pPr>
+      <w:r>
+        <w:t xml:space="preserve">      border:1px solid black;</w:t>
+      </w:r>
+    </w:p>
+    <w:p>
+      <w:pPr>
+        <w:ind w:left="420" w:firstLine="420"/>
+      </w:pPr>
+      <w:r>
+        <w:t xml:space="preserve">  }</w:t>
+      </w:r>
+    </w:p>
+    <w:p>
+      <w:pPr>
+        <w:ind w:left="420" w:firstLine="420"/>
+      </w:pPr>
+      <w:r>
+        <w:t>&lt;/style&gt;</w:t>
+      </w:r>
+    </w:p>
+    <w:p>
+      <w:pPr>
+        <w:ind w:left="420" w:firstLine="420"/>
+      </w:pPr>
+      <w:r>
+        <w:t>&lt;/head&gt;</w:t>
+      </w:r>
+    </w:p>
+    <w:p>
+      <w:pPr>
+        <w:pStyle w:val="4"/>
+      </w:pPr>
+      <w:r>
+        <w:t>c)</w:t>
+      </w:r>
+      <w:r>
+        <w:rPr>
+          <w:rFonts w:hint="eastAsia"/>
+        </w:rPr>
+        <w:t>外部样式</w:t>
+      </w:r>
+    </w:p>
+    <w:p>
+      <w:r>
+        <w:rPr>
+          <w:rFonts w:hint="eastAsia"/>
+        </w:rPr>
+        <w:t>使用</w:t>
+      </w:r>
+      <w:r>
+        <w:t xml:space="preserve"> &lt;link&gt; 标签链接到外部样式表</w:t>
+      </w:r>
+    </w:p>
+    <w:p>
+      <w:r>
+        <w:t>&lt;head&gt;</w:t>
+      </w:r>
+    </w:p>
+    <w:p>
+      <w:r>
+        <w:t xml:space="preserve"> &lt;link rel="stylesheet" type="text/css" href="css/style.css"&gt;</w:t>
+      </w:r>
+    </w:p>
+    <w:p>
+      <w:r>
+        <w:t>&lt;/head&gt;</w:t>
+      </w:r>
+    </w:p>
+    <w:p/>
+    <w:p>
+      <w:pPr>
+        <w:pStyle w:val="4"/>
+      </w:pPr>
+      <w:r>
+        <w:rPr>
+          <w:rFonts w:hint="eastAsia"/>
+        </w:rPr>
+        <w:t>d</w:t>
+      </w:r>
+      <w:r>
+        <w:t>)</w:t>
+      </w:r>
+      <w:r>
+        <w:rPr>
+          <w:rFonts w:hint="eastAsia"/>
+        </w:rPr>
+        <w:t>样式优先级</w:t>
+      </w:r>
+    </w:p>
+    <w:p>
+      <w:r>
+        <w:rPr>
+          <w:rFonts w:hint="eastAsia"/>
+        </w:rPr>
+        <w:t>内联样式</w:t>
+      </w:r>
+      <w:r>
+        <w:t xml:space="preserve"> &gt; 内部样式 &gt; 外部样式</w:t>
+      </w:r>
+    </w:p>
+    <w:p>
+      <w:pPr>
+        <w:pStyle w:val="3"/>
+        <w:numPr>
+          <w:ilvl w:val="0"/>
+          <w:numId w:val="13"/>
+        </w:numPr>
+      </w:pPr>
+      <w:r>
+        <w:rPr>
+          <w:rFonts w:hint="eastAsia"/>
+        </w:rPr>
+        <w:t>CSS选择器</w:t>
+      </w:r>
+    </w:p>
+    <w:p>
+      <w:pPr>
+        <w:pStyle w:val="4"/>
+        <w:numPr>
+          <w:ilvl w:val="0"/>
+          <w:numId w:val="15"/>
+        </w:numPr>
+      </w:pPr>
+      <w:r>
+        <w:rPr>
+          <w:rFonts w:hint="eastAsia"/>
+        </w:rPr>
+        <w:t>元素选择器</w:t>
+      </w:r>
+    </w:p>
+    <w:p>
+      <w:r>
+        <w:rPr>
+          <w:rFonts w:hint="eastAsia"/>
+        </w:rPr>
+        <w:t>选择器通常将是某个</w:t>
+      </w:r>
+      <w:r>
+        <w:t xml:space="preserve"> HTML 元素，比如 body、h1、p、a，也可以是 html 本身。</w:t>
+      </w:r>
+    </w:p>
+    <w:p>
+      <w:pPr>
+        <w:pStyle w:val="4"/>
+        <w:numPr>
+          <w:ilvl w:val="0"/>
+          <w:numId w:val="15"/>
+        </w:numPr>
+      </w:pPr>
+      <w:r>
+        <w:t>id</w:t>
+      </w:r>
+      <w:r>
+        <w:rPr>
+          <w:rFonts w:hint="eastAsia"/>
+        </w:rPr>
+        <w:t>选择器</w:t>
+      </w:r>
+    </w:p>
+    <w:p>
+      <w:pPr>
+        <w:pStyle w:val="a3"/>
+        <w:ind w:left="360" w:firstLineChars="0" w:firstLine="0"/>
+      </w:pPr>
+      <w:r>
+        <w:t>id 选择器可以为标有特定 id 的 HTML 元素指定特定的样式，id 属性和身份证一样具有唯一性。HTML元素以 id 属性来设置 id 选择器，CSS 中 id 选择器以 "#" 来定义。注意： id 属性不能以数字开头。</w:t>
+      </w:r>
+    </w:p>
+    <w:p>
+      <w:pPr>
+        <w:pStyle w:val="a3"/>
+        <w:ind w:left="360" w:firstLineChars="300" w:firstLine="630"/>
+      </w:pPr>
+      <w:r>
+        <w:t>&lt;head&gt;</w:t>
+      </w:r>
+    </w:p>
+    <w:p>
+      <w:pPr>
+        <w:pStyle w:val="a3"/>
+        <w:ind w:left="360" w:firstLineChars="300" w:firstLine="630"/>
+      </w:pPr>
+      <w:r>
+        <w:t>&lt;style&gt;</w:t>
+      </w:r>
+    </w:p>
+    <w:p>
+      <w:pPr>
+        <w:pStyle w:val="a3"/>
+        <w:ind w:left="360" w:firstLineChars="300" w:firstLine="630"/>
+      </w:pPr>
+      <w:r>
+        <w:t xml:space="preserve"> #heading{</w:t>
+      </w:r>
+    </w:p>
+    <w:p>
+      <w:pPr>
+        <w:pStyle w:val="a3"/>
+        <w:ind w:left="360"/>
+      </w:pPr>
+      <w:r>
+        <w:t xml:space="preserve">      color:red;</w:t>
+      </w:r>
+    </w:p>
+    <w:p>
+      <w:pPr>
+        <w:pStyle w:val="a3"/>
+        <w:ind w:left="360"/>
+      </w:pPr>
+      <w:r>
+        <w:t xml:space="preserve">       text-align:center;</w:t>
+      </w:r>
+    </w:p>
+    <w:p>
+      <w:pPr>
+        <w:pStyle w:val="a3"/>
+        <w:ind w:left="360"/>
+      </w:pPr>
+      <w:r>
+        <w:t xml:space="preserve">   }</w:t>
+      </w:r>
+    </w:p>
+    <w:p>
+      <w:pPr>
+        <w:pStyle w:val="a3"/>
+        <w:ind w:left="360"/>
+      </w:pPr>
+      <w:r>
+        <w:t xml:space="preserve">   &lt;/style&gt;</w:t>
+      </w:r>
+    </w:p>
+    <w:p>
+      <w:pPr>
+        <w:pStyle w:val="a3"/>
+        <w:ind w:left="360" w:firstLineChars="0" w:firstLine="0"/>
+      </w:pPr>
+      <w:r>
+        <w:t xml:space="preserve">   &lt;/head&gt;</w:t>
+      </w:r>
+    </w:p>
+    <w:p>
+      <w:pPr>
+        <w:pStyle w:val="4"/>
+        <w:numPr>
+          <w:ilvl w:val="0"/>
+          <w:numId w:val="15"/>
+        </w:numPr>
+      </w:pPr>
+      <w:r>
+        <w:rPr>
+          <w:rFonts w:hint="eastAsia"/>
+        </w:rPr>
+        <w:lastRenderedPageBreak/>
+        <w:t>类选择器</w:t>
+      </w:r>
+    </w:p>
+    <w:p>
+      <w:pPr>
+        <w:pStyle w:val="a3"/>
+        <w:ind w:left="360" w:firstLineChars="0" w:firstLine="0"/>
+      </w:pPr>
+      <w:r>
+        <w:t>class 选择器用于描述一组元素的样式，也叫做类选择器，class 选择器有别于 id 选择器，class 可以在多个元素中使用，并且一个元素也可以指定多个类名。class 选择器在 HTML 中以 class 属性表示，在 CSS 中，类选择器以一个点 "." 号来定义。可以设置所有带有指定 class 的 HTML 元素，也可以指定特定的 HTML 元素使用 class。注意：类名的第一个字符也不能使用数字。</w:t>
+      </w:r>
+    </w:p>
+    <w:p>
+      <w:pPr>
+        <w:pStyle w:val="a3"/>
+        <w:ind w:left="360" w:firstLineChars="300" w:firstLine="630"/>
+      </w:pPr>
+      <w:r>
+        <w:t>&lt;head&gt;</w:t>
+      </w:r>
+    </w:p>
+    <w:p>
+      <w:pPr>
+        <w:pStyle w:val="a3"/>
+        <w:ind w:left="360"/>
+      </w:pPr>
+      <w:r>
+        <w:t xml:space="preserve">   &lt;style&gt;</w:t>
+      </w:r>
+    </w:p>
+    <w:p>
+      <w:pPr>
+        <w:pStyle w:val="a3"/>
+        <w:ind w:left="360" w:firstLineChars="300" w:firstLine="630"/>
+      </w:pPr>
+      <w:r>
+        <w:t xml:space="preserve"> .center{</w:t>
+      </w:r>
+    </w:p>
+    <w:p>
+      <w:pPr>
+        <w:pStyle w:val="a3"/>
+        <w:ind w:left="360"/>
+      </w:pPr>
+      <w:r>
+        <w:t xml:space="preserve">       text-align:center;</w:t>
+      </w:r>
+    </w:p>
+    <w:p>
+      <w:pPr>
+        <w:pStyle w:val="a3"/>
+        <w:ind w:left="360"/>
+      </w:pPr>
+      <w:r>
+        <w:t xml:space="preserve">   }</w:t>
+      </w:r>
+    </w:p>
+    <w:p>
+      <w:pPr>
+        <w:pStyle w:val="a3"/>
+        <w:ind w:left="360"/>
+      </w:pPr>
+      <w:r>
+        <w:t xml:space="preserve">   .col{</w:t>
+      </w:r>
+    </w:p>
+    <w:p>
+      <w:pPr>
+        <w:pStyle w:val="a3"/>
+        <w:ind w:left="360"/>
+      </w:pPr>
+      <w:r>
+        <w:t xml:space="preserve">       color:red;</w:t>
+      </w:r>
+    </w:p>
+    <w:p>
+      <w:pPr>
+        <w:pStyle w:val="a3"/>
+        <w:ind w:left="360"/>
+      </w:pPr>
+      <w:r>
+        <w:t xml:space="preserve">  }</w:t>
+      </w:r>
+    </w:p>
+    <w:p>
+      <w:pPr>
+        <w:pStyle w:val="a3"/>
+        <w:ind w:left="360"/>
+      </w:pPr>
+      <w:r>
+        <w:t xml:space="preserve">   .font{</w:t>
+      </w:r>
+    </w:p>
+    <w:p>
+      <w:pPr>
+        <w:pStyle w:val="a3"/>
+        <w:ind w:left="360" w:firstLineChars="300" w:firstLine="630"/>
+      </w:pPr>
+      <w:r>
+        <w:t xml:space="preserve">     font-size:18px;</w:t>
+      </w:r>
+    </w:p>
+    <w:p>
+      <w:pPr>
+        <w:pStyle w:val="a3"/>
+        <w:ind w:left="360" w:firstLineChars="300" w:firstLine="630"/>
+      </w:pPr>
+      <w:r>
+        <w:t xml:space="preserve">     font-family:"Microsoft YaHei";</w:t>
+      </w:r>
+    </w:p>
+    <w:p>
+      <w:pPr>
+        <w:pStyle w:val="a3"/>
+        <w:ind w:left="360" w:firstLineChars="300" w:firstLine="630"/>
+      </w:pPr>
+      <w:r>
+        <w:t xml:space="preserve"> }</w:t>
+      </w:r>
+    </w:p>
+    <w:p>
+      <w:pPr>
+        <w:pStyle w:val="a3"/>
+        <w:ind w:left="360" w:firstLineChars="300" w:firstLine="630"/>
+      </w:pPr>
+      <w:r>
+        <w:t xml:space="preserve"> &lt;/style&gt;</w:t>
+      </w:r>
+    </w:p>
+    <w:p>
+      <w:pPr>
+        <w:pStyle w:val="a3"/>
+        <w:ind w:left="360" w:firstLineChars="100" w:firstLine="210"/>
+      </w:pPr>
+      <w:r>
+        <w:t xml:space="preserve"> &lt;/head&gt;</w:t>
+      </w:r>
+    </w:p>
+    <w:p>
+      <w:pPr>
+        <w:pStyle w:val="a3"/>
+        <w:ind w:left="360" w:firstLineChars="100" w:firstLine="210"/>
+      </w:pPr>
+    </w:p>
+    <w:p>
+      <w:pPr>
+        <w:pStyle w:val="4"/>
+        <w:numPr>
+          <w:ilvl w:val="0"/>
+          <w:numId w:val="15"/>
+        </w:numPr>
+      </w:pPr>
+      <w:r>
+        <w:rPr>
+          <w:rFonts w:hint="eastAsia"/>
+        </w:rPr>
+        <w:t>扩展：属性选择器</w:t>
+      </w:r>
+    </w:p>
+    <w:p>
+      <w:pPr>
+        <w:ind w:firstLine="360"/>
+      </w:pPr>
+      <w:r>
+        <w:rPr>
+          <w:rFonts w:hint="eastAsia"/>
+        </w:rPr>
+        <w:t>对带有指定属性的</w:t>
+      </w:r>
+      <w:r>
+        <w:t xml:space="preserve"> HTML 元素设置样式。</w:t>
+      </w:r>
+    </w:p>
+    <w:p>
+      <w:pPr>
+        <w:pStyle w:val="a3"/>
+        <w:ind w:left="360"/>
+      </w:pPr>
+      <w:r>
+        <w:t>input[type="text"]</w:t>
+      </w:r>
+    </w:p>
+    <w:p>
+      <w:pPr>
+        <w:pStyle w:val="a3"/>
+        <w:ind w:left="360"/>
+      </w:pPr>
+      <w:r>
+        <w:t>{</w:t>
+      </w:r>
+    </w:p>
+    <w:p>
+      <w:pPr>
+        <w:pStyle w:val="a3"/>
+        <w:ind w:left="360"/>
+      </w:pPr>
+      <w:r>
+        <w:t xml:space="preserve">  width:150px;</w:t>
+      </w:r>
+    </w:p>
+    <w:p>
+      <w:pPr>
+        <w:pStyle w:val="a3"/>
+        <w:ind w:left="360"/>
+      </w:pPr>
+      <w:r>
+        <w:t xml:space="preserve">  display:block;</w:t>
+      </w:r>
+    </w:p>
+    <w:p>
+      <w:pPr>
+        <w:pStyle w:val="a3"/>
+        <w:ind w:left="360"/>
+      </w:pPr>
+      <w:r>
+        <w:t xml:space="preserve">  margin-bottom:10px;</w:t>
+      </w:r>
+    </w:p>
+    <w:p>
+      <w:pPr>
+        <w:pStyle w:val="a3"/>
+        <w:ind w:left="360"/>
+      </w:pPr>
+      <w:r>
+        <w:t xml:space="preserve">  background-color:yellow;</w:t>
+      </w:r>
+    </w:p>
+    <w:p>
+      <w:pPr>
+        <w:pStyle w:val="a3"/>
+        <w:ind w:left="360"/>
+      </w:pPr>
+      <w:r>
+        <w:t xml:space="preserve">  font-family: Verdana, Arial;</w:t>
+      </w:r>
+    </w:p>
+    <w:p>
+      <w:pPr>
+        <w:pStyle w:val="a3"/>
+        <w:ind w:left="360" w:firstLineChars="0" w:firstLine="0"/>
+      </w:pPr>
+      <w:r>
+        <w:t>}</w:t>
+      </w:r>
+    </w:p>
+    <w:p>
+      <w:pPr>
+        <w:pStyle w:val="4"/>
+        <w:numPr>
+          <w:ilvl w:val="0"/>
+          <w:numId w:val="15"/>
+        </w:numPr>
+      </w:pPr>
+      <w:r>
+        <w:rPr>
+          <w:rFonts w:hint="eastAsia"/>
+        </w:rPr>
+        <w:t>扩展：包含选择器</w:t>
+      </w:r>
+    </w:p>
+    <w:p>
+      <w:r>
+        <w:t>h1 em {color:red;}</w:t>
+      </w:r>
+    </w:p>
+    <w:p/>
+    <w:p>
+      <w:pPr>
+        <w:pStyle w:val="3"/>
+        <w:numPr>
+          <w:ilvl w:val="0"/>
+          <w:numId w:val="13"/>
+        </w:numPr>
+      </w:pPr>
+      <w:r>
+        <w:rPr>
+          <w:rFonts w:hint="eastAsia"/>
+        </w:rPr>
+        <w:lastRenderedPageBreak/>
+        <w:t>CSS盒子模型</w:t>
+      </w:r>
+    </w:p>
+    <w:p>
+      <w:pPr>
+        <w:pStyle w:val="a3"/>
+        <w:ind w:left="500"/>
+      </w:pPr>
+      <w:r>
+        <w:t>CSS盒模型本质上是一个盒子，封装周围的HTML元素，它包括：边距，边框，填充，和实际内容。</w:t>
+      </w:r>
+    </w:p>
+    <w:p>
+      <w:pPr>
+        <w:ind w:left="460" w:firstLine="420"/>
+      </w:pPr>
+      <w:r>
+        <w:rPr>
+          <w:rFonts w:hint="eastAsia"/>
+        </w:rPr>
+        <w:t>盒模型允许我们在其它元素和周围元素边框之间的空间放置元素。</w:t>
+      </w:r>
+    </w:p>
+    <w:p>
+      <w:pPr>
+        <w:ind w:left="460" w:firstLine="420"/>
+      </w:pPr>
+      <w:r>
+        <w:t>Margin（外边距） - 清除边框区域。Margin没有背景颜色，它是完全透明</w:t>
+      </w:r>
+    </w:p>
+    <w:p>
+      <w:pPr>
+        <w:ind w:left="460" w:firstLine="420"/>
+      </w:pPr>
+      <w:r>
+        <w:t>Border（边框） - 边框周围的填充和内容。边框是受到盒子的背景颜色影响</w:t>
+      </w:r>
+    </w:p>
+    <w:p>
+      <w:pPr>
+        <w:ind w:left="460" w:firstLine="420"/>
+      </w:pPr>
+      <w:r>
+        <w:t>Padding（内边距） - 清除内容周围的区域。会受到框中填充的背景颜色影响</w:t>
+      </w:r>
+    </w:p>
+    <w:p>
+      <w:pPr>
+        <w:ind w:left="460" w:firstLine="420"/>
+      </w:pPr>
+      <w:r>
+        <w:t>Content（内容） - 盒子的内容，显示文本和图像</w:t>
+      </w:r>
+    </w:p>
+    <w:p>
+      <w:pPr>
+        <w:ind w:left="460" w:firstLine="420"/>
+      </w:pPr>
+      <w:r>
+        <w:rPr>
+          <w:noProof/>
+        </w:rPr>
+        <w:drawing>
+          <wp:inline distT="0" distB="0" distL="0" distR="0" wp14:anchorId="4704F690" wp14:editId="2FA33AB3">
+            <wp:extent cx="3346450" cy="1804336"/>
+            <wp:effectExtent l="0" t="0" r="6350" b="5715"/>
+            <wp:docPr id="10" name="图片 10"/>
+            <wp:cNvGraphicFramePr>
+              <a:graphicFrameLocks xmlns:a="http://schemas.openxmlformats.org/drawingml/2006/main" noChangeAspect="1"/>
+            </wp:cNvGraphicFramePr>
+            <a:graphic xmlns:a="http://schemas.openxmlformats.org/drawingml/2006/main">
+              <a:graphicData uri="http://schemas.openxmlformats.org/drawingml/2006/picture">
+                <pic:pic xmlns:pic="http://schemas.openxmlformats.org/drawingml/2006/picture">
+                  <pic:nvPicPr>
+                    <pic:cNvPr id="1" name=""/>
+                    <pic:cNvPicPr/>
+                  </pic:nvPicPr>
+                  <pic:blipFill>
+                    <a:blip r:embed="rId22"/>
+                    <a:stretch>
+                      <a:fillRect/>
+                    </a:stretch>
+                  </pic:blipFill>
+                  <pic:spPr>
+                    <a:xfrm>
+                      <a:off x="0" y="0"/>
+                      <a:ext cx="3359212" cy="1811217"/>
+                    </a:xfrm>
+                    <a:prstGeom prst="rect">
+                      <a:avLst/>
+                    </a:prstGeom>
+                  </pic:spPr>
+                </pic:pic>
+              </a:graphicData>
+            </a:graphic>
+          </wp:inline>
+        </w:drawing>
+      </w:r>
+    </w:p>
+    <w:p>
+      <w:pPr>
+        <w:ind w:left="460" w:firstLine="420"/>
+      </w:pPr>
+    </w:p>
+    <w:p>
+      <w:pPr>
+        <w:pStyle w:val="2"/>
+        <w:numPr>
+          <w:ilvl w:val="0"/>
+          <w:numId w:val="12"/>
+        </w:numPr>
+      </w:pPr>
+      <w:r>
+        <w:t>J</w:t>
+      </w:r>
+      <w:r>
+        <w:rPr>
+          <w:rFonts w:hint="eastAsia"/>
+        </w:rPr>
+        <w:t>avaS</w:t>
+      </w:r>
+      <w:r>
+        <w:t>cript</w:t>
+      </w:r>
+    </w:p>
+    <w:p>
+      <w:pPr>
+        <w:pStyle w:val="3"/>
+      </w:pPr>
+      <w:r>
+        <w:rPr>
+          <w:rFonts w:hint="eastAsia"/>
+        </w:rPr>
+        <w:t>1）简介</w:t>
+      </w:r>
+    </w:p>
+    <w:p>
+      <w:r>
+        <w:t>JavaScript 是脚本语言</w:t>
+      </w:r>
+    </w:p>
+    <w:p>
+      <w:r>
+        <w:t>JavaScript 是一种轻量级的编程语言。</w:t>
+      </w:r>
+    </w:p>
+    <w:p>
+      <w:r>
+        <w:t>JavaScript 是可插入 HTML 页面的编程代码。</w:t>
+      </w:r>
+    </w:p>
+    <w:p>
+      <w:r>
+        <w:t>JavaScript 插入 HTML 页面后，可由所有的现代浏览器执行。</w:t>
+      </w:r>
+    </w:p>
+    <w:p>
+      <w:pPr>
+        <w:pStyle w:val="3"/>
+      </w:pPr>
+      <w:r>
+        <w:rPr>
+          <w:rFonts w:hint="eastAsia"/>
+        </w:rPr>
+        <w:t>2）引入方式</w:t>
+      </w:r>
+    </w:p>
+    <w:p>
+      <w:pPr>
+        <w:pStyle w:val="4"/>
+      </w:pPr>
+      <w:r>
+        <w:rPr>
+          <w:rFonts w:hint="eastAsia"/>
+        </w:rPr>
+        <w:t>a</w:t>
+      </w:r>
+      <w:r>
+        <w:t>)</w:t>
+      </w:r>
+      <w:r>
+        <w:rPr>
+          <w:rFonts w:hint="eastAsia"/>
+        </w:rPr>
+        <w:t>行内引入：安全度低</w:t>
+      </w:r>
+    </w:p>
+    <w:p>
+      <w:r>
+        <w:t>&lt;div style="width: 300px;background: red; border-radius: 20px" onclick="alert('OK')"&gt;你好&lt;/div&gt;</w:t>
+      </w:r>
+    </w:p>
+    <w:p>
+      <w:pPr>
+        <w:pStyle w:val="4"/>
+      </w:pPr>
+      <w:r>
+        <w:rPr>
+          <w:rFonts w:hint="eastAsia"/>
+        </w:rPr>
+        <w:lastRenderedPageBreak/>
+        <w:t>b</w:t>
+      </w:r>
+      <w:r>
+        <w:t>)</w:t>
+      </w:r>
+      <w:r>
+        <w:rPr>
+          <w:rFonts w:hint="eastAsia"/>
+        </w:rPr>
+        <w:t>内嵌引入</w:t>
+      </w:r>
+    </w:p>
+    <w:p>
+      <w:r>
+        <w:rPr>
+          <w:rFonts w:hint="eastAsia"/>
+        </w:rPr>
+        <w:t>写在</w:t>
+      </w:r>
+      <w:r>
+        <w:t>script标签中</w:t>
+      </w:r>
+    </w:p>
+    <w:p>
+      <w:pPr>
+        <w:pStyle w:val="4"/>
+      </w:pPr>
+      <w:r>
+        <w:rPr>
+          <w:rFonts w:hint="eastAsia"/>
+        </w:rPr>
+        <w:t>c</w:t>
+      </w:r>
+      <w:r>
+        <w:t>)</w:t>
+      </w:r>
+      <w:r>
+        <w:rPr>
+          <w:rFonts w:hint="eastAsia"/>
+        </w:rPr>
+        <w:t>外部引入</w:t>
+      </w:r>
+    </w:p>
+    <w:p>
+      <w:r>
+        <w:rPr>
+          <w:rFonts w:hint="eastAsia"/>
+        </w:rPr>
+        <w:t>在&lt;</w:t>
+      </w:r>
+      <w:r>
+        <w:t>script&gt;</w:t>
+      </w:r>
+      <w:r>
+        <w:rPr>
+          <w:rFonts w:hint="eastAsia"/>
+        </w:rPr>
+        <w:t>标签加src属性</w:t>
+      </w:r>
+    </w:p>
+    <w:p>
+      <w:r>
+        <w:t>&lt;script src="js/index.js"&gt;</w:t>
+      </w:r>
+    </w:p>
+    <w:p>
+      <w:r>
+        <w:t xml:space="preserve">    alert('我是外链式标签块中的代码');//外链式标签块中不要写任何js代码，写了不会报错，肯定不执行</w:t>
+      </w:r>
+    </w:p>
+    <w:p>
+      <w:r>
+        <w:t>&lt;/script&gt;</w:t>
+      </w:r>
+    </w:p>
+    <w:p/>
+    <w:p>
+      <w:pPr>
+        <w:pStyle w:val="3"/>
+      </w:pPr>
+      <w:r>
+        <w:rPr>
+          <w:rFonts w:hint="eastAsia"/>
+        </w:rPr>
+        <w:t>3）存放位置</w:t>
+      </w:r>
+    </w:p>
+    <w:p>
+      <w:r>
+        <w:t xml:space="preserve">HTML 中的脚本必须位于 &lt;script&gt; 与 &lt;/script&gt; 标签之间。 </w:t>
+      </w:r>
+    </w:p>
+    <w:p>
+      <w:r>
+        <w:rPr>
+          <w:rFonts w:hint="eastAsia"/>
+        </w:rPr>
+        <w:t>脚本可被放置在</w:t>
+      </w:r>
+      <w:r>
+        <w:t xml:space="preserve"> HTML 页面的 &lt;body&gt; 和 &lt;head&gt; 部分中。</w:t>
+      </w:r>
+    </w:p>
+    <w:p>
+      <w:r>
+        <w:rPr>
+          <w:rFonts w:hint="eastAsia"/>
+        </w:rPr>
+        <w:t>由于</w:t>
+      </w:r>
+      <w:r>
+        <w:t>Html代码是从上到下执行，如果Head中的js代码耗时严重，就会导致用户长时间无法看到页面，如果放置在body代码块底部，那么即使js代码耗时严重，也不会影响用户看到页面效果，只是js实现特效慢而已。</w:t>
+      </w:r>
+    </w:p>
+    <w:p/>
+    <w:p>
+      <w:r>
+        <w:rPr>
+          <w:rFonts w:hint="eastAsia"/>
+        </w:rPr>
+        <w:t>这里，推荐放在</w:t>
+      </w:r>
+      <w:r>
+        <w:t>body体底部</w:t>
+      </w:r>
+    </w:p>
+    <w:p>
+      <w:pPr>
+        <w:pStyle w:val="3"/>
+      </w:pPr>
+      <w:r>
+        <w:rPr>
+          <w:rFonts w:hint="eastAsia"/>
+        </w:rPr>
+        <w:t>4）输出方式</w:t>
+      </w:r>
+    </w:p>
+    <w:p>
+      <w:r>
+        <w:rPr>
+          <w:rFonts w:hint="eastAsia"/>
+        </w:rPr>
+        <w:t xml:space="preserve">　　</w:t>
+      </w:r>
+      <w:r>
+        <w:t>1、alert(要输出的内容); 在浏览器中弹出一个框，在框中有我们要输出的内容（不管最后输出什么内容，输出的都是字符串内容）</w:t>
+      </w:r>
+    </w:p>
+    <w:p>
+      <w:pPr>
+        <w:ind w:firstLine="420"/>
+      </w:pPr>
+      <w:r>
+        <w:t>2、confirm：在浏览器中弹出一个提示确认框（confirm("确定要删除吗?")）</w:t>
+      </w:r>
+    </w:p>
+    <w:p>
+      <w:pPr>
+        <w:ind w:firstLine="420"/>
+      </w:pPr>
+      <w:r>
+        <w:t>3、console.log(要输出的内容); 按F12在控制台中的console页卡中显示（一般用于调试，不会影响页面中的内容）</w:t>
+      </w:r>
+    </w:p>
+    <w:p>
+      <w:pPr>
+        <w:ind w:firstLine="420"/>
+      </w:pPr>
+      <w:r>
+        <w:t>4、console.dir：他只是比.log输出的内容更加详细一些</w:t>
+      </w:r>
+    </w:p>
+    <w:p>
+      <w:pPr>
+        <w:ind w:firstLine="420"/>
+      </w:pPr>
+      <w:r>
+        <w:t>5、console.table：他能把我们需要查看的数据在控制台中以一个表格的形式展示出来</w:t>
+      </w:r>
+    </w:p>
+    <w:p>
+      <w:pPr>
+        <w:ind w:firstLine="420"/>
+      </w:pPr>
+      <w:r>
+        <w:t>6、document.write(我们要输出的内容); 直接显示在页面中，不停的输出</w:t>
+      </w:r>
+    </w:p>
+    <w:p>
+      <w:pPr>
+        <w:ind w:firstLine="420"/>
+      </w:pPr>
+      <w:r>
+        <w:t>7、innerHTML/innerText 动态的向指定的元素中添加内容</w:t>
+      </w:r>
+    </w:p>
+    <w:p>
+      <w:pPr>
+        <w:pStyle w:val="3"/>
+      </w:pPr>
+      <w:r>
+        <w:rPr>
+          <w:rFonts w:hint="eastAsia"/>
+        </w:rPr>
+        <w:t>5）组成</w:t>
+      </w:r>
+    </w:p>
+    <w:p>
+      <w:pPr>
+        <w:ind w:firstLine="420"/>
+      </w:pPr>
+      <w:r>
+        <w:t>ECMAScript(定义了JS的基本语法,命名规范,操作语句,变量,数据类型等最基础最核心的知识)</w:t>
+      </w:r>
+    </w:p>
+    <w:p>
+      <w:pPr>
+        <w:ind w:firstLine="420"/>
+      </w:pPr>
+      <w:r>
+        <w:t>DOM(document object model 文档对象模型) 提供了JS操作页面上元素的常用属性和方法</w:t>
+      </w:r>
+    </w:p>
+    <w:p>
+      <w:pPr>
+        <w:ind w:firstLine="420"/>
+      </w:pPr>
+      <w:r>
+        <w:lastRenderedPageBreak/>
+        <w:t>BOM(browser object model 浏览器对象模型) 提供了JS操作浏览器的常用属性和方法</w:t>
+      </w:r>
+    </w:p>
+    <w:p>
+      <w:pPr>
+        <w:pStyle w:val="3"/>
+      </w:pPr>
+      <w:r>
+        <w:rPr>
+          <w:rFonts w:hint="eastAsia"/>
+        </w:rPr>
+        <w:t>6)数据类型</w:t>
+      </w:r>
+    </w:p>
+    <w:p>
+      <w:r>
+        <w:t>Javascript数据类型分为原始数据类型和引用数据类型</w:t>
+      </w:r>
+    </w:p>
+    <w:p>
+      <w:r>
+        <w:rPr>
+          <w:rFonts w:hint="eastAsia"/>
+        </w:rPr>
+        <w:t>原始数据类型：</w:t>
+      </w:r>
+    </w:p>
+    <w:p>
+      <w:r>
+        <w:tab/>
+        <w:t>string、number、boolean、null、undefined</w:t>
+      </w:r>
+    </w:p>
+    <w:p>
+      <w:r>
+        <w:rPr>
+          <w:rFonts w:hint="eastAsia"/>
+        </w:rPr>
+        <w:t>引用数据类型：</w:t>
+      </w:r>
+    </w:p>
+    <w:p>
+      <w:r>
+        <w:rPr>
+          <w:noProof/>
+        </w:rPr>
+        <w:drawing>
+          <wp:inline distT="0" distB="0" distL="0" distR="0" wp14:anchorId="68B821B2" wp14:editId="7E56C85D">
+            <wp:extent cx="615950" cy="1152525"/>
+            <wp:effectExtent l="0" t="0" r="0" b="9525"/>
+            <wp:docPr id="17" name="图片 17"/>
+            <wp:cNvGraphicFramePr>
+              <a:graphicFrameLocks xmlns:a="http://schemas.openxmlformats.org/drawingml/2006/main" noChangeAspect="1"/>
+            </wp:cNvGraphicFramePr>
+            <a:graphic xmlns:a="http://schemas.openxmlformats.org/drawingml/2006/main">
+              <a:graphicData uri="http://schemas.openxmlformats.org/drawingml/2006/picture">
+                <pic:pic xmlns:pic="http://schemas.openxmlformats.org/drawingml/2006/picture">
+                  <pic:nvPicPr>
+                    <pic:cNvPr id="0" name="Picture 2"/>
+                    <pic:cNvPicPr>
+                      <a:picLocks noChangeAspect="1" noChangeArrowheads="1"/>
+                    </pic:cNvPicPr>
+                  </pic:nvPicPr>
+                  <pic:blipFill>
+                    <a:blip r:embed="rId23">
+                      <a:extLst>
+                        <a:ext uri="{28A0092B-C50C-407E-A947-70E740481C1C}">
+                          <a14:useLocalDpi xmlns:a14="http://schemas.microsoft.com/office/drawing/2010/main" val="0"/>
+                        </a:ext>
+                      </a:extLst>
+                    </a:blip>
+                    <a:srcRect/>
+                    <a:stretch>
+                      <a:fillRect/>
+                    </a:stretch>
+                  </pic:blipFill>
+                  <pic:spPr bwMode="auto">
+                    <a:xfrm>
+                      <a:off x="0" y="0"/>
+                      <a:ext cx="615950" cy="1152525"/>
+                    </a:xfrm>
+                    <a:prstGeom prst="rect">
+                      <a:avLst/>
+                    </a:prstGeom>
+                    <a:noFill/>
+                  </pic:spPr>
+                </pic:pic>
+              </a:graphicData>
+            </a:graphic>
+          </wp:inline>
+        </w:drawing>
+      </w:r>
+    </w:p>
+    <w:p>
+      <w:pPr>
+        <w:pStyle w:val="2"/>
+        <w:numPr>
+          <w:ilvl w:val="0"/>
+          <w:numId w:val="12"/>
+        </w:numPr>
+      </w:pPr>
+      <w:r>
+        <w:t>JS</w:t>
+      </w:r>
+      <w:r>
+        <w:rPr>
+          <w:rFonts w:hint="eastAsia"/>
+        </w:rPr>
+        <w:t>框架：Jquery</w:t>
+      </w:r>
+    </w:p>
+    <w:p>
+      <w:pPr>
+        <w:pStyle w:val="3"/>
+      </w:pPr>
+      <w:r>
+        <w:rPr>
+          <w:rFonts w:hint="eastAsia"/>
+        </w:rPr>
+        <w:t>1）简介</w:t>
+      </w:r>
+    </w:p>
+    <w:p>
+      <w:pPr>
+        <w:pStyle w:val="a3"/>
+        <w:ind w:left="720" w:firstLineChars="0" w:firstLine="0"/>
+      </w:pPr>
+      <w:r>
+        <w:t>Jquery它是javascript的一个轻量级框架，对javascript进行封装，它提供了很多方便的选择器。供你快速定位到需要操作的元素上面去。还提供了很多便捷的方法。</w:t>
+      </w:r>
+    </w:p>
+    <w:p>
+      <w:pPr>
+        <w:pStyle w:val="3"/>
+      </w:pPr>
+      <w:r>
+        <w:rPr>
+          <w:rFonts w:hint="eastAsia"/>
+        </w:rPr>
+        <w:t>2）入门</w:t>
+      </w:r>
+    </w:p>
+    <w:p>
+      <w:pPr>
+        <w:pStyle w:val="4"/>
+      </w:pPr>
+      <w:r>
+        <w:rPr>
+          <w:rFonts w:hint="eastAsia"/>
+        </w:rPr>
+        <w:t>a</w:t>
+      </w:r>
+      <w:r>
+        <w:t>)</w:t>
+      </w:r>
+      <w:r>
+        <w:rPr>
+          <w:rFonts w:hint="eastAsia"/>
+        </w:rPr>
+        <w:t>引入Jquery</w:t>
+      </w:r>
+    </w:p>
+    <w:p>
+      <w:r>
+        <w:t>Jquery它是一个库(框架)，要想使用它，必须先引入！</w:t>
+      </w:r>
+      <w:r>
+        <w:rPr>
+          <w:rFonts w:hint="eastAsia"/>
+        </w:rPr>
+        <w:t xml:space="preserve"> 使用外联式</w:t>
+      </w:r>
+    </w:p>
+    <w:p>
+      <w:r>
+        <w:t>&lt;script src="../../js/jquery-1.8.3.js"&gt;&lt;/script&gt;</w:t>
+      </w:r>
+    </w:p>
+    <w:p>
+      <w:r>
+        <w:t>jquery-1.8.3.js：一般用于学习阶段。</w:t>
+      </w:r>
+    </w:p>
+    <w:p>
+      <w:r>
+        <w:t>jquery-1.8.3.min.js：用于项目使用阶段</w:t>
+      </w:r>
+    </w:p>
+    <w:p>
+      <w:pPr>
+        <w:pStyle w:val="4"/>
+      </w:pPr>
+      <w:r>
+        <w:rPr>
+          <w:rFonts w:hint="eastAsia"/>
+        </w:rPr>
+        <w:t>b</w:t>
+      </w:r>
+      <w:r>
+        <w:t>)</w:t>
+      </w:r>
+      <w:r>
+        <w:rPr>
+          <w:rFonts w:hint="eastAsia"/>
+        </w:rPr>
+        <w:t>简单入门</w:t>
+      </w:r>
+    </w:p>
+    <w:p>
+      <w:r>
+        <w:rPr>
+          <w:rFonts w:hint="eastAsia"/>
+        </w:rPr>
+        <w:t>所有的</w:t>
+      </w:r>
+      <w:r>
+        <w:t>jquery代码写在页面加载函数</w:t>
+      </w:r>
+    </w:p>
+    <w:p>
+      <w:r>
+        <w:t>$(function(){</w:t>
+      </w:r>
+    </w:p>
+    <w:p>
+      <w:r>
+        <w:tab/>
+        <w:t>Jquery代码</w:t>
+      </w:r>
+    </w:p>
+    <w:p>
+      <w:r>
+        <w:t>});</w:t>
+      </w:r>
+    </w:p>
+    <w:p>
+      <w:pPr>
+        <w:pStyle w:val="4"/>
+      </w:pPr>
+      <w:r>
+        <w:rPr>
+          <w:rFonts w:hint="eastAsia"/>
+        </w:rPr>
+        <w:lastRenderedPageBreak/>
+        <w:t>c</w:t>
+      </w:r>
+      <w:r>
+        <w:t>)</w:t>
+      </w:r>
+      <w:r>
+        <w:rPr>
+          <w:rFonts w:hint="eastAsia"/>
+        </w:rPr>
+        <w:t>获取元素</w:t>
+      </w:r>
+    </w:p>
+    <w:p>
+      <w:r>
+        <w:t>JS:   document.getElementById();</w:t>
+      </w:r>
+    </w:p>
+    <w:p>
+      <w:r>
+        <w:t>JQ:   $(“#id”);</w:t>
+      </w:r>
+    </w:p>
+    <w:p>
+      <w:pPr>
+        <w:pStyle w:val="3"/>
+      </w:pPr>
+      <w:r>
+        <w:rPr>
+          <w:rFonts w:hint="eastAsia"/>
+        </w:rPr>
+        <w:t>3）选择器</w:t>
+      </w:r>
+    </w:p>
+    <w:p>
+      <w:pPr>
+        <w:pStyle w:val="4"/>
+      </w:pPr>
+      <w:r>
+        <w:rPr>
+          <w:rFonts w:hint="eastAsia"/>
+        </w:rPr>
+        <w:t>a</w:t>
+      </w:r>
+      <w:r>
+        <w:t>)</w:t>
+      </w:r>
+      <w:r>
+        <w:rPr>
+          <w:rFonts w:hint="eastAsia"/>
+        </w:rPr>
+        <w:t>基本选择器</w:t>
+      </w:r>
+    </w:p>
+    <w:p>
+      <w:r>
+        <w:t>id选择器：$(“#id名称”);</w:t>
+      </w:r>
+    </w:p>
+    <w:p>
+      <w:r>
+        <w:rPr>
+          <w:rFonts w:hint="eastAsia"/>
+        </w:rPr>
+        <w:t>元素选择器：</w:t>
+      </w:r>
+      <w:r>
+        <w:t>$(“元素名称”);</w:t>
+      </w:r>
+    </w:p>
+    <w:p>
+      <w:r>
+        <w:rPr>
+          <w:rFonts w:hint="eastAsia"/>
+        </w:rPr>
+        <w:t>类选择器：</w:t>
+      </w:r>
+      <w:r>
+        <w:t>$(“.类名”);</w:t>
+      </w:r>
+    </w:p>
+    <w:p>
+      <w:r>
+        <w:rPr>
+          <w:rFonts w:hint="eastAsia"/>
+        </w:rPr>
+        <w:t>通配符：</w:t>
+      </w:r>
+      <w:r>
+        <w:t>*</w:t>
+      </w:r>
+    </w:p>
+    <w:p>
+      <w:r>
+        <w:rPr>
+          <w:rFonts w:hint="eastAsia"/>
+        </w:rPr>
+        <w:t>多个选择器共用</w:t>
+      </w:r>
+      <w:r>
+        <w:t>(并集)</w:t>
+      </w:r>
+    </w:p>
+    <w:p>
+      <w:pPr>
+        <w:pStyle w:val="4"/>
+      </w:pPr>
+      <w:r>
+        <w:rPr>
+          <w:rFonts w:hint="eastAsia"/>
+        </w:rPr>
+        <w:t>b</w:t>
+      </w:r>
+      <w:r>
+        <w:t>)</w:t>
+      </w:r>
+      <w:r>
+        <w:rPr>
+          <w:rFonts w:hint="eastAsia"/>
+        </w:rPr>
+        <w:t>层级选择器</w:t>
+      </w:r>
+    </w:p>
+    <w:p>
+      <w:r>
+        <w:t>ancestor descendant: 在给定的祖先元素下匹配所有的后代元素(儿子、孙子、重孙子)</w:t>
+      </w:r>
+    </w:p>
+    <w:p>
+      <w:r>
+        <w:t>parent &gt; child : 在给定的父元素下匹配所有的子元素(儿子)</w:t>
+      </w:r>
+    </w:p>
+    <w:p>
+      <w:r>
+        <w:t>prev + next: 匹配所有紧接在 prev 元素后的 next 元素(紧挨着的，同桌)</w:t>
+      </w:r>
+    </w:p>
+    <w:p>
+      <w:r>
+        <w:t>prev ~ siblings: 匹配 prev 元素之后的所有 siblings 元素(兄弟)</w:t>
+      </w:r>
+    </w:p>
+    <w:p/>
+    <w:p/>
+    <w:p>
+      <w:pPr>
+        <w:pStyle w:val="2"/>
+        <w:numPr>
+          <w:ilvl w:val="0"/>
+          <w:numId w:val="12"/>
+        </w:numPr>
+      </w:pPr>
+      <w:r>
+        <w:rPr>
+          <w:rFonts w:hint="eastAsia"/>
+        </w:rPr>
+        <w:t>面试题</w:t>
+      </w:r>
+    </w:p>
+    <w:p>
+      <w:pPr>
+        <w:pStyle w:val="3"/>
+        <w:numPr>
+          <w:ilvl w:val="0"/>
+          <w:numId w:val="18"/>
+        </w:numPr>
+      </w:pPr>
+      <w:r>
+        <w:rPr>
+          <w:rFonts w:hint="eastAsia"/>
+        </w:rPr>
+        <w:t>有哪些方式可以对一个</w:t>
+      </w:r>
+      <w:r>
+        <w:t>DOM设置它的CSS样式？</w:t>
+      </w:r>
+    </w:p>
+    <w:p>
+      <w:pPr>
+        <w:pStyle w:val="a3"/>
+        <w:ind w:left="500"/>
+      </w:pPr>
+      <w:r>
+        <w:rPr>
+          <w:rFonts w:hint="eastAsia"/>
+        </w:rPr>
+        <w:t>外部样式表。引入一个外部</w:t>
+      </w:r>
+      <w:r>
+        <w:t>CSS文件；</w:t>
+      </w:r>
+    </w:p>
+    <w:p>
+      <w:pPr>
+        <w:pStyle w:val="a3"/>
+        <w:ind w:left="500"/>
+      </w:pPr>
+    </w:p>
+    <w:p>
+      <w:pPr>
+        <w:pStyle w:val="a3"/>
+        <w:ind w:left="500"/>
+      </w:pPr>
+      <w:r>
+        <w:t>内部样式表。将CSS代码放在&lt;head&gt;标签内部；</w:t>
+      </w:r>
+    </w:p>
+    <w:p>
+      <w:pPr>
+        <w:pStyle w:val="a3"/>
+        <w:ind w:left="500"/>
+      </w:pPr>
+    </w:p>
+    <w:p>
+      <w:pPr>
+        <w:pStyle w:val="a3"/>
+        <w:ind w:left="500" w:firstLineChars="0"/>
+      </w:pPr>
+      <w:r>
+        <w:t>内联样式，将CSS样式直接定义在HTML元素内部；</w:t>
+      </w:r>
+    </w:p>
+    <w:p>
+      <w:pPr>
+        <w:pStyle w:val="a3"/>
+        <w:ind w:left="500" w:firstLineChars="0"/>
+      </w:pPr>
+    </w:p>
+    <w:p>
+      <w:pPr>
+        <w:pStyle w:val="3"/>
+        <w:numPr>
+          <w:ilvl w:val="0"/>
+          <w:numId w:val="18"/>
+        </w:numPr>
+      </w:pPr>
+      <w:r>
+        <w:lastRenderedPageBreak/>
+        <w:t>CSS中可以通过哪些属性定义，使得一个DOM元素不显示在浏览器的可视范围内？</w:t>
+      </w:r>
+    </w:p>
+    <w:p>
+      <w:pPr>
+        <w:pStyle w:val="a3"/>
+        <w:ind w:left="500"/>
+      </w:pPr>
+      <w:r>
+        <w:t>最基本的：</w:t>
+      </w:r>
+    </w:p>
+    <w:p>
+      <w:pPr>
+        <w:pStyle w:val="a3"/>
+        <w:ind w:left="500"/>
+      </w:pPr>
+    </w:p>
+    <w:p>
+      <w:pPr>
+        <w:pStyle w:val="a3"/>
+        <w:ind w:left="500"/>
+      </w:pPr>
+      <w:r>
+        <w:t xml:space="preserve">    设置display属性为none，或者设置visiblity为hidden</w:t>
+      </w:r>
+    </w:p>
+    <w:p>
+      <w:pPr>
+        <w:pStyle w:val="a3"/>
+        <w:ind w:left="500"/>
+      </w:pPr>
+    </w:p>
+    <w:p>
+      <w:pPr>
+        <w:pStyle w:val="a3"/>
+        <w:ind w:left="500"/>
+      </w:pPr>
+      <w:r>
+        <w:t xml:space="preserve"> 技巧性：</w:t>
+      </w:r>
+    </w:p>
+    <w:p>
+      <w:pPr>
+        <w:pStyle w:val="a3"/>
+        <w:ind w:left="500"/>
+      </w:pPr>
+    </w:p>
+    <w:p>
+      <w:pPr>
+        <w:pStyle w:val="a3"/>
+        <w:ind w:left="500" w:firstLineChars="0"/>
+      </w:pPr>
+      <w:r>
+        <w:t>设置高度为0， 设置透明度为0，设置z-index位置在-1000</w:t>
+      </w:r>
+    </w:p>
+    <w:p>
+      <w:pPr>
+        <w:pStyle w:val="a3"/>
+        <w:ind w:left="500" w:firstLineChars="0"/>
+      </w:pPr>
+    </w:p>
+    <w:p>
+      <w:pPr>
+        <w:pStyle w:val="3"/>
+        <w:numPr>
+          <w:ilvl w:val="0"/>
+          <w:numId w:val="18"/>
+        </w:numPr>
+      </w:pPr>
+      <w:r>
+        <w:rPr>
+          <w:rFonts w:hint="eastAsia"/>
+        </w:rPr>
+        <w:t>盒子模型在不同浏览器上的区别</w:t>
+      </w:r>
+    </w:p>
+    <w:p>
+      <w:pPr>
+        <w:pStyle w:val="a3"/>
+        <w:ind w:left="500" w:firstLineChars="0" w:firstLine="0"/>
+      </w:pPr>
+      <w:r>
+        <w:t>w3c盒子模型的范围包括margin、border、padding、content，并且content部分不包含其他部分</w:t>
+      </w:r>
+    </w:p>
+    <w:p>
+      <w:pPr>
+        <w:pStyle w:val="a3"/>
+        <w:ind w:left="500" w:firstLineChars="0" w:firstLine="0"/>
+      </w:pPr>
+      <w:r>
+        <w:t>IE盒子模型的范围也包括margin、border、padding、content，和标准w3c盒子模型不同的是：ie盒子模型的content部分包含了border和padding。</w:t>
+      </w:r>
+    </w:p>
+    <w:p>
+      <w:pPr>
+        <w:pStyle w:val="3"/>
+        <w:numPr>
+          <w:ilvl w:val="0"/>
+          <w:numId w:val="18"/>
+        </w:numPr>
+      </w:pPr>
+      <w:r>
+        <w:t>CSS属性是否区分大小写？</w:t>
+      </w:r>
+    </w:p>
+    <w:p>
+      <w:pPr>
+        <w:pStyle w:val="a3"/>
+        <w:ind w:left="500" w:firstLineChars="0" w:firstLine="0"/>
+      </w:pPr>
+      <w:r>
+        <w:rPr>
+          <w:rFonts w:hint="eastAsia"/>
+        </w:rPr>
+        <w:t>不区分，但选择器区分大小写</w:t>
+      </w:r>
+    </w:p>
+    <w:p>
+      <w:pPr>
+        <w:pStyle w:val="3"/>
+      </w:pPr>
+      <w:r>
+        <w:t>5)</w:t>
+      </w:r>
+      <w:r>
+        <w:t>display:none与visible:hidden的区别</w:t>
+      </w:r>
+    </w:p>
+    <w:p>
+      <w:pPr>
+        <w:pStyle w:val="a3"/>
+        <w:ind w:left="500" w:firstLineChars="0" w:firstLine="0"/>
+      </w:pPr>
+      <w:r>
+        <w:t>display:none ---不为被隐藏的对象保留其物理空间，即该对象在页面上彻底消失，通俗来说就是看不见也摸不到。</w:t>
+      </w:r>
+    </w:p>
+    <w:p>
+      <w:pPr>
+        <w:pStyle w:val="a3"/>
+        <w:ind w:left="500"/>
+      </w:pPr>
+    </w:p>
+    <w:p>
+      <w:pPr>
+        <w:pStyle w:val="a3"/>
+        <w:ind w:left="500" w:firstLineChars="0" w:firstLine="0"/>
+      </w:pPr>
+      <w:r>
+        <w:t>visible:hidden--- 使对象在网页上不可见，但该对象在网页上所占的空间没有改变，通俗来说就是看不见但摸得到。</w:t>
+      </w:r>
+    </w:p>
+    <w:p>
+      <w:pPr>
+        <w:pStyle w:val="a3"/>
+        <w:ind w:left="500" w:firstLineChars="0" w:firstLine="0"/>
+      </w:pPr>
+      <w:r>
+        <w:rPr>
+          <w:rFonts w:hint="eastAsia"/>
+        </w:rPr>
+        <w:t>他们修饰的图片依然会加载，除非是背景图片属性才不加载</w:t>
+      </w:r>
+    </w:p>
+    <w:p>
+      <w:pPr>
+        <w:pStyle w:val="3"/>
+      </w:pPr>
+      <w:r>
+        <w:rPr>
+          <w:rFonts w:hint="eastAsia"/>
+        </w:rPr>
+        <w:t>6)</w:t>
+      </w:r>
+      <w:r>
+        <w:rPr>
+          <w:rFonts w:hint="eastAsia"/>
+        </w:rPr>
+        <w:t xml:space="preserve"> 什么是</w:t>
+      </w:r>
+      <w:r>
+        <w:t>JavaScript？</w:t>
+      </w:r>
+    </w:p>
+    <w:p>
+      <w:r>
+        <w:t>JavaScript是客户端和服务器端脚本语言，可以插入到HTML页面中，并且是目前较热门的Web开发语言。同时，JavaScript也是面向对象编程语言。</w:t>
+      </w:r>
+    </w:p>
+    <w:p/>
+    <w:p>
+      <w:pPr>
+        <w:pStyle w:val="3"/>
+        <w:numPr>
+          <w:ilvl w:val="0"/>
+          <w:numId w:val="13"/>
+        </w:numPr>
+      </w:pPr>
+      <w:r>
+        <w:rPr>
+          <w:rFonts w:hint="eastAsia"/>
+        </w:rPr>
+        <w:lastRenderedPageBreak/>
+        <w:t>列举</w:t>
+      </w:r>
+      <w:r>
+        <w:t>Java和JavaScript之间的区别？</w:t>
+      </w:r>
+    </w:p>
+    <w:p>
+      <w:r>
+        <w:t>Java是一门十分完整、成熟的编程语言。相比之下，JavaScript是一个可以被引入HTML页面的编程语言。这两种语言并不完全相互依赖，而是针对不同的意图而设计的。 Java是一种面向对象编程（OOPS）或结构化编程语言，类似的如C ++或C，而JavaScript是客户端脚本语言，它被称为非结构化编程。</w:t>
+      </w:r>
+    </w:p>
+    <w:p>
+      <w:pPr>
+        <w:pStyle w:val="3"/>
+      </w:pPr>
+      <w:r>
+        <w:rPr>
+          <w:rFonts w:hint="eastAsia"/>
+        </w:rPr>
+        <w:t>7）</w:t>
+      </w:r>
+      <w:r>
+        <w:rPr>
+          <w:rFonts w:hint="eastAsia"/>
+        </w:rPr>
+        <w:t>什么是全局变量？这些变量如何声明，使用全局变量有哪些问题？</w:t>
+      </w:r>
+    </w:p>
+    <w:p>
+      <w:r>
+        <w:rPr>
+          <w:rFonts w:hint="eastAsia"/>
+        </w:rPr>
+        <w:t>全局变量是整个代码长度可用的变量，也就是说这些变量没有任何作用域。</w:t>
+      </w:r>
+      <w:r>
+        <w:t>var关键字用于声明局部变量或对象。如果省略var关键字，则声明一个全局变量。</w:t>
+      </w:r>
+    </w:p>
+    <w:p/>
+    <w:p>
+      <w:r>
+        <w:rPr>
+          <w:rFonts w:hint="eastAsia"/>
+        </w:rPr>
+        <w:t>例：</w:t>
+      </w:r>
+      <w:r>
+        <w:t>// Declare a global globalVariable = “Test”;</w:t>
+      </w:r>
+    </w:p>
+    <w:p/>
+    <w:p>
+      <w:r>
+        <w:rPr>
+          <w:rFonts w:hint="eastAsia"/>
+        </w:rPr>
+        <w:t>使用全局变量所面临的问题是本地和全局变量名称的冲突。此外，很难调试和测试依赖于全局变量的代码。</w:t>
+      </w:r>
+    </w:p>
+    <w:p/>
+    <w:p>
+      <w:pPr>
+        <w:pStyle w:val="3"/>
+        <w:numPr>
+          <w:ilvl w:val="0"/>
+          <w:numId w:val="13"/>
+        </w:numPr>
+      </w:pPr>
+      <w:r>
+        <w:rPr>
+          <w:rFonts w:hint="eastAsia"/>
+        </w:rPr>
+        <w:t>解释</w:t>
+      </w:r>
+      <w:r>
+        <w:t>JavaScript中定时器的工作？如果有，也可以说明使用定时器的缺点？</w:t>
+      </w:r>
+    </w:p>
+    <w:p>
+      <w:r>
+        <w:rPr>
+          <w:rFonts w:hint="eastAsia"/>
+        </w:rPr>
+        <w:t>定时器用于在设定的时间执行一段代码，或者在给定的时间间隔内重复该代码。这通过使用函数</w:t>
+      </w:r>
+      <w:r>
+        <w:t>setTimeout，setInterval和clearInterval来完成。</w:t>
+      </w:r>
+    </w:p>
+    <w:p/>
+    <w:p>
+      <w:r>
+        <w:t>setTimeout（function，delay）函数用于启动在所述延迟之后调用特定功能的定时器。</w:t>
+      </w:r>
+    </w:p>
+    <w:p/>
+    <w:p>
+      <w:r>
+        <w:t>setInterval（function，delay）函数用于在提到的延迟中重复执行给定的功能，只有在取消时才停止。</w:t>
+      </w:r>
+    </w:p>
+    <w:p/>
+    <w:p>
+      <w:r>
+        <w:t>clearInterval（id）函数指示定时器停止</w:t>
+      </w:r>
+    </w:p>
+    <w:p>
+      <w:r>
+        <w:rPr>
+          <w:rFonts w:hint="eastAsia"/>
+        </w:rPr>
+        <w:t>定时器在一个线程内运行，因此事件可能需要排队等待执行。</w:t>
+      </w:r>
+    </w:p>
+    <w:p>
+      <w:pPr>
+        <w:pStyle w:val="3"/>
+      </w:pPr>
+      <w:r>
+        <w:rPr>
+          <w:rFonts w:hint="eastAsia"/>
+        </w:rPr>
+        <w:t>8）</w:t>
+      </w:r>
+      <w:r>
+        <w:rPr>
+          <w:rFonts w:hint="eastAsia"/>
+        </w:rPr>
+        <w:t>什么是</w:t>
+      </w:r>
+      <w:r>
+        <w:t>===运算符？</w:t>
+      </w:r>
+    </w:p>
+    <w:p>
+      <w:r>
+        <w:t>===被称为严格等式运算符，当两个操作数具有相同的值而没有任何类型转换时，该运算符返回true。</w:t>
+      </w:r>
+    </w:p>
+    <w:p/>
+    <w:p>
+      <w:pPr>
         <w:pStyle w:val="1"/>
         <w:numPr>
           <w:ilvl w:val="0"/>
@@ -4578,11 +8609,424 @@
         <w:rPr>
           <w:rFonts w:hint="eastAsia"/>
         </w:rPr>
+        <w:lastRenderedPageBreak/>
         <w:t>后台We</w:t>
       </w:r>
       <w:r>
         <w:t>b</w:t>
       </w:r>
+    </w:p>
+    <w:p>
+      <w:pPr>
+        <w:pStyle w:val="2"/>
+        <w:numPr>
+          <w:ilvl w:val="0"/>
+          <w:numId w:val="20"/>
+        </w:numPr>
+      </w:pPr>
+      <w:r>
+        <w:rPr>
+          <w:rFonts w:hint="eastAsia"/>
+        </w:rPr>
+        <w:t>tomcat</w:t>
+      </w:r>
+    </w:p>
+    <w:p>
+      <w:pPr>
+        <w:pStyle w:val="a3"/>
+        <w:ind w:left="360"/>
+      </w:pPr>
+      <w:r>
+        <w:t>Web开发中常用的web应用服务器</w:t>
+      </w:r>
+    </w:p>
+    <w:p>
+      <w:pPr>
+        <w:pStyle w:val="a3"/>
+        <w:ind w:left="360"/>
+      </w:pPr>
+      <w:r>
+        <w:t>1）weblogic：oracle公司的大型收费web服务器 支持全部javaEE规范</w:t>
+      </w:r>
+    </w:p>
+    <w:p>
+      <w:pPr>
+        <w:pStyle w:val="a3"/>
+        <w:ind w:left="360"/>
+      </w:pPr>
+      <w:r>
+        <w:t>2）websphere：IBM公司的大型收费web服务器 支持全部的javaEE规范</w:t>
+      </w:r>
+    </w:p>
+    <w:p>
+      <w:pPr>
+        <w:pStyle w:val="a3"/>
+        <w:ind w:left="420" w:firstLineChars="0" w:firstLine="360"/>
+      </w:pPr>
+      <w:r>
+        <w:t>3）Tomcat：Apache开源组织下的 开源免费的中小型的web应用服务器 支持</w:t>
+      </w:r>
+      <w:r>
+        <w:tab/>
+        <w:t>javaEE</w:t>
+      </w:r>
+      <w:r>
+        <w:tab/>
+        <w:t>中的 servlet 和 jsp规范</w:t>
+      </w:r>
+    </w:p>
+    <w:p>
+      <w:pPr>
+        <w:pStyle w:val="a3"/>
+        <w:ind w:left="420" w:firstLineChars="0" w:firstLine="360"/>
+      </w:pPr>
+    </w:p>
+    <w:p>
+      <w:pPr>
+        <w:pStyle w:val="2"/>
+        <w:numPr>
+          <w:ilvl w:val="0"/>
+          <w:numId w:val="20"/>
+        </w:numPr>
+      </w:pPr>
+      <w:r>
+        <w:rPr>
+          <w:rFonts w:hint="eastAsia"/>
+        </w:rPr>
+        <w:t>servlet</w:t>
+      </w:r>
+    </w:p>
+    <w:p>
+      <w:pPr>
+        <w:pStyle w:val="3"/>
+        <w:numPr>
+          <w:ilvl w:val="0"/>
+          <w:numId w:val="21"/>
+        </w:numPr>
+      </w:pPr>
+      <w:r>
+        <w:rPr>
+          <w:rFonts w:hint="eastAsia"/>
+        </w:rPr>
+        <w:t>简介</w:t>
+      </w:r>
+    </w:p>
+    <w:p>
+      <w:r>
+        <w:t>Servlet 运行在服务端的Java小程序，是sun公司提供一套规范（接口），用来处理客户端请求、响应给浏览器的动态资源。但servlet的实质就是java代码，通过java的API</w:t>
+      </w:r>
+      <w:r>
+        <w:tab/>
+        <w:t>动态的向客户端输出内容</w:t>
+      </w:r>
+    </w:p>
+    <w:p/>
+    <w:p>
+      <w:r>
+        <w:t>servlet规范：包含三个技术点</w:t>
+      </w:r>
+    </w:p>
+    <w:p>
+      <w:r>
+        <w:t>1）servlet技术</w:t>
+      </w:r>
+    </w:p>
+    <w:p>
+      <w:r>
+        <w:t>2）filter技术---过滤器</w:t>
+      </w:r>
+    </w:p>
+    <w:p>
+      <w:r>
+        <w:t>3）listener技术---监听器</w:t>
+      </w:r>
+    </w:p>
+    <w:p/>
+    <w:p>
+      <w:pPr>
+        <w:pStyle w:val="3"/>
+      </w:pPr>
+      <w:r>
+        <w:rPr>
+          <w:rFonts w:hint="eastAsia"/>
+        </w:rPr>
+        <w:t>2）使用servlet</w:t>
+      </w:r>
+    </w:p>
+    <w:p>
+      <w:r>
+        <w:rPr>
+          <w:rFonts w:hint="eastAsia"/>
+        </w:rPr>
+        <w:t>实现步骤：</w:t>
+      </w:r>
+    </w:p>
+    <w:p>
+      <w:r>
+        <w:t>1）创建类实现Servlet接口</w:t>
+      </w:r>
+    </w:p>
+    <w:p>
+      <w:r>
+        <w:t>2）覆盖尚未实现的方法---service方法</w:t>
+      </w:r>
+    </w:p>
+    <w:p>
+      <w:r>
+        <w:t>3）在web.xml进行servlet的配置</w:t>
+      </w:r>
+    </w:p>
+    <w:p/>
+    <w:p>
+      <w:r>
+        <w:rPr>
+          <w:rFonts w:hint="eastAsia"/>
+        </w:rPr>
+        <w:t>但在实际开发中，我们不会直接去实现</w:t>
+      </w:r>
+      <w:r>
+        <w:t>Servlet接口，因为那样需要覆盖的方法太多，</w:t>
+      </w:r>
+      <w:r>
+        <w:tab/>
+        <w:t>我们一般创建类继承HttpServlet</w:t>
+      </w:r>
+    </w:p>
+    <w:p>
+      <w:r>
+        <w:rPr>
+          <w:rFonts w:hint="eastAsia"/>
+        </w:rPr>
+        <w:t>实现步骤：</w:t>
+      </w:r>
+    </w:p>
+    <w:p>
+      <w:r>
+        <w:t>1）创建类继承HttpServlet类</w:t>
+      </w:r>
+    </w:p>
+    <w:p>
+      <w:r>
+        <w:t>2）覆盖doGet和doPost</w:t>
+      </w:r>
+    </w:p>
+    <w:p>
+      <w:r>
+        <w:t>3）在web.xml中进行servlet的配置</w:t>
+      </w:r>
+    </w:p>
+    <w:p/>
+    <w:p/>
+    <w:p>
+      <w:pPr>
+        <w:pStyle w:val="3"/>
+        <w:numPr>
+          <w:ilvl w:val="0"/>
+          <w:numId w:val="21"/>
+        </w:numPr>
+      </w:pPr>
+      <w:r>
+        <w:rPr>
+          <w:rFonts w:hint="eastAsia"/>
+        </w:rPr>
+        <w:lastRenderedPageBreak/>
+        <w:t>生命周期</w:t>
+      </w:r>
+      <w:r>
+        <w:rPr>
+          <w:rFonts w:hint="eastAsia"/>
+        </w:rPr>
+        <w:t>（面试题）</w:t>
+      </w:r>
+    </w:p>
+    <w:p>
+      <w:r>
+        <w:t>1）Servlet何时创建</w:t>
+      </w:r>
+    </w:p>
+    <w:p>
+      <w:r>
+        <w:rPr>
+          <w:rFonts w:hint="eastAsia"/>
+        </w:rPr>
+        <w:t>默认第一次访问</w:t>
+      </w:r>
+      <w:r>
+        <w:t>servlet时创建该对象</w:t>
+      </w:r>
+    </w:p>
+    <w:p>
+      <w:r>
+        <w:rPr>
+          <w:rFonts w:hint="eastAsia"/>
+        </w:rPr>
+        <w:t>当在</w:t>
+      </w:r>
+      <w:r>
+        <w:t>servlet的配置时 加上一个配置 &lt;load-on-startup&gt; servlet对象在服务器启动</w:t>
+      </w:r>
+      <w:r>
+        <w:tab/>
+        <w:t>时就创建</w:t>
+      </w:r>
+    </w:p>
+    <w:p>
+      <w:r>
+        <w:t>2）Servlet何时销毁</w:t>
+      </w:r>
+    </w:p>
+    <w:p>
+      <w:r>
+        <w:rPr>
+          <w:rFonts w:hint="eastAsia"/>
+        </w:rPr>
+        <w:t>服务器关闭</w:t>
+      </w:r>
+      <w:r>
+        <w:t>servlet就销毁了</w:t>
+      </w:r>
+    </w:p>
+    <w:p/>
+    <w:p>
+      <w:r>
+        <w:t>3）每次访问必然执行的方法</w:t>
+      </w:r>
+    </w:p>
+    <w:p>
+      <w:r>
+        <w:t>service(ServletRequest req, ServletResponse res)方法</w:t>
+      </w:r>
+    </w:p>
+    <w:p/>
+    <w:p>
+      <w:r>
+        <w:rPr>
+          <w:rFonts w:hint="eastAsia"/>
+        </w:rPr>
+        <w:t>对</w:t>
+      </w:r>
+      <w:r>
+        <w:t>XXXServlet进行了10次访问，init()，destory()，service()，doGet()，doPost()</w:t>
+      </w:r>
+      <w:r>
+        <w:tab/>
+        <w:t>一共执行力多少次？request对象创建几个？response创建几个？</w:t>
+      </w:r>
+    </w:p>
+    <w:p>
+      <w:r>
+        <w:rPr>
+          <w:rFonts w:hint="eastAsia"/>
+        </w:rPr>
+        <w:t>（</w:t>
+      </w:r>
+      <w:r>
+        <w:t>1，0，10，x,x）(10,10)</w:t>
+      </w:r>
+    </w:p>
+    <w:p>
+      <w:pPr>
+        <w:pStyle w:val="3"/>
+      </w:pPr>
+      <w:r>
+        <w:rPr>
+          <w:rFonts w:hint="eastAsia"/>
+        </w:rPr>
+        <w:t>3）访问过程</w:t>
+      </w:r>
+    </w:p>
+    <w:p>
+      <w:r>
+        <w:rPr>
+          <w:noProof/>
+        </w:rPr>
+        <w:drawing>
+          <wp:inline distT="0" distB="0" distL="0" distR="0" wp14:anchorId="785C0FD8" wp14:editId="5559435B">
+            <wp:extent cx="4498975" cy="3096895"/>
+            <wp:effectExtent l="0" t="0" r="0" b="8255"/>
+            <wp:docPr id="18" name="图片 18"/>
+            <wp:cNvGraphicFramePr>
+              <a:graphicFrameLocks xmlns:a="http://schemas.openxmlformats.org/drawingml/2006/main" noChangeAspect="1"/>
+            </wp:cNvGraphicFramePr>
+            <a:graphic xmlns:a="http://schemas.openxmlformats.org/drawingml/2006/main">
+              <a:graphicData uri="http://schemas.openxmlformats.org/drawingml/2006/picture">
+                <pic:pic xmlns:pic="http://schemas.openxmlformats.org/drawingml/2006/picture">
+                  <pic:nvPicPr>
+                    <pic:cNvPr id="0" name="Picture 3"/>
+                    <pic:cNvPicPr>
+                      <a:picLocks noChangeAspect="1" noChangeArrowheads="1"/>
+                    </pic:cNvPicPr>
+                  </pic:nvPicPr>
+                  <pic:blipFill>
+                    <a:blip r:embed="rId24">
+                      <a:extLst>
+                        <a:ext uri="{28A0092B-C50C-407E-A947-70E740481C1C}">
+                          <a14:useLocalDpi xmlns:a14="http://schemas.microsoft.com/office/drawing/2010/main" val="0"/>
+                        </a:ext>
+                      </a:extLst>
+                    </a:blip>
+                    <a:srcRect/>
+                    <a:stretch>
+                      <a:fillRect/>
+                    </a:stretch>
+                  </pic:blipFill>
+                  <pic:spPr bwMode="auto">
+                    <a:xfrm>
+                      <a:off x="0" y="0"/>
+                      <a:ext cx="4498975" cy="3096895"/>
+                    </a:xfrm>
+                    <a:prstGeom prst="rect">
+                      <a:avLst/>
+                    </a:prstGeom>
+                    <a:noFill/>
+                  </pic:spPr>
+                </pic:pic>
+              </a:graphicData>
+            </a:graphic>
+          </wp:inline>
+        </w:drawing>
+      </w:r>
+    </w:p>
+    <w:p>
+      <w:pPr>
+        <w:rPr>
+          <w:sz w:val="28"/>
+          <w:szCs w:val="28"/>
+        </w:rPr>
+      </w:pPr>
+      <w:r>
+        <w:rPr>
+          <w:rFonts w:hint="eastAsia"/>
+          <w:sz w:val="28"/>
+          <w:szCs w:val="28"/>
+        </w:rPr>
+        <w:t>注意：servlet是</w:t>
+      </w:r>
+      <w:r>
+        <w:rPr>
+          <w:rFonts w:hint="eastAsia"/>
+          <w:b/>
+          <w:sz w:val="28"/>
+          <w:szCs w:val="28"/>
+        </w:rPr>
+        <w:t>单例多线程</w:t>
+      </w:r>
+      <w:r>
+        <w:rPr>
+          <w:rFonts w:hint="eastAsia"/>
+          <w:sz w:val="28"/>
+          <w:szCs w:val="28"/>
+        </w:rPr>
+        <w:t>，系统采用多线程来处理多个Http请求</w:t>
+      </w:r>
+    </w:p>
+    <w:p>
+      <w:pPr>
+        <w:rPr>
+          <w:sz w:val="28"/>
+          <w:szCs w:val="28"/>
+        </w:rPr>
+      </w:pPr>
     </w:p>
     <w:p/>
     <w:p>
@@ -4597,6 +9041,7 @@
         <w:rPr>
           <w:rFonts w:hint="eastAsia"/>
         </w:rPr>
+        <w:lastRenderedPageBreak/>
         <w:t>数据库</w:t>
       </w:r>
     </w:p>
@@ -4660,8 +9105,799 @@
         <w:rPr>
           <w:rFonts w:hint="eastAsia"/>
         </w:rPr>
+        <w:t>网络协议</w:t>
+      </w:r>
+    </w:p>
+    <w:p>
+      <w:pPr>
+        <w:pStyle w:val="2"/>
+        <w:numPr>
+          <w:ilvl w:val="0"/>
+          <w:numId w:val="22"/>
+        </w:numPr>
+      </w:pPr>
+      <w:r>
+        <w:t>OSI，TCP/IP，五层协议的体系结构</w:t>
+      </w:r>
+    </w:p>
+    <w:p>
+      <w:pPr>
+        <w:pStyle w:val="3"/>
+        <w:numPr>
+          <w:ilvl w:val="0"/>
+          <w:numId w:val="23"/>
+        </w:numPr>
+      </w:pPr>
+      <w:r>
+        <w:rPr>
+          <w:rFonts w:hint="eastAsia"/>
+        </w:rPr>
+        <w:t>结构</w:t>
+      </w:r>
+    </w:p>
+    <w:p>
+      <w:r>
+        <w:t>OSI分层（7层）：物理层、数据链路层、网络层、传输层、会话层、表示层、应用层。</w:t>
+      </w:r>
+    </w:p>
+    <w:p>
+      <w:r>
+        <w:t>TCP/IP分层（4层）：网络接口层、网际层、运输层、应用层。</w:t>
+      </w:r>
+    </w:p>
+    <w:p>
+      <w:r>
+        <w:rPr>
+          <w:rFonts w:hint="eastAsia"/>
+        </w:rPr>
+        <w:t>五层协议（</w:t>
+      </w:r>
+      <w:r>
+        <w:t>5层）：物理层、数据链路层、网络层、运输层、应用层</w:t>
+      </w:r>
+    </w:p>
+    <w:p/>
+    <w:p>
+      <w:pPr>
+        <w:pStyle w:val="3"/>
+      </w:pPr>
+      <w:r>
+        <w:rPr>
+          <w:rFonts w:hint="eastAsia"/>
+        </w:rPr>
+        <w:t>2）作用</w:t>
+      </w:r>
+    </w:p>
+    <w:p>
+      <w:r>
+        <w:rPr>
+          <w:rFonts w:hint="eastAsia"/>
+        </w:rPr>
+        <w:t>物理层：激活、维持、关闭通信端点之间的机械特性、电气特性、功能特性以及过程特性。</w:t>
+      </w:r>
+      <w:r>
+        <w:rPr>
+          <w:rFonts w:hint="eastAsia"/>
+          <w:b/>
+        </w:rPr>
+        <w:t>该层为上层协议提供了一个传输数据的物理媒体</w:t>
+      </w:r>
+      <w:r>
+        <w:rPr>
+          <w:rFonts w:hint="eastAsia"/>
+        </w:rPr>
+        <w:t>。</w:t>
+      </w:r>
+    </w:p>
+    <w:p>
+      <w:r>
+        <w:rPr>
+          <w:rFonts w:hint="eastAsia"/>
+        </w:rPr>
+        <w:t>数据链路层：</w:t>
+      </w:r>
+      <w:r>
+        <w:rPr>
+          <w:rFonts w:hint="eastAsia"/>
+          <w:b/>
+        </w:rPr>
+        <w:t>数据链路层在不可靠的物理介质上提供可靠的传输</w:t>
+      </w:r>
+      <w:r>
+        <w:rPr>
+          <w:rFonts w:hint="eastAsia"/>
+        </w:rPr>
+        <w:t>。该层的作用包括：物理地址寻址、数据的成帧、流量控制、数据的检错、重发等。</w:t>
+      </w:r>
+    </w:p>
+    <w:p>
+      <w:r>
+        <w:rPr>
+          <w:rFonts w:hint="eastAsia"/>
+        </w:rPr>
+        <w:t>网络层：</w:t>
+      </w:r>
+      <w:r>
+        <w:rPr>
+          <w:rFonts w:hint="eastAsia"/>
+          <w:b/>
+        </w:rPr>
+        <w:t>网络层负责对子网间的数据包进行路由选择</w:t>
+      </w:r>
+      <w:r>
+        <w:rPr>
+          <w:rFonts w:hint="eastAsia"/>
+        </w:rPr>
+        <w:t>。此外，网络层还可以实现</w:t>
+      </w:r>
+      <w:r>
+        <w:rPr>
+          <w:rFonts w:hint="eastAsia"/>
+          <w:b/>
+        </w:rPr>
+        <w:t>拥塞控制</w:t>
+      </w:r>
+      <w:r>
+        <w:rPr>
+          <w:rFonts w:hint="eastAsia"/>
+        </w:rPr>
+        <w:t>、网际互连等功能。</w:t>
+      </w:r>
+    </w:p>
+    <w:p>
+      <w:r>
+        <w:rPr>
+          <w:rFonts w:hint="eastAsia"/>
+        </w:rPr>
+        <w:t>传输层：第一个端到端，即主机到主机的层次。</w:t>
+      </w:r>
+      <w:r>
+        <w:rPr>
+          <w:rFonts w:hint="eastAsia"/>
+          <w:b/>
+        </w:rPr>
+        <w:t>传输层负责将上层数据分段并提供端到端的、可靠的或不可靠的传输</w:t>
+      </w:r>
+      <w:r>
+        <w:rPr>
+          <w:rFonts w:hint="eastAsia"/>
+        </w:rPr>
+        <w:t>。此外，传输层还要处理端到端的</w:t>
+      </w:r>
+      <w:r>
+        <w:rPr>
+          <w:rFonts w:hint="eastAsia"/>
+          <w:b/>
+        </w:rPr>
+        <w:t>差错控制和流量控制</w:t>
+      </w:r>
+      <w:r>
+        <w:rPr>
+          <w:rFonts w:hint="eastAsia"/>
+        </w:rPr>
+        <w:t>问题。</w:t>
+      </w:r>
+    </w:p>
+    <w:p>
+      <w:r>
+        <w:rPr>
+          <w:rFonts w:hint="eastAsia"/>
+        </w:rPr>
+        <w:t>会话层：</w:t>
+      </w:r>
+      <w:r>
+        <w:rPr>
+          <w:rFonts w:hint="eastAsia"/>
+          <w:b/>
+        </w:rPr>
+        <w:t>会话层管理主机之间的会话进程，即负责建立、管理、终止进程之间的会话</w:t>
+      </w:r>
+      <w:r>
+        <w:rPr>
+          <w:rFonts w:hint="eastAsia"/>
+        </w:rPr>
+        <w:t>。会话层还利用在数据中插入校验点来实现数据的同步。</w:t>
+      </w:r>
+    </w:p>
+    <w:p>
+      <w:r>
+        <w:rPr>
+          <w:rFonts w:hint="eastAsia"/>
+        </w:rPr>
+        <w:t>表示层：表示层对上层数据或信息进行变换以保证一个主机应用层信息可以被另一个主机的应用程序理解。</w:t>
+      </w:r>
+      <w:r>
+        <w:rPr>
+          <w:rFonts w:hint="eastAsia"/>
+          <w:b/>
+        </w:rPr>
+        <w:t>表示层的数据转换包括数据的加密、压缩、格式转换等</w:t>
+      </w:r>
+      <w:r>
+        <w:rPr>
+          <w:rFonts w:hint="eastAsia"/>
+        </w:rPr>
+        <w:t>。</w:t>
+      </w:r>
+    </w:p>
+    <w:p>
+      <w:pPr>
+        <w:rPr>
+          <w:b/>
+        </w:rPr>
+      </w:pPr>
+      <w:r>
+        <w:rPr>
+          <w:rFonts w:hint="eastAsia"/>
+        </w:rPr>
+        <w:t>应用层：</w:t>
+      </w:r>
+      <w:r>
+        <w:rPr>
+          <w:rFonts w:hint="eastAsia"/>
+          <w:b/>
+        </w:rPr>
+        <w:t>为操作系统或网络应用程序提供访问网络服务的接口。</w:t>
+      </w:r>
+    </w:p>
+    <w:p>
+      <w:pPr>
+        <w:rPr>
+          <w:b/>
+        </w:rPr>
+      </w:pPr>
+    </w:p>
+    <w:p>
+      <w:pPr>
+        <w:pStyle w:val="3"/>
+      </w:pPr>
+      <w:r>
+        <w:rPr>
+          <w:rFonts w:hint="eastAsia"/>
+        </w:rPr>
         <w:lastRenderedPageBreak/>
-        <w:t>网络协议</w:t>
+        <w:t>3）层与设备</w:t>
+      </w:r>
+    </w:p>
+    <w:p>
+      <w:r>
+        <w:rPr>
+          <w:rFonts w:hint="eastAsia"/>
+        </w:rPr>
+        <w:t>物理层：中继器（</w:t>
+      </w:r>
+      <w:r>
+        <w:t>Repeater，也叫放大器），集线器。</w:t>
+      </w:r>
+    </w:p>
+    <w:p>
+      <w:r>
+        <w:rPr>
+          <w:rFonts w:hint="eastAsia"/>
+        </w:rPr>
+        <w:t>数据链路层：网桥，交换机。</w:t>
+      </w:r>
+    </w:p>
+    <w:p>
+      <w:r>
+        <w:rPr>
+          <w:rFonts w:hint="eastAsia"/>
+        </w:rPr>
+        <w:t>网络层：路由器。</w:t>
+      </w:r>
+    </w:p>
+    <w:p>
+      <w:r>
+        <w:rPr>
+          <w:rFonts w:hint="eastAsia"/>
+        </w:rPr>
+        <w:t>网关：网络层以上的设备</w:t>
+      </w:r>
+    </w:p>
+    <w:p>
+      <w:pPr>
+        <w:pStyle w:val="3"/>
+      </w:pPr>
+      <w:r>
+        <w:rPr>
+          <w:rFonts w:hint="eastAsia"/>
+        </w:rPr>
+        <w:t>4）每一层的协议</w:t>
+      </w:r>
+    </w:p>
+    <w:p>
+      <w:r>
+        <w:rPr>
+          <w:rFonts w:hint="eastAsia"/>
+        </w:rPr>
+        <w:t>网络层：</w:t>
+      </w:r>
+      <w:r>
+        <w:t>IP协议、ICMP协议、ARP协议、RARP协议。</w:t>
+      </w:r>
+    </w:p>
+    <w:p>
+      <w:r>
+        <w:rPr>
+          <w:rFonts w:hint="eastAsia"/>
+        </w:rPr>
+        <w:t>传输层：</w:t>
+      </w:r>
+      <w:r>
+        <w:t>UDP协议、TCP协议。</w:t>
+      </w:r>
+    </w:p>
+    <w:p>
+      <w:pPr>
+        <w:rPr>
+          <w:rFonts w:hint="eastAsia"/>
+        </w:rPr>
+      </w:pPr>
+      <w:r>
+        <w:rPr>
+          <w:rFonts w:hint="eastAsia"/>
+        </w:rPr>
+        <w:t>应用层：</w:t>
+      </w:r>
+      <w:r>
+        <w:t>FTP（文件传送协议）、Telenet（远程登录协议）、DNS（域名解析协议）、SMTP（邮件传送协议），POP3协议（邮局协议），HTTP协议</w:t>
+      </w:r>
+    </w:p>
+    <w:p/>
+    <w:p>
+      <w:pPr>
+        <w:pStyle w:val="2"/>
+        <w:numPr>
+          <w:ilvl w:val="0"/>
+          <w:numId w:val="22"/>
+        </w:numPr>
+      </w:pPr>
+      <w:r>
+        <w:t>IP</w:t>
+      </w:r>
+      <w:r>
+        <w:rPr>
+          <w:rFonts w:hint="eastAsia"/>
+        </w:rPr>
+        <w:t>地址分类</w:t>
+      </w:r>
+    </w:p>
+    <w:p>
+      <w:pPr>
+        <w:pStyle w:val="3"/>
+      </w:pPr>
+      <w:r>
+        <w:rPr>
+          <w:rFonts w:hint="eastAsia"/>
+        </w:rPr>
+        <w:t>（</w:t>
+      </w:r>
+      <w:r>
+        <w:t>1）网络地址</w:t>
+      </w:r>
+    </w:p>
+    <w:p>
+      <w:r>
+        <w:t xml:space="preserve">   IP地址由网络号（包括子网号）和主机号组成，网络地址的主机号为全0，网络地址代表着整个网络。</w:t>
+      </w:r>
+    </w:p>
+    <w:p>
+      <w:pPr>
+        <w:pStyle w:val="3"/>
+      </w:pPr>
+      <w:r>
+        <w:rPr>
+          <w:rFonts w:hint="eastAsia"/>
+        </w:rPr>
+        <w:t>（</w:t>
+      </w:r>
+      <w:r>
+        <w:t>2）广播地址</w:t>
+      </w:r>
+    </w:p>
+    <w:p>
+      <w:r>
+        <w:t xml:space="preserve">     广播地址通常称为直接广播地址，是为了区分受限广播地址。</w:t>
+      </w:r>
+    </w:p>
+    <w:p>
+      <w:r>
+        <w:t xml:space="preserve">     广播地址与网络地址的主机号正好相反，广播地址中，主机号为全1。当向某个网络的广播地址发送消息时，该网络内的所有主机都能收到该广播消息。</w:t>
+      </w:r>
+    </w:p>
+    <w:p>
+      <w:pPr>
+        <w:pStyle w:val="3"/>
+      </w:pPr>
+      <w:r>
+        <w:rPr>
+          <w:rFonts w:hint="eastAsia"/>
+        </w:rPr>
+        <w:t>（</w:t>
+      </w:r>
+      <w:r>
+        <w:t>3）组播地址</w:t>
+      </w:r>
+    </w:p>
+    <w:p>
+      <w:r>
+        <w:t xml:space="preserve">    D类地址就是组播地址。</w:t>
+      </w:r>
+    </w:p>
+    <w:p>
+      <w:r>
+        <w:t xml:space="preserve">     先回忆下A，B，C，D类地址吧</w:t>
+      </w:r>
+    </w:p>
+    <w:p>
+      <w:r>
+        <w:t xml:space="preserve">    A类地址以00开头，第一个字节作为网络号，地址范围为：0.0.0.0~127.255.255.255；</w:t>
+      </w:r>
+    </w:p>
+    <w:p>
+      <w:r>
+        <w:t xml:space="preserve">    B类地址以10开头，前两个字节作为网络号，地址范围是：128.0.0.0~191.255.255.255;</w:t>
+      </w:r>
+    </w:p>
+    <w:p>
+      <w:r>
+        <w:t xml:space="preserve">    C类地址以110开头，前三个字节作为网络号，地址范围是：192.0.0.0~223.255.255.255。</w:t>
+      </w:r>
+    </w:p>
+    <w:p>
+      <w:r>
+        <w:t xml:space="preserve">    D类地址以1110开头，地址范围是224.0.0.0~239.255.255.255，D类地址作为组播地址（一对多的通信）；</w:t>
+      </w:r>
+    </w:p>
+    <w:p>
+      <w:r>
+        <w:t xml:space="preserve">    E类地址以1111开头，地址范围是240.0.0.0~255.255.255.255，E类地址为保留地址，供以后使用。</w:t>
+      </w:r>
+    </w:p>
+    <w:p>
+      <w:pPr>
+        <w:rPr>
+          <w:b/>
+        </w:rPr>
+      </w:pPr>
+      <w:r>
+        <w:t xml:space="preserve">    Notice：只有</w:t>
+      </w:r>
+      <w:r>
+        <w:rPr>
+          <w:b/>
+        </w:rPr>
+        <w:t>A,B,C有网络号和主机号之分，D类地址和E类地址没有划分网络号和主</w:t>
+      </w:r>
+      <w:r>
+        <w:rPr>
+          <w:b/>
+        </w:rPr>
+        <w:lastRenderedPageBreak/>
+        <w:t>机号。</w:t>
+      </w:r>
+    </w:p>
+    <w:p>
+      <w:pPr>
+        <w:pStyle w:val="3"/>
+      </w:pPr>
+      <w:r>
+        <w:t>（4）255.255.255.255</w:t>
+      </w:r>
+    </w:p>
+    <w:p>
+      <w:r>
+        <w:t xml:space="preserve">     该IP地址指的是受限的广播地址。受限广播地址与一般广播地址（直接广播地址）的区别在于，受限广播地址之只能用于本地网络，路由器不会转发以受限广播地址为目的地址的分组；一般广播地址既可在本地广播，也可跨网段广播。例如：主机192.168.1.1/30上的直接广播数据包后，另外一个网段192.168.1.5/30也能收到该数据报；若发送受限广播数据报，则不能收到。</w:t>
+      </w:r>
+    </w:p>
+    <w:p>
+      <w:r>
+        <w:t xml:space="preserve">    Notice：一般的广播地址（直接广播地址）能够通过某些路由器（当然不是所有的路由器），而受限的广播地址不能通过路由器。</w:t>
+      </w:r>
+    </w:p>
+    <w:p>
+      <w:pPr>
+        <w:pStyle w:val="3"/>
+      </w:pPr>
+      <w:r>
+        <w:t>（5）0.0.0.0</w:t>
+      </w:r>
+    </w:p>
+    <w:p>
+      <w:r>
+        <w:t xml:space="preserve">       常用于寻找自己的IP地址，例如在我们的RARP，BOOTP和DHCP协议中，若某个未知IP地址的无盘机想要知道自己的IP地址，它就以255.255.255.255为目的地址，向本地范围（具体而言是被各个路由器屏蔽的范围内）的服务器发送IP请求分组。</w:t>
+      </w:r>
+    </w:p>
+    <w:p>
+      <w:pPr>
+        <w:pStyle w:val="3"/>
+      </w:pPr>
+      <w:r>
+        <w:t>（6）回环地址</w:t>
+      </w:r>
+    </w:p>
+    <w:p>
+      <w:r>
+        <w:t xml:space="preserve">   127.0.0.0/8被用作回环地址，回环地址表示本机的地址，常用于对本机的测试，用的最多的是127.0.0.1。</w:t>
+      </w:r>
+    </w:p>
+    <w:p>
+      <w:pPr>
+        <w:pStyle w:val="3"/>
+      </w:pPr>
+      <w:r>
+        <w:t>（7）A、B、C类私有地址</w:t>
+      </w:r>
+      <w:r>
+        <w:rPr>
+          <w:rFonts w:hint="eastAsia"/>
+        </w:rPr>
+        <w:t>（局域网）</w:t>
+      </w:r>
+    </w:p>
+    <w:p>
+      <w:r>
+        <w:t xml:space="preserve">   私有地址(private address)也叫专用地址，它们不会在全球使用，只具有本地意义。</w:t>
+      </w:r>
+    </w:p>
+    <w:p>
+      <w:r>
+        <w:t xml:space="preserve">   A类私有地址：10.0.0.0/</w:t>
+      </w:r>
+      <w:r>
+        <w:rPr>
+          <w:b/>
+        </w:rPr>
+        <w:t>8</w:t>
+      </w:r>
+      <w:r>
+        <w:t>，范围是：10.0.0.0~10.255.255.255</w:t>
+      </w:r>
+    </w:p>
+    <w:p>
+      <w:r>
+        <w:t xml:space="preserve">   B类私有地址：172.16.0.0/</w:t>
+      </w:r>
+      <w:r>
+        <w:rPr>
+          <w:b/>
+        </w:rPr>
+        <w:t>12</w:t>
+      </w:r>
+      <w:r>
+        <w:t>，范围是：172.16.0.0~172.31.255.255</w:t>
+      </w:r>
+    </w:p>
+    <w:p>
+      <w:r>
+        <w:t xml:space="preserve">   C类私有地址：192.168.0.0/</w:t>
+      </w:r>
+      <w:r>
+        <w:rPr>
+          <w:b/>
+        </w:rPr>
+        <w:t>16</w:t>
+      </w:r>
+      <w:r>
+        <w:t>，范围是：192.168.0.0~192.168.255.255</w:t>
+      </w:r>
+    </w:p>
+    <w:p>
+      <w:pPr>
+        <w:rPr>
+          <w:rFonts w:hint="eastAsia"/>
+        </w:rPr>
+      </w:pPr>
+    </w:p>
+    <w:p>
+      <w:pPr>
+        <w:pStyle w:val="2"/>
+      </w:pPr>
+      <w:r>
+        <w:rPr>
+          <w:rFonts w:hint="eastAsia"/>
+        </w:rPr>
+        <w:lastRenderedPageBreak/>
+        <w:t>3.</w:t>
+      </w:r>
+      <w:bookmarkStart w:id="0" w:name="_GoBack"/>
+      <w:bookmarkEnd w:id="0"/>
+      <w:r>
+        <w:rPr>
+          <w:rFonts w:hint="eastAsia"/>
+        </w:rPr>
+        <w:t>三次握手四次挥手</w:t>
+      </w:r>
+    </w:p>
+    <w:p>
+      <w:r>
+        <w:drawing>
+          <wp:inline distT="0" distB="0" distL="0" distR="0" wp14:anchorId="6B33F175" wp14:editId="3734D8D4">
+            <wp:extent cx="3302000" cy="3984661"/>
+            <wp:effectExtent l="0" t="0" r="0" b="0"/>
+            <wp:docPr id="19" name="图片 19"/>
+            <wp:cNvGraphicFramePr>
+              <a:graphicFrameLocks xmlns:a="http://schemas.openxmlformats.org/drawingml/2006/main" noChangeAspect="1"/>
+            </wp:cNvGraphicFramePr>
+            <a:graphic xmlns:a="http://schemas.openxmlformats.org/drawingml/2006/main">
+              <a:graphicData uri="http://schemas.openxmlformats.org/drawingml/2006/picture">
+                <pic:pic xmlns:pic="http://schemas.openxmlformats.org/drawingml/2006/picture">
+                  <pic:nvPicPr>
+                    <pic:cNvPr id="1" name=""/>
+                    <pic:cNvPicPr/>
+                  </pic:nvPicPr>
+                  <pic:blipFill>
+                    <a:blip r:embed="rId25"/>
+                    <a:stretch>
+                      <a:fillRect/>
+                    </a:stretch>
+                  </pic:blipFill>
+                  <pic:spPr>
+                    <a:xfrm>
+                      <a:off x="0" y="0"/>
+                      <a:ext cx="3303502" cy="3986473"/>
+                    </a:xfrm>
+                    <a:prstGeom prst="rect">
+                      <a:avLst/>
+                    </a:prstGeom>
+                  </pic:spPr>
+                </pic:pic>
+              </a:graphicData>
+            </a:graphic>
+          </wp:inline>
+        </w:drawing>
+      </w:r>
+    </w:p>
+    <w:p/>
+    <w:p>
+      <w:pPr>
+        <w:rPr>
+          <w:rFonts w:hint="eastAsia"/>
+        </w:rPr>
+      </w:pPr>
+    </w:p>
+    <w:p>
+      <w:pPr>
+        <w:pStyle w:val="a3"/>
+        <w:ind w:left="360"/>
+      </w:pPr>
+      <w:r>
+        <w:rPr>
+          <w:rFonts w:hint="eastAsia"/>
+        </w:rPr>
+        <w:t>总共有四种状态：主动建立连接、主动断开连接、被动建立连和被动断开连接</w:t>
+      </w:r>
+    </w:p>
+    <w:p>
+      <w:pPr>
+        <w:pStyle w:val="a3"/>
+        <w:ind w:left="360"/>
+      </w:pPr>
+    </w:p>
+    <w:p>
+      <w:pPr>
+        <w:pStyle w:val="a3"/>
+        <w:ind w:left="360"/>
+      </w:pPr>
+      <w:r>
+        <w:rPr>
+          <w:rFonts w:hint="eastAsia"/>
+        </w:rPr>
+        <w:t>两两组合还是</w:t>
+      </w:r>
+      <w:r>
+        <w:t xml:space="preserve"> 4 种组合：</w:t>
+      </w:r>
+    </w:p>
+    <w:p>
+      <w:pPr>
+        <w:pStyle w:val="a3"/>
+        <w:ind w:left="360"/>
+      </w:pPr>
+    </w:p>
+    <w:p>
+      <w:pPr>
+        <w:pStyle w:val="a3"/>
+        <w:ind w:left="360"/>
+      </w:pPr>
+      <w:r>
+        <w:rPr>
+          <w:rFonts w:hint="eastAsia"/>
+        </w:rPr>
+        <w:t>主动建立连接、主动断开连接会经历的状态：</w:t>
+      </w:r>
+    </w:p>
+    <w:p>
+      <w:pPr>
+        <w:pStyle w:val="a3"/>
+        <w:ind w:left="360"/>
+      </w:pPr>
+      <w:r>
+        <w:t>SYNC_SENT——ESTABLISHED—-FIN_WAIT_1—-FIN_WAIT_2—-TIME_WAIT</w:t>
+      </w:r>
+    </w:p>
+    <w:p>
+      <w:pPr>
+        <w:pStyle w:val="a3"/>
+        <w:ind w:left="360"/>
+      </w:pPr>
+    </w:p>
+    <w:p>
+      <w:pPr>
+        <w:pStyle w:val="a3"/>
+        <w:ind w:left="360"/>
+      </w:pPr>
+      <w:r>
+        <w:rPr>
+          <w:rFonts w:hint="eastAsia"/>
+        </w:rPr>
+        <w:t>主动建立连接、被动断开连接会经历的状态：</w:t>
+      </w:r>
+    </w:p>
+    <w:p>
+      <w:pPr>
+        <w:pStyle w:val="a3"/>
+        <w:ind w:left="360"/>
+      </w:pPr>
+      <w:r>
+        <w:t>SYNC_SENT——ESTABLISHED—-CLOSE_WAIT—-LAST_ACK</w:t>
+      </w:r>
+    </w:p>
+    <w:p>
+      <w:pPr>
+        <w:pStyle w:val="a3"/>
+        <w:ind w:left="360"/>
+      </w:pPr>
+    </w:p>
+    <w:p>
+      <w:pPr>
+        <w:pStyle w:val="a3"/>
+        <w:ind w:left="360"/>
+      </w:pPr>
+      <w:r>
+        <w:rPr>
+          <w:rFonts w:hint="eastAsia"/>
+        </w:rPr>
+        <w:t>被动建立连接、主动断开连接会经历的状态：</w:t>
+      </w:r>
+    </w:p>
+    <w:p>
+      <w:pPr>
+        <w:pStyle w:val="a3"/>
+        <w:ind w:left="360"/>
+      </w:pPr>
+      <w:r>
+        <w:t>LISTEN—-SYN_RCVD—-ESTABLISHED—-FIN_WAIT_1—-FIN_WAIT_2—-TIME_WAIT</w:t>
+      </w:r>
+    </w:p>
+    <w:p>
+      <w:pPr>
+        <w:pStyle w:val="a3"/>
+        <w:ind w:left="360"/>
+      </w:pPr>
+    </w:p>
+    <w:p>
+      <w:pPr>
+        <w:pStyle w:val="a3"/>
+        <w:ind w:left="360"/>
+      </w:pPr>
+      <w:r>
+        <w:rPr>
+          <w:rFonts w:hint="eastAsia"/>
+        </w:rPr>
+        <w:t>被动建立连接、被动断开连接会经历的状态：</w:t>
+      </w:r>
+    </w:p>
+    <w:p>
+      <w:pPr>
+        <w:pStyle w:val="a3"/>
+        <w:ind w:left="360" w:firstLineChars="0" w:firstLine="0"/>
+        <w:rPr>
+          <w:rFonts w:hint="eastAsia"/>
+        </w:rPr>
+      </w:pPr>
+      <w:r>
+        <w:t>LISTEN—-SYN_RCVD—-ESTABLISHED—-CLOSE_WAIT—-LAST_ACK</w:t>
       </w:r>
     </w:p>
     <w:p>
@@ -4676,6 +9912,7 @@
         <w:rPr>
           <w:rFonts w:hint="eastAsia"/>
         </w:rPr>
+        <w:lastRenderedPageBreak/>
         <w:t>数据结构与算法</w:t>
       </w:r>
     </w:p>
@@ -4733,7 +9970,7 @@
                     <pic:cNvPicPr/>
                   </pic:nvPicPr>
                   <pic:blipFill>
-                    <a:blip r:embed="rId15">
+                    <a:blip r:embed="rId26">
                       <a:extLst>
                         <a:ext uri="{28A0092B-C50C-407E-A947-70E740481C1C}">
                           <a14:useLocalDpi xmlns:a14="http://schemas.microsoft.com/office/drawing/2010/main" val="0"/>
@@ -4891,7 +10128,6 @@
         <w:rPr>
           <w:rFonts w:hint="eastAsia"/>
         </w:rPr>
-        <w:lastRenderedPageBreak/>
         <w:t>d</w:t>
       </w:r>
       <w:r>
@@ -4937,7 +10173,14 @@
         <w:rPr>
           <w:rFonts w:hint="eastAsia"/>
         </w:rPr>
-        <w:t>个，从这里往前判断 每个节点与其叶子节点的大小，若小于其较大子节点，则交换。直到判断完所有，则最大堆建成。</w:t>
+        <w:t>个，从这里往前判断 每个节点与其叶子节点的大小，若小于其较大子节点，</w:t>
+      </w:r>
+      <w:r>
+        <w:rPr>
+          <w:rFonts w:hint="eastAsia"/>
+        </w:rPr>
+        <w:lastRenderedPageBreak/>
+        <w:t>则交换。直到判断完所有，则最大堆建成。</w:t>
       </w:r>
     </w:p>
     <w:p>
@@ -5142,6 +10385,273 @@
 <file path=word/numbering.xml><?xml version="1.0" encoding="utf-8"?>
 <w:numbering xmlns:wpc="http://schemas.microsoft.com/office/word/2010/wordprocessingCanvas" xmlns:cx="http://schemas.microsoft.com/office/drawing/2014/chartex" xmlns:cx1="http://schemas.microsoft.com/office/drawing/2015/9/8/chartex" xmlns:cx2="http://schemas.microsoft.com/office/drawing/2015/10/21/chartex" xmlns:cx3="http://schemas.microsoft.com/office/drawing/2016/5/9/chartex" xmlns:cx4="http://schemas.microsoft.com/office/drawing/2016/5/10/chartex" xmlns:cx5="http://schemas.microsoft.com/office/drawing/2016/5/11/chartex" xmlns:cx6="http://schemas.microsoft.com/office/drawing/2016/5/12/chartex" xmlns:cx7="http://schemas.microsoft.com/office/drawing/2016/5/13/chartex" xmlns:cx8="http://schemas.microsoft.com/office/drawing/2016/5/14/chartex" xmlns:mc="http://schemas.openxmlformats.org/markup-compatibility/2006" xmlns:aink="http://schemas.microsoft.com/office/drawing/2016/ink" xmlns:am3d="http://schemas.microsoft.com/office/drawing/2017/model3d" xmlns:o="urn:schemas-microsoft-com:office:office" xmlns:r="http://schemas.openxmlformats.org/officeDocument/2006/relationships" xmlns:m="http://schemas.openxmlformats.org/officeDocument/2006/math" xmlns:v="urn:schemas-microsoft-com:vml" xmlns:wp14="http://schemas.microsoft.com/office/word/2010/wordprocessingDrawing" xmlns:wp="http://schemas.openxmlformats.org/drawingml/2006/wordprocessingDrawing" xmlns:w10="urn:schemas-microsoft-com:office:word" xmlns:w="http://schemas.openxmlformats.org/wordprocessingml/2006/main" xmlns:w14="http://schemas.microsoft.com/office/word/2010/wordml" xmlns:w15="http://schemas.microsoft.com/office/word/2012/wordml" xmlns:w16cid="http://schemas.microsoft.com/office/word/2016/wordml/cid" xmlns:w16se="http://schemas.microsoft.com/office/word/2015/wordml/symex" xmlns:wpg="http://schemas.microsoft.com/office/word/2010/wordprocessingGroup" xmlns:wpi="http://schemas.microsoft.com/office/word/2010/wordprocessingInk" xmlns:wne="http://schemas.microsoft.com/office/word/2006/wordml" xmlns:wps="http://schemas.microsoft.com/office/word/2010/wordprocessingShape" mc:Ignorable="w14 w15 w16se w16cid wp14">
   <w:abstractNum w:abstractNumId="0" w15:restartNumberingAfterBreak="0">
+    <w:nsid w:val="0E521D0A"/>
+    <w:multiLevelType w:val="hybridMultilevel"/>
+    <w:tmpl w:val="FDCACC18"/>
+    <w:lvl w:ilvl="0" w:tplc="5D3E8280">
+      <w:start w:val="1"/>
+      <w:numFmt w:val="decimal"/>
+      <w:lvlText w:val="%1."/>
+      <w:lvlJc w:val="left"/>
+      <w:pPr>
+        <w:ind w:left="360" w:hanging="360"/>
+      </w:pPr>
+      <w:rPr>
+        <w:rFonts w:hint="default"/>
+      </w:rPr>
+    </w:lvl>
+    <w:lvl w:ilvl="1" w:tplc="04090019" w:tentative="1">
+      <w:start w:val="1"/>
+      <w:numFmt w:val="lowerLetter"/>
+      <w:lvlText w:val="%2)"/>
+      <w:lvlJc w:val="left"/>
+      <w:pPr>
+        <w:ind w:left="840" w:hanging="420"/>
+      </w:pPr>
+    </w:lvl>
+    <w:lvl w:ilvl="2" w:tplc="0409001B" w:tentative="1">
+      <w:start w:val="1"/>
+      <w:numFmt w:val="lowerRoman"/>
+      <w:lvlText w:val="%3."/>
+      <w:lvlJc w:val="right"/>
+      <w:pPr>
+        <w:ind w:left="1260" w:hanging="420"/>
+      </w:pPr>
+    </w:lvl>
+    <w:lvl w:ilvl="3" w:tplc="0409000F" w:tentative="1">
+      <w:start w:val="1"/>
+      <w:numFmt w:val="decimal"/>
+      <w:lvlText w:val="%4."/>
+      <w:lvlJc w:val="left"/>
+      <w:pPr>
+        <w:ind w:left="1680" w:hanging="420"/>
+      </w:pPr>
+    </w:lvl>
+    <w:lvl w:ilvl="4" w:tplc="04090019" w:tentative="1">
+      <w:start w:val="1"/>
+      <w:numFmt w:val="lowerLetter"/>
+      <w:lvlText w:val="%5)"/>
+      <w:lvlJc w:val="left"/>
+      <w:pPr>
+        <w:ind w:left="2100" w:hanging="420"/>
+      </w:pPr>
+    </w:lvl>
+    <w:lvl w:ilvl="5" w:tplc="0409001B" w:tentative="1">
+      <w:start w:val="1"/>
+      <w:numFmt w:val="lowerRoman"/>
+      <w:lvlText w:val="%6."/>
+      <w:lvlJc w:val="right"/>
+      <w:pPr>
+        <w:ind w:left="2520" w:hanging="420"/>
+      </w:pPr>
+    </w:lvl>
+    <w:lvl w:ilvl="6" w:tplc="0409000F" w:tentative="1">
+      <w:start w:val="1"/>
+      <w:numFmt w:val="decimal"/>
+      <w:lvlText w:val="%7."/>
+      <w:lvlJc w:val="left"/>
+      <w:pPr>
+        <w:ind w:left="2940" w:hanging="420"/>
+      </w:pPr>
+    </w:lvl>
+    <w:lvl w:ilvl="7" w:tplc="04090019" w:tentative="1">
+      <w:start w:val="1"/>
+      <w:numFmt w:val="lowerLetter"/>
+      <w:lvlText w:val="%8)"/>
+      <w:lvlJc w:val="left"/>
+      <w:pPr>
+        <w:ind w:left="3360" w:hanging="420"/>
+      </w:pPr>
+    </w:lvl>
+    <w:lvl w:ilvl="8" w:tplc="0409001B" w:tentative="1">
+      <w:start w:val="1"/>
+      <w:numFmt w:val="lowerRoman"/>
+      <w:lvlText w:val="%9."/>
+      <w:lvlJc w:val="right"/>
+      <w:pPr>
+        <w:ind w:left="3780" w:hanging="420"/>
+      </w:pPr>
+    </w:lvl>
+  </w:abstractNum>
+  <w:abstractNum w:abstractNumId="1" w15:restartNumberingAfterBreak="0">
+    <w:nsid w:val="10596370"/>
+    <w:multiLevelType w:val="hybridMultilevel"/>
+    <w:tmpl w:val="4CB2C6F8"/>
+    <w:lvl w:ilvl="0" w:tplc="6A549936">
+      <w:start w:val="1"/>
+      <w:numFmt w:val="decimal"/>
+      <w:lvlText w:val="%1)"/>
+      <w:lvlJc w:val="left"/>
+      <w:pPr>
+        <w:ind w:left="720" w:hanging="360"/>
+      </w:pPr>
+      <w:rPr>
+        <w:rFonts w:hint="default"/>
+      </w:rPr>
+    </w:lvl>
+    <w:lvl w:ilvl="1" w:tplc="04090019" w:tentative="1">
+      <w:start w:val="1"/>
+      <w:numFmt w:val="lowerLetter"/>
+      <w:lvlText w:val="%2)"/>
+      <w:lvlJc w:val="left"/>
+      <w:pPr>
+        <w:ind w:left="1200" w:hanging="420"/>
+      </w:pPr>
+    </w:lvl>
+    <w:lvl w:ilvl="2" w:tplc="0409001B" w:tentative="1">
+      <w:start w:val="1"/>
+      <w:numFmt w:val="lowerRoman"/>
+      <w:lvlText w:val="%3."/>
+      <w:lvlJc w:val="right"/>
+      <w:pPr>
+        <w:ind w:left="1620" w:hanging="420"/>
+      </w:pPr>
+    </w:lvl>
+    <w:lvl w:ilvl="3" w:tplc="0409000F" w:tentative="1">
+      <w:start w:val="1"/>
+      <w:numFmt w:val="decimal"/>
+      <w:lvlText w:val="%4."/>
+      <w:lvlJc w:val="left"/>
+      <w:pPr>
+        <w:ind w:left="2040" w:hanging="420"/>
+      </w:pPr>
+    </w:lvl>
+    <w:lvl w:ilvl="4" w:tplc="04090019" w:tentative="1">
+      <w:start w:val="1"/>
+      <w:numFmt w:val="lowerLetter"/>
+      <w:lvlText w:val="%5)"/>
+      <w:lvlJc w:val="left"/>
+      <w:pPr>
+        <w:ind w:left="2460" w:hanging="420"/>
+      </w:pPr>
+    </w:lvl>
+    <w:lvl w:ilvl="5" w:tplc="0409001B" w:tentative="1">
+      <w:start w:val="1"/>
+      <w:numFmt w:val="lowerRoman"/>
+      <w:lvlText w:val="%6."/>
+      <w:lvlJc w:val="right"/>
+      <w:pPr>
+        <w:ind w:left="2880" w:hanging="420"/>
+      </w:pPr>
+    </w:lvl>
+    <w:lvl w:ilvl="6" w:tplc="0409000F" w:tentative="1">
+      <w:start w:val="1"/>
+      <w:numFmt w:val="decimal"/>
+      <w:lvlText w:val="%7."/>
+      <w:lvlJc w:val="left"/>
+      <w:pPr>
+        <w:ind w:left="3300" w:hanging="420"/>
+      </w:pPr>
+    </w:lvl>
+    <w:lvl w:ilvl="7" w:tplc="04090019" w:tentative="1">
+      <w:start w:val="1"/>
+      <w:numFmt w:val="lowerLetter"/>
+      <w:lvlText w:val="%8)"/>
+      <w:lvlJc w:val="left"/>
+      <w:pPr>
+        <w:ind w:left="3720" w:hanging="420"/>
+      </w:pPr>
+    </w:lvl>
+    <w:lvl w:ilvl="8" w:tplc="0409001B" w:tentative="1">
+      <w:start w:val="1"/>
+      <w:numFmt w:val="lowerRoman"/>
+      <w:lvlText w:val="%9."/>
+      <w:lvlJc w:val="right"/>
+      <w:pPr>
+        <w:ind w:left="4140" w:hanging="420"/>
+      </w:pPr>
+    </w:lvl>
+  </w:abstractNum>
+  <w:abstractNum w:abstractNumId="2" w15:restartNumberingAfterBreak="0">
+    <w:nsid w:val="17571DDE"/>
+    <w:multiLevelType w:val="hybridMultilevel"/>
+    <w:tmpl w:val="87BA6396"/>
+    <w:lvl w:ilvl="0" w:tplc="23B65D24">
+      <w:start w:val="1"/>
+      <w:numFmt w:val="decimal"/>
+      <w:lvlText w:val="%1."/>
+      <w:lvlJc w:val="left"/>
+      <w:pPr>
+        <w:ind w:left="360" w:hanging="360"/>
+      </w:pPr>
+      <w:rPr>
+        <w:rFonts w:hint="default"/>
+      </w:rPr>
+    </w:lvl>
+    <w:lvl w:ilvl="1" w:tplc="04090019" w:tentative="1">
+      <w:start w:val="1"/>
+      <w:numFmt w:val="lowerLetter"/>
+      <w:lvlText w:val="%2)"/>
+      <w:lvlJc w:val="left"/>
+      <w:pPr>
+        <w:ind w:left="840" w:hanging="420"/>
+      </w:pPr>
+    </w:lvl>
+    <w:lvl w:ilvl="2" w:tplc="0409001B" w:tentative="1">
+      <w:start w:val="1"/>
+      <w:numFmt w:val="lowerRoman"/>
+      <w:lvlText w:val="%3."/>
+      <w:lvlJc w:val="right"/>
+      <w:pPr>
+        <w:ind w:left="1260" w:hanging="420"/>
+      </w:pPr>
+    </w:lvl>
+    <w:lvl w:ilvl="3" w:tplc="0409000F" w:tentative="1">
+      <w:start w:val="1"/>
+      <w:numFmt w:val="decimal"/>
+      <w:lvlText w:val="%4."/>
+      <w:lvlJc w:val="left"/>
+      <w:pPr>
+        <w:ind w:left="1680" w:hanging="420"/>
+      </w:pPr>
+    </w:lvl>
+    <w:lvl w:ilvl="4" w:tplc="04090019" w:tentative="1">
+      <w:start w:val="1"/>
+      <w:numFmt w:val="lowerLetter"/>
+      <w:lvlText w:val="%5)"/>
+      <w:lvlJc w:val="left"/>
+      <w:pPr>
+        <w:ind w:left="2100" w:hanging="420"/>
+      </w:pPr>
+    </w:lvl>
+    <w:lvl w:ilvl="5" w:tplc="0409001B" w:tentative="1">
+      <w:start w:val="1"/>
+      <w:numFmt w:val="lowerRoman"/>
+      <w:lvlText w:val="%6."/>
+      <w:lvlJc w:val="right"/>
+      <w:pPr>
+        <w:ind w:left="2520" w:hanging="420"/>
+      </w:pPr>
+    </w:lvl>
+    <w:lvl w:ilvl="6" w:tplc="0409000F" w:tentative="1">
+      <w:start w:val="1"/>
+      <w:numFmt w:val="decimal"/>
+      <w:lvlText w:val="%7."/>
+      <w:lvlJc w:val="left"/>
+      <w:pPr>
+        <w:ind w:left="2940" w:hanging="420"/>
+      </w:pPr>
+    </w:lvl>
+    <w:lvl w:ilvl="7" w:tplc="04090019" w:tentative="1">
+      <w:start w:val="1"/>
+      <w:numFmt w:val="lowerLetter"/>
+      <w:lvlText w:val="%8)"/>
+      <w:lvlJc w:val="left"/>
+      <w:pPr>
+        <w:ind w:left="3360" w:hanging="420"/>
+      </w:pPr>
+    </w:lvl>
+    <w:lvl w:ilvl="8" w:tplc="0409001B" w:tentative="1">
+      <w:start w:val="1"/>
+      <w:numFmt w:val="lowerRoman"/>
+      <w:lvlText w:val="%9."/>
+      <w:lvlJc w:val="right"/>
+      <w:pPr>
+        <w:ind w:left="3780" w:hanging="420"/>
+      </w:pPr>
+    </w:lvl>
+  </w:abstractNum>
+  <w:abstractNum w:abstractNumId="3" w15:restartNumberingAfterBreak="0">
     <w:nsid w:val="1A5A19BE"/>
     <w:multiLevelType w:val="hybridMultilevel"/>
     <w:tmpl w:val="A260C7BC"/>
@@ -5230,7 +10740,7 @@
       </w:pPr>
     </w:lvl>
   </w:abstractNum>
-  <w:abstractNum w:abstractNumId="1" w15:restartNumberingAfterBreak="0">
+  <w:abstractNum w:abstractNumId="4" w15:restartNumberingAfterBreak="0">
     <w:nsid w:val="1AC2491C"/>
     <w:multiLevelType w:val="hybridMultilevel"/>
     <w:tmpl w:val="4BAC9186"/>
@@ -5319,7 +10829,366 @@
       </w:pPr>
     </w:lvl>
   </w:abstractNum>
-  <w:abstractNum w:abstractNumId="2" w15:restartNumberingAfterBreak="0">
+  <w:abstractNum w:abstractNumId="5" w15:restartNumberingAfterBreak="0">
+    <w:nsid w:val="1C064788"/>
+    <w:multiLevelType w:val="hybridMultilevel"/>
+    <w:tmpl w:val="1264F912"/>
+    <w:lvl w:ilvl="0" w:tplc="A304616E">
+      <w:start w:val="1"/>
+      <w:numFmt w:val="decimal"/>
+      <w:lvlText w:val="%1)"/>
+      <w:lvlJc w:val="left"/>
+      <w:pPr>
+        <w:ind w:left="360" w:hanging="360"/>
+      </w:pPr>
+      <w:rPr>
+        <w:rFonts w:hint="default"/>
+      </w:rPr>
+    </w:lvl>
+    <w:lvl w:ilvl="1" w:tplc="04090019" w:tentative="1">
+      <w:start w:val="1"/>
+      <w:numFmt w:val="lowerLetter"/>
+      <w:lvlText w:val="%2)"/>
+      <w:lvlJc w:val="left"/>
+      <w:pPr>
+        <w:ind w:left="840" w:hanging="420"/>
+      </w:pPr>
+    </w:lvl>
+    <w:lvl w:ilvl="2" w:tplc="0409001B" w:tentative="1">
+      <w:start w:val="1"/>
+      <w:numFmt w:val="lowerRoman"/>
+      <w:lvlText w:val="%3."/>
+      <w:lvlJc w:val="right"/>
+      <w:pPr>
+        <w:ind w:left="1260" w:hanging="420"/>
+      </w:pPr>
+    </w:lvl>
+    <w:lvl w:ilvl="3" w:tplc="0409000F" w:tentative="1">
+      <w:start w:val="1"/>
+      <w:numFmt w:val="decimal"/>
+      <w:lvlText w:val="%4."/>
+      <w:lvlJc w:val="left"/>
+      <w:pPr>
+        <w:ind w:left="1680" w:hanging="420"/>
+      </w:pPr>
+    </w:lvl>
+    <w:lvl w:ilvl="4" w:tplc="04090019" w:tentative="1">
+      <w:start w:val="1"/>
+      <w:numFmt w:val="lowerLetter"/>
+      <w:lvlText w:val="%5)"/>
+      <w:lvlJc w:val="left"/>
+      <w:pPr>
+        <w:ind w:left="2100" w:hanging="420"/>
+      </w:pPr>
+    </w:lvl>
+    <w:lvl w:ilvl="5" w:tplc="0409001B" w:tentative="1">
+      <w:start w:val="1"/>
+      <w:numFmt w:val="lowerRoman"/>
+      <w:lvlText w:val="%6."/>
+      <w:lvlJc w:val="right"/>
+      <w:pPr>
+        <w:ind w:left="2520" w:hanging="420"/>
+      </w:pPr>
+    </w:lvl>
+    <w:lvl w:ilvl="6" w:tplc="0409000F" w:tentative="1">
+      <w:start w:val="1"/>
+      <w:numFmt w:val="decimal"/>
+      <w:lvlText w:val="%7."/>
+      <w:lvlJc w:val="left"/>
+      <w:pPr>
+        <w:ind w:left="2940" w:hanging="420"/>
+      </w:pPr>
+    </w:lvl>
+    <w:lvl w:ilvl="7" w:tplc="04090019" w:tentative="1">
+      <w:start w:val="1"/>
+      <w:numFmt w:val="lowerLetter"/>
+      <w:lvlText w:val="%8)"/>
+      <w:lvlJc w:val="left"/>
+      <w:pPr>
+        <w:ind w:left="3360" w:hanging="420"/>
+      </w:pPr>
+    </w:lvl>
+    <w:lvl w:ilvl="8" w:tplc="0409001B" w:tentative="1">
+      <w:start w:val="1"/>
+      <w:numFmt w:val="lowerRoman"/>
+      <w:lvlText w:val="%9."/>
+      <w:lvlJc w:val="right"/>
+      <w:pPr>
+        <w:ind w:left="3780" w:hanging="420"/>
+      </w:pPr>
+    </w:lvl>
+  </w:abstractNum>
+  <w:abstractNum w:abstractNumId="6" w15:restartNumberingAfterBreak="0">
+    <w:nsid w:val="20757253"/>
+    <w:multiLevelType w:val="hybridMultilevel"/>
+    <w:tmpl w:val="86A84F6C"/>
+    <w:lvl w:ilvl="0" w:tplc="D250C956">
+      <w:start w:val="1"/>
+      <w:numFmt w:val="lowerLetter"/>
+      <w:lvlText w:val="%1)"/>
+      <w:lvlJc w:val="left"/>
+      <w:pPr>
+        <w:ind w:left="370" w:hanging="370"/>
+      </w:pPr>
+      <w:rPr>
+        <w:rFonts w:asciiTheme="majorHAnsi" w:hAnsiTheme="majorHAnsi" w:hint="default"/>
+        <w:b/>
+        <w:color w:val="auto"/>
+        <w:sz w:val="28"/>
+      </w:rPr>
+    </w:lvl>
+    <w:lvl w:ilvl="1" w:tplc="04090019" w:tentative="1">
+      <w:start w:val="1"/>
+      <w:numFmt w:val="lowerLetter"/>
+      <w:lvlText w:val="%2)"/>
+      <w:lvlJc w:val="left"/>
+      <w:pPr>
+        <w:ind w:left="840" w:hanging="420"/>
+      </w:pPr>
+    </w:lvl>
+    <w:lvl w:ilvl="2" w:tplc="0409001B" w:tentative="1">
+      <w:start w:val="1"/>
+      <w:numFmt w:val="lowerRoman"/>
+      <w:lvlText w:val="%3."/>
+      <w:lvlJc w:val="right"/>
+      <w:pPr>
+        <w:ind w:left="1260" w:hanging="420"/>
+      </w:pPr>
+    </w:lvl>
+    <w:lvl w:ilvl="3" w:tplc="0409000F" w:tentative="1">
+      <w:start w:val="1"/>
+      <w:numFmt w:val="decimal"/>
+      <w:lvlText w:val="%4."/>
+      <w:lvlJc w:val="left"/>
+      <w:pPr>
+        <w:ind w:left="1680" w:hanging="420"/>
+      </w:pPr>
+    </w:lvl>
+    <w:lvl w:ilvl="4" w:tplc="04090019" w:tentative="1">
+      <w:start w:val="1"/>
+      <w:numFmt w:val="lowerLetter"/>
+      <w:lvlText w:val="%5)"/>
+      <w:lvlJc w:val="left"/>
+      <w:pPr>
+        <w:ind w:left="2100" w:hanging="420"/>
+      </w:pPr>
+    </w:lvl>
+    <w:lvl w:ilvl="5" w:tplc="0409001B" w:tentative="1">
+      <w:start w:val="1"/>
+      <w:numFmt w:val="lowerRoman"/>
+      <w:lvlText w:val="%6."/>
+      <w:lvlJc w:val="right"/>
+      <w:pPr>
+        <w:ind w:left="2520" w:hanging="420"/>
+      </w:pPr>
+    </w:lvl>
+    <w:lvl w:ilvl="6" w:tplc="0409000F" w:tentative="1">
+      <w:start w:val="1"/>
+      <w:numFmt w:val="decimal"/>
+      <w:lvlText w:val="%7."/>
+      <w:lvlJc w:val="left"/>
+      <w:pPr>
+        <w:ind w:left="2940" w:hanging="420"/>
+      </w:pPr>
+    </w:lvl>
+    <w:lvl w:ilvl="7" w:tplc="04090019" w:tentative="1">
+      <w:start w:val="1"/>
+      <w:numFmt w:val="lowerLetter"/>
+      <w:lvlText w:val="%8)"/>
+      <w:lvlJc w:val="left"/>
+      <w:pPr>
+        <w:ind w:left="3360" w:hanging="420"/>
+      </w:pPr>
+    </w:lvl>
+    <w:lvl w:ilvl="8" w:tplc="0409001B" w:tentative="1">
+      <w:start w:val="1"/>
+      <w:numFmt w:val="lowerRoman"/>
+      <w:lvlText w:val="%9."/>
+      <w:lvlJc w:val="right"/>
+      <w:pPr>
+        <w:ind w:left="3780" w:hanging="420"/>
+      </w:pPr>
+    </w:lvl>
+  </w:abstractNum>
+  <w:abstractNum w:abstractNumId="7" w15:restartNumberingAfterBreak="0">
+    <w:nsid w:val="21520FF4"/>
+    <w:multiLevelType w:val="hybridMultilevel"/>
+    <w:tmpl w:val="07049318"/>
+    <w:lvl w:ilvl="0" w:tplc="66540A78">
+      <w:start w:val="1"/>
+      <w:numFmt w:val="decimal"/>
+      <w:lvlText w:val="%1."/>
+      <w:lvlJc w:val="left"/>
+      <w:pPr>
+        <w:ind w:left="360" w:hanging="360"/>
+      </w:pPr>
+      <w:rPr>
+        <w:rFonts w:hint="default"/>
+      </w:rPr>
+    </w:lvl>
+    <w:lvl w:ilvl="1" w:tplc="04090019" w:tentative="1">
+      <w:start w:val="1"/>
+      <w:numFmt w:val="lowerLetter"/>
+      <w:lvlText w:val="%2)"/>
+      <w:lvlJc w:val="left"/>
+      <w:pPr>
+        <w:ind w:left="840" w:hanging="420"/>
+      </w:pPr>
+    </w:lvl>
+    <w:lvl w:ilvl="2" w:tplc="0409001B" w:tentative="1">
+      <w:start w:val="1"/>
+      <w:numFmt w:val="lowerRoman"/>
+      <w:lvlText w:val="%3."/>
+      <w:lvlJc w:val="right"/>
+      <w:pPr>
+        <w:ind w:left="1260" w:hanging="420"/>
+      </w:pPr>
+    </w:lvl>
+    <w:lvl w:ilvl="3" w:tplc="0409000F" w:tentative="1">
+      <w:start w:val="1"/>
+      <w:numFmt w:val="decimal"/>
+      <w:lvlText w:val="%4."/>
+      <w:lvlJc w:val="left"/>
+      <w:pPr>
+        <w:ind w:left="1680" w:hanging="420"/>
+      </w:pPr>
+    </w:lvl>
+    <w:lvl w:ilvl="4" w:tplc="04090019" w:tentative="1">
+      <w:start w:val="1"/>
+      <w:numFmt w:val="lowerLetter"/>
+      <w:lvlText w:val="%5)"/>
+      <w:lvlJc w:val="left"/>
+      <w:pPr>
+        <w:ind w:left="2100" w:hanging="420"/>
+      </w:pPr>
+    </w:lvl>
+    <w:lvl w:ilvl="5" w:tplc="0409001B" w:tentative="1">
+      <w:start w:val="1"/>
+      <w:numFmt w:val="lowerRoman"/>
+      <w:lvlText w:val="%6."/>
+      <w:lvlJc w:val="right"/>
+      <w:pPr>
+        <w:ind w:left="2520" w:hanging="420"/>
+      </w:pPr>
+    </w:lvl>
+    <w:lvl w:ilvl="6" w:tplc="0409000F" w:tentative="1">
+      <w:start w:val="1"/>
+      <w:numFmt w:val="decimal"/>
+      <w:lvlText w:val="%7."/>
+      <w:lvlJc w:val="left"/>
+      <w:pPr>
+        <w:ind w:left="2940" w:hanging="420"/>
+      </w:pPr>
+    </w:lvl>
+    <w:lvl w:ilvl="7" w:tplc="04090019" w:tentative="1">
+      <w:start w:val="1"/>
+      <w:numFmt w:val="lowerLetter"/>
+      <w:lvlText w:val="%8)"/>
+      <w:lvlJc w:val="left"/>
+      <w:pPr>
+        <w:ind w:left="3360" w:hanging="420"/>
+      </w:pPr>
+    </w:lvl>
+    <w:lvl w:ilvl="8" w:tplc="0409001B" w:tentative="1">
+      <w:start w:val="1"/>
+      <w:numFmt w:val="lowerRoman"/>
+      <w:lvlText w:val="%9."/>
+      <w:lvlJc w:val="right"/>
+      <w:pPr>
+        <w:ind w:left="3780" w:hanging="420"/>
+      </w:pPr>
+    </w:lvl>
+  </w:abstractNum>
+  <w:abstractNum w:abstractNumId="8" w15:restartNumberingAfterBreak="0">
+    <w:nsid w:val="32477B21"/>
+    <w:multiLevelType w:val="hybridMultilevel"/>
+    <w:tmpl w:val="58786DD0"/>
+    <w:lvl w:ilvl="0" w:tplc="728AA5FC">
+      <w:start w:val="1"/>
+      <w:numFmt w:val="decimal"/>
+      <w:lvlText w:val="%1."/>
+      <w:lvlJc w:val="left"/>
+      <w:pPr>
+        <w:ind w:left="360" w:hanging="360"/>
+      </w:pPr>
+      <w:rPr>
+        <w:rFonts w:hint="default"/>
+      </w:rPr>
+    </w:lvl>
+    <w:lvl w:ilvl="1" w:tplc="04090019" w:tentative="1">
+      <w:start w:val="1"/>
+      <w:numFmt w:val="lowerLetter"/>
+      <w:lvlText w:val="%2)"/>
+      <w:lvlJc w:val="left"/>
+      <w:pPr>
+        <w:ind w:left="840" w:hanging="420"/>
+      </w:pPr>
+    </w:lvl>
+    <w:lvl w:ilvl="2" w:tplc="0409001B" w:tentative="1">
+      <w:start w:val="1"/>
+      <w:numFmt w:val="lowerRoman"/>
+      <w:lvlText w:val="%3."/>
+      <w:lvlJc w:val="right"/>
+      <w:pPr>
+        <w:ind w:left="1260" w:hanging="420"/>
+      </w:pPr>
+    </w:lvl>
+    <w:lvl w:ilvl="3" w:tplc="0409000F" w:tentative="1">
+      <w:start w:val="1"/>
+      <w:numFmt w:val="decimal"/>
+      <w:lvlText w:val="%4."/>
+      <w:lvlJc w:val="left"/>
+      <w:pPr>
+        <w:ind w:left="1680" w:hanging="420"/>
+      </w:pPr>
+    </w:lvl>
+    <w:lvl w:ilvl="4" w:tplc="04090019" w:tentative="1">
+      <w:start w:val="1"/>
+      <w:numFmt w:val="lowerLetter"/>
+      <w:lvlText w:val="%5)"/>
+      <w:lvlJc w:val="left"/>
+      <w:pPr>
+        <w:ind w:left="2100" w:hanging="420"/>
+      </w:pPr>
+    </w:lvl>
+    <w:lvl w:ilvl="5" w:tplc="0409001B" w:tentative="1">
+      <w:start w:val="1"/>
+      <w:numFmt w:val="lowerRoman"/>
+      <w:lvlText w:val="%6."/>
+      <w:lvlJc w:val="right"/>
+      <w:pPr>
+        <w:ind w:left="2520" w:hanging="420"/>
+      </w:pPr>
+    </w:lvl>
+    <w:lvl w:ilvl="6" w:tplc="0409000F" w:tentative="1">
+      <w:start w:val="1"/>
+      <w:numFmt w:val="decimal"/>
+      <w:lvlText w:val="%7."/>
+      <w:lvlJc w:val="left"/>
+      <w:pPr>
+        <w:ind w:left="2940" w:hanging="420"/>
+      </w:pPr>
+    </w:lvl>
+    <w:lvl w:ilvl="7" w:tplc="04090019" w:tentative="1">
+      <w:start w:val="1"/>
+      <w:numFmt w:val="lowerLetter"/>
+      <w:lvlText w:val="%8)"/>
+      <w:lvlJc w:val="left"/>
+      <w:pPr>
+        <w:ind w:left="3360" w:hanging="420"/>
+      </w:pPr>
+    </w:lvl>
+    <w:lvl w:ilvl="8" w:tplc="0409001B" w:tentative="1">
+      <w:start w:val="1"/>
+      <w:numFmt w:val="lowerRoman"/>
+      <w:lvlText w:val="%9."/>
+      <w:lvlJc w:val="right"/>
+      <w:pPr>
+        <w:ind w:left="3780" w:hanging="420"/>
+      </w:pPr>
+    </w:lvl>
+  </w:abstractNum>
+  <w:abstractNum w:abstractNumId="9" w15:restartNumberingAfterBreak="0">
     <w:nsid w:val="35D15755"/>
     <w:multiLevelType w:val="hybridMultilevel"/>
     <w:tmpl w:val="9934CBC2"/>
@@ -5408,7 +11277,7 @@
       </w:pPr>
     </w:lvl>
   </w:abstractNum>
-  <w:abstractNum w:abstractNumId="3" w15:restartNumberingAfterBreak="0">
+  <w:abstractNum w:abstractNumId="10" w15:restartNumberingAfterBreak="0">
     <w:nsid w:val="380606DA"/>
     <w:multiLevelType w:val="hybridMultilevel"/>
     <w:tmpl w:val="92D0B77A"/>
@@ -5497,7 +11366,7 @@
       </w:pPr>
     </w:lvl>
   </w:abstractNum>
-  <w:abstractNum w:abstractNumId="4" w15:restartNumberingAfterBreak="0">
+  <w:abstractNum w:abstractNumId="11" w15:restartNumberingAfterBreak="0">
     <w:nsid w:val="3CAB36D4"/>
     <w:multiLevelType w:val="hybridMultilevel"/>
     <w:tmpl w:val="142656EE"/>
@@ -5586,7 +11455,96 @@
       </w:pPr>
     </w:lvl>
   </w:abstractNum>
-  <w:abstractNum w:abstractNumId="5" w15:restartNumberingAfterBreak="0">
+  <w:abstractNum w:abstractNumId="12" w15:restartNumberingAfterBreak="0">
+    <w:nsid w:val="45F86BDE"/>
+    <w:multiLevelType w:val="hybridMultilevel"/>
+    <w:tmpl w:val="F0DAA39C"/>
+    <w:lvl w:ilvl="0" w:tplc="A4ACD452">
+      <w:start w:val="1"/>
+      <w:numFmt w:val="lowerLetter"/>
+      <w:lvlText w:val="%1)"/>
+      <w:lvlJc w:val="left"/>
+      <w:pPr>
+        <w:ind w:left="860" w:hanging="360"/>
+      </w:pPr>
+      <w:rPr>
+        <w:rFonts w:hint="default"/>
+      </w:rPr>
+    </w:lvl>
+    <w:lvl w:ilvl="1" w:tplc="04090019" w:tentative="1">
+      <w:start w:val="1"/>
+      <w:numFmt w:val="lowerLetter"/>
+      <w:lvlText w:val="%2)"/>
+      <w:lvlJc w:val="left"/>
+      <w:pPr>
+        <w:ind w:left="1340" w:hanging="420"/>
+      </w:pPr>
+    </w:lvl>
+    <w:lvl w:ilvl="2" w:tplc="0409001B" w:tentative="1">
+      <w:start w:val="1"/>
+      <w:numFmt w:val="lowerRoman"/>
+      <w:lvlText w:val="%3."/>
+      <w:lvlJc w:val="right"/>
+      <w:pPr>
+        <w:ind w:left="1760" w:hanging="420"/>
+      </w:pPr>
+    </w:lvl>
+    <w:lvl w:ilvl="3" w:tplc="0409000F" w:tentative="1">
+      <w:start w:val="1"/>
+      <w:numFmt w:val="decimal"/>
+      <w:lvlText w:val="%4."/>
+      <w:lvlJc w:val="left"/>
+      <w:pPr>
+        <w:ind w:left="2180" w:hanging="420"/>
+      </w:pPr>
+    </w:lvl>
+    <w:lvl w:ilvl="4" w:tplc="04090019" w:tentative="1">
+      <w:start w:val="1"/>
+      <w:numFmt w:val="lowerLetter"/>
+      <w:lvlText w:val="%5)"/>
+      <w:lvlJc w:val="left"/>
+      <w:pPr>
+        <w:ind w:left="2600" w:hanging="420"/>
+      </w:pPr>
+    </w:lvl>
+    <w:lvl w:ilvl="5" w:tplc="0409001B" w:tentative="1">
+      <w:start w:val="1"/>
+      <w:numFmt w:val="lowerRoman"/>
+      <w:lvlText w:val="%6."/>
+      <w:lvlJc w:val="right"/>
+      <w:pPr>
+        <w:ind w:left="3020" w:hanging="420"/>
+      </w:pPr>
+    </w:lvl>
+    <w:lvl w:ilvl="6" w:tplc="0409000F" w:tentative="1">
+      <w:start w:val="1"/>
+      <w:numFmt w:val="decimal"/>
+      <w:lvlText w:val="%7."/>
+      <w:lvlJc w:val="left"/>
+      <w:pPr>
+        <w:ind w:left="3440" w:hanging="420"/>
+      </w:pPr>
+    </w:lvl>
+    <w:lvl w:ilvl="7" w:tplc="04090019" w:tentative="1">
+      <w:start w:val="1"/>
+      <w:numFmt w:val="lowerLetter"/>
+      <w:lvlText w:val="%8)"/>
+      <w:lvlJc w:val="left"/>
+      <w:pPr>
+        <w:ind w:left="3860" w:hanging="420"/>
+      </w:pPr>
+    </w:lvl>
+    <w:lvl w:ilvl="8" w:tplc="0409001B" w:tentative="1">
+      <w:start w:val="1"/>
+      <w:numFmt w:val="lowerRoman"/>
+      <w:lvlText w:val="%9."/>
+      <w:lvlJc w:val="right"/>
+      <w:pPr>
+        <w:ind w:left="4280" w:hanging="420"/>
+      </w:pPr>
+    </w:lvl>
+  </w:abstractNum>
+  <w:abstractNum w:abstractNumId="13" w15:restartNumberingAfterBreak="0">
     <w:nsid w:val="50ED514C"/>
     <w:multiLevelType w:val="hybridMultilevel"/>
     <w:tmpl w:val="F1281586"/>
@@ -5675,7 +11633,96 @@
       </w:pPr>
     </w:lvl>
   </w:abstractNum>
-  <w:abstractNum w:abstractNumId="6" w15:restartNumberingAfterBreak="0">
+  <w:abstractNum w:abstractNumId="14" w15:restartNumberingAfterBreak="0">
+    <w:nsid w:val="53D30515"/>
+    <w:multiLevelType w:val="hybridMultilevel"/>
+    <w:tmpl w:val="86EEECE8"/>
+    <w:lvl w:ilvl="0" w:tplc="75C8E504">
+      <w:start w:val="1"/>
+      <w:numFmt w:val="decimal"/>
+      <w:lvlText w:val="%1)"/>
+      <w:lvlJc w:val="left"/>
+      <w:pPr>
+        <w:ind w:left="720" w:hanging="360"/>
+      </w:pPr>
+      <w:rPr>
+        <w:rFonts w:hint="default"/>
+      </w:rPr>
+    </w:lvl>
+    <w:lvl w:ilvl="1" w:tplc="04090019" w:tentative="1">
+      <w:start w:val="1"/>
+      <w:numFmt w:val="lowerLetter"/>
+      <w:lvlText w:val="%2)"/>
+      <w:lvlJc w:val="left"/>
+      <w:pPr>
+        <w:ind w:left="1200" w:hanging="420"/>
+      </w:pPr>
+    </w:lvl>
+    <w:lvl w:ilvl="2" w:tplc="0409001B" w:tentative="1">
+      <w:start w:val="1"/>
+      <w:numFmt w:val="lowerRoman"/>
+      <w:lvlText w:val="%3."/>
+      <w:lvlJc w:val="right"/>
+      <w:pPr>
+        <w:ind w:left="1620" w:hanging="420"/>
+      </w:pPr>
+    </w:lvl>
+    <w:lvl w:ilvl="3" w:tplc="0409000F" w:tentative="1">
+      <w:start w:val="1"/>
+      <w:numFmt w:val="decimal"/>
+      <w:lvlText w:val="%4."/>
+      <w:lvlJc w:val="left"/>
+      <w:pPr>
+        <w:ind w:left="2040" w:hanging="420"/>
+      </w:pPr>
+    </w:lvl>
+    <w:lvl w:ilvl="4" w:tplc="04090019" w:tentative="1">
+      <w:start w:val="1"/>
+      <w:numFmt w:val="lowerLetter"/>
+      <w:lvlText w:val="%5)"/>
+      <w:lvlJc w:val="left"/>
+      <w:pPr>
+        <w:ind w:left="2460" w:hanging="420"/>
+      </w:pPr>
+    </w:lvl>
+    <w:lvl w:ilvl="5" w:tplc="0409001B" w:tentative="1">
+      <w:start w:val="1"/>
+      <w:numFmt w:val="lowerRoman"/>
+      <w:lvlText w:val="%6."/>
+      <w:lvlJc w:val="right"/>
+      <w:pPr>
+        <w:ind w:left="2880" w:hanging="420"/>
+      </w:pPr>
+    </w:lvl>
+    <w:lvl w:ilvl="6" w:tplc="0409000F" w:tentative="1">
+      <w:start w:val="1"/>
+      <w:numFmt w:val="decimal"/>
+      <w:lvlText w:val="%7."/>
+      <w:lvlJc w:val="left"/>
+      <w:pPr>
+        <w:ind w:left="3300" w:hanging="420"/>
+      </w:pPr>
+    </w:lvl>
+    <w:lvl w:ilvl="7" w:tplc="04090019" w:tentative="1">
+      <w:start w:val="1"/>
+      <w:numFmt w:val="lowerLetter"/>
+      <w:lvlText w:val="%8)"/>
+      <w:lvlJc w:val="left"/>
+      <w:pPr>
+        <w:ind w:left="3720" w:hanging="420"/>
+      </w:pPr>
+    </w:lvl>
+    <w:lvl w:ilvl="8" w:tplc="0409001B" w:tentative="1">
+      <w:start w:val="1"/>
+      <w:numFmt w:val="lowerRoman"/>
+      <w:lvlText w:val="%9."/>
+      <w:lvlJc w:val="right"/>
+      <w:pPr>
+        <w:ind w:left="4140" w:hanging="420"/>
+      </w:pPr>
+    </w:lvl>
+  </w:abstractNum>
+  <w:abstractNum w:abstractNumId="15" w15:restartNumberingAfterBreak="0">
     <w:nsid w:val="63F33717"/>
     <w:multiLevelType w:val="hybridMultilevel"/>
     <w:tmpl w:val="AF6EA6AA"/>
@@ -5764,7 +11811,7 @@
       </w:pPr>
     </w:lvl>
   </w:abstractNum>
-  <w:abstractNum w:abstractNumId="7" w15:restartNumberingAfterBreak="0">
+  <w:abstractNum w:abstractNumId="16" w15:restartNumberingAfterBreak="0">
     <w:nsid w:val="67E75D0C"/>
     <w:multiLevelType w:val="hybridMultilevel"/>
     <w:tmpl w:val="B32057B2"/>
@@ -5853,7 +11900,96 @@
       </w:pPr>
     </w:lvl>
   </w:abstractNum>
-  <w:abstractNum w:abstractNumId="8" w15:restartNumberingAfterBreak="0">
+  <w:abstractNum w:abstractNumId="17" w15:restartNumberingAfterBreak="0">
+    <w:nsid w:val="67F20652"/>
+    <w:multiLevelType w:val="hybridMultilevel"/>
+    <w:tmpl w:val="8506DD02"/>
+    <w:lvl w:ilvl="0" w:tplc="B2E2FCD0">
+      <w:start w:val="1"/>
+      <w:numFmt w:val="lowerLetter"/>
+      <w:lvlText w:val="%1)"/>
+      <w:lvlJc w:val="left"/>
+      <w:pPr>
+        <w:ind w:left="360" w:hanging="360"/>
+      </w:pPr>
+      <w:rPr>
+        <w:rFonts w:hint="default"/>
+      </w:rPr>
+    </w:lvl>
+    <w:lvl w:ilvl="1" w:tplc="04090019" w:tentative="1">
+      <w:start w:val="1"/>
+      <w:numFmt w:val="lowerLetter"/>
+      <w:lvlText w:val="%2)"/>
+      <w:lvlJc w:val="left"/>
+      <w:pPr>
+        <w:ind w:left="840" w:hanging="420"/>
+      </w:pPr>
+    </w:lvl>
+    <w:lvl w:ilvl="2" w:tplc="0409001B" w:tentative="1">
+      <w:start w:val="1"/>
+      <w:numFmt w:val="lowerRoman"/>
+      <w:lvlText w:val="%3."/>
+      <w:lvlJc w:val="right"/>
+      <w:pPr>
+        <w:ind w:left="1260" w:hanging="420"/>
+      </w:pPr>
+    </w:lvl>
+    <w:lvl w:ilvl="3" w:tplc="0409000F" w:tentative="1">
+      <w:start w:val="1"/>
+      <w:numFmt w:val="decimal"/>
+      <w:lvlText w:val="%4."/>
+      <w:lvlJc w:val="left"/>
+      <w:pPr>
+        <w:ind w:left="1680" w:hanging="420"/>
+      </w:pPr>
+    </w:lvl>
+    <w:lvl w:ilvl="4" w:tplc="04090019" w:tentative="1">
+      <w:start w:val="1"/>
+      <w:numFmt w:val="lowerLetter"/>
+      <w:lvlText w:val="%5)"/>
+      <w:lvlJc w:val="left"/>
+      <w:pPr>
+        <w:ind w:left="2100" w:hanging="420"/>
+      </w:pPr>
+    </w:lvl>
+    <w:lvl w:ilvl="5" w:tplc="0409001B" w:tentative="1">
+      <w:start w:val="1"/>
+      <w:numFmt w:val="lowerRoman"/>
+      <w:lvlText w:val="%6."/>
+      <w:lvlJc w:val="right"/>
+      <w:pPr>
+        <w:ind w:left="2520" w:hanging="420"/>
+      </w:pPr>
+    </w:lvl>
+    <w:lvl w:ilvl="6" w:tplc="0409000F" w:tentative="1">
+      <w:start w:val="1"/>
+      <w:numFmt w:val="decimal"/>
+      <w:lvlText w:val="%7."/>
+      <w:lvlJc w:val="left"/>
+      <w:pPr>
+        <w:ind w:left="2940" w:hanging="420"/>
+      </w:pPr>
+    </w:lvl>
+    <w:lvl w:ilvl="7" w:tplc="04090019" w:tentative="1">
+      <w:start w:val="1"/>
+      <w:numFmt w:val="lowerLetter"/>
+      <w:lvlText w:val="%8)"/>
+      <w:lvlJc w:val="left"/>
+      <w:pPr>
+        <w:ind w:left="3360" w:hanging="420"/>
+      </w:pPr>
+    </w:lvl>
+    <w:lvl w:ilvl="8" w:tplc="0409001B" w:tentative="1">
+      <w:start w:val="1"/>
+      <w:numFmt w:val="lowerRoman"/>
+      <w:lvlText w:val="%9."/>
+      <w:lvlJc w:val="right"/>
+      <w:pPr>
+        <w:ind w:left="3780" w:hanging="420"/>
+      </w:pPr>
+    </w:lvl>
+  </w:abstractNum>
+  <w:abstractNum w:abstractNumId="18" w15:restartNumberingAfterBreak="0">
     <w:nsid w:val="696D4AF3"/>
     <w:multiLevelType w:val="hybridMultilevel"/>
     <w:tmpl w:val="84D8C5B4"/>
@@ -5942,7 +12078,185 @@
       </w:pPr>
     </w:lvl>
   </w:abstractNum>
-  <w:abstractNum w:abstractNumId="9" w15:restartNumberingAfterBreak="0">
+  <w:abstractNum w:abstractNumId="19" w15:restartNumberingAfterBreak="0">
+    <w:nsid w:val="6D495BE1"/>
+    <w:multiLevelType w:val="hybridMultilevel"/>
+    <w:tmpl w:val="8E0E2B24"/>
+    <w:lvl w:ilvl="0" w:tplc="8D3E13D0">
+      <w:start w:val="1"/>
+      <w:numFmt w:val="decimal"/>
+      <w:lvlText w:val="%1)"/>
+      <w:lvlJc w:val="left"/>
+      <w:pPr>
+        <w:ind w:left="360" w:hanging="360"/>
+      </w:pPr>
+      <w:rPr>
+        <w:rFonts w:hint="default"/>
+      </w:rPr>
+    </w:lvl>
+    <w:lvl w:ilvl="1" w:tplc="04090019" w:tentative="1">
+      <w:start w:val="1"/>
+      <w:numFmt w:val="lowerLetter"/>
+      <w:lvlText w:val="%2)"/>
+      <w:lvlJc w:val="left"/>
+      <w:pPr>
+        <w:ind w:left="840" w:hanging="420"/>
+      </w:pPr>
+    </w:lvl>
+    <w:lvl w:ilvl="2" w:tplc="0409001B" w:tentative="1">
+      <w:start w:val="1"/>
+      <w:numFmt w:val="lowerRoman"/>
+      <w:lvlText w:val="%3."/>
+      <w:lvlJc w:val="right"/>
+      <w:pPr>
+        <w:ind w:left="1260" w:hanging="420"/>
+      </w:pPr>
+    </w:lvl>
+    <w:lvl w:ilvl="3" w:tplc="0409000F" w:tentative="1">
+      <w:start w:val="1"/>
+      <w:numFmt w:val="decimal"/>
+      <w:lvlText w:val="%4."/>
+      <w:lvlJc w:val="left"/>
+      <w:pPr>
+        <w:ind w:left="1680" w:hanging="420"/>
+      </w:pPr>
+    </w:lvl>
+    <w:lvl w:ilvl="4" w:tplc="04090019" w:tentative="1">
+      <w:start w:val="1"/>
+      <w:numFmt w:val="lowerLetter"/>
+      <w:lvlText w:val="%5)"/>
+      <w:lvlJc w:val="left"/>
+      <w:pPr>
+        <w:ind w:left="2100" w:hanging="420"/>
+      </w:pPr>
+    </w:lvl>
+    <w:lvl w:ilvl="5" w:tplc="0409001B" w:tentative="1">
+      <w:start w:val="1"/>
+      <w:numFmt w:val="lowerRoman"/>
+      <w:lvlText w:val="%6."/>
+      <w:lvlJc w:val="right"/>
+      <w:pPr>
+        <w:ind w:left="2520" w:hanging="420"/>
+      </w:pPr>
+    </w:lvl>
+    <w:lvl w:ilvl="6" w:tplc="0409000F" w:tentative="1">
+      <w:start w:val="1"/>
+      <w:numFmt w:val="decimal"/>
+      <w:lvlText w:val="%7."/>
+      <w:lvlJc w:val="left"/>
+      <w:pPr>
+        <w:ind w:left="2940" w:hanging="420"/>
+      </w:pPr>
+    </w:lvl>
+    <w:lvl w:ilvl="7" w:tplc="04090019" w:tentative="1">
+      <w:start w:val="1"/>
+      <w:numFmt w:val="lowerLetter"/>
+      <w:lvlText w:val="%8)"/>
+      <w:lvlJc w:val="left"/>
+      <w:pPr>
+        <w:ind w:left="3360" w:hanging="420"/>
+      </w:pPr>
+    </w:lvl>
+    <w:lvl w:ilvl="8" w:tplc="0409001B" w:tentative="1">
+      <w:start w:val="1"/>
+      <w:numFmt w:val="lowerRoman"/>
+      <w:lvlText w:val="%9."/>
+      <w:lvlJc w:val="right"/>
+      <w:pPr>
+        <w:ind w:left="3780" w:hanging="420"/>
+      </w:pPr>
+    </w:lvl>
+  </w:abstractNum>
+  <w:abstractNum w:abstractNumId="20" w15:restartNumberingAfterBreak="0">
+    <w:nsid w:val="6E2560AA"/>
+    <w:multiLevelType w:val="hybridMultilevel"/>
+    <w:tmpl w:val="CE122498"/>
+    <w:lvl w:ilvl="0" w:tplc="3A88E1B8">
+      <w:start w:val="1"/>
+      <w:numFmt w:val="decimal"/>
+      <w:lvlText w:val="%1）"/>
+      <w:lvlJc w:val="left"/>
+      <w:pPr>
+        <w:ind w:left="500" w:hanging="500"/>
+      </w:pPr>
+      <w:rPr>
+        <w:rFonts w:hint="default"/>
+      </w:rPr>
+    </w:lvl>
+    <w:lvl w:ilvl="1" w:tplc="04090019" w:tentative="1">
+      <w:start w:val="1"/>
+      <w:numFmt w:val="lowerLetter"/>
+      <w:lvlText w:val="%2)"/>
+      <w:lvlJc w:val="left"/>
+      <w:pPr>
+        <w:ind w:left="840" w:hanging="420"/>
+      </w:pPr>
+    </w:lvl>
+    <w:lvl w:ilvl="2" w:tplc="0409001B" w:tentative="1">
+      <w:start w:val="1"/>
+      <w:numFmt w:val="lowerRoman"/>
+      <w:lvlText w:val="%3."/>
+      <w:lvlJc w:val="right"/>
+      <w:pPr>
+        <w:ind w:left="1260" w:hanging="420"/>
+      </w:pPr>
+    </w:lvl>
+    <w:lvl w:ilvl="3" w:tplc="0409000F" w:tentative="1">
+      <w:start w:val="1"/>
+      <w:numFmt w:val="decimal"/>
+      <w:lvlText w:val="%4."/>
+      <w:lvlJc w:val="left"/>
+      <w:pPr>
+        <w:ind w:left="1680" w:hanging="420"/>
+      </w:pPr>
+    </w:lvl>
+    <w:lvl w:ilvl="4" w:tplc="04090019" w:tentative="1">
+      <w:start w:val="1"/>
+      <w:numFmt w:val="lowerLetter"/>
+      <w:lvlText w:val="%5)"/>
+      <w:lvlJc w:val="left"/>
+      <w:pPr>
+        <w:ind w:left="2100" w:hanging="420"/>
+      </w:pPr>
+    </w:lvl>
+    <w:lvl w:ilvl="5" w:tplc="0409001B" w:tentative="1">
+      <w:start w:val="1"/>
+      <w:numFmt w:val="lowerRoman"/>
+      <w:lvlText w:val="%6."/>
+      <w:lvlJc w:val="right"/>
+      <w:pPr>
+        <w:ind w:left="2520" w:hanging="420"/>
+      </w:pPr>
+    </w:lvl>
+    <w:lvl w:ilvl="6" w:tplc="0409000F" w:tentative="1">
+      <w:start w:val="1"/>
+      <w:numFmt w:val="decimal"/>
+      <w:lvlText w:val="%7."/>
+      <w:lvlJc w:val="left"/>
+      <w:pPr>
+        <w:ind w:left="2940" w:hanging="420"/>
+      </w:pPr>
+    </w:lvl>
+    <w:lvl w:ilvl="7" w:tplc="04090019" w:tentative="1">
+      <w:start w:val="1"/>
+      <w:numFmt w:val="lowerLetter"/>
+      <w:lvlText w:val="%8)"/>
+      <w:lvlJc w:val="left"/>
+      <w:pPr>
+        <w:ind w:left="3360" w:hanging="420"/>
+      </w:pPr>
+    </w:lvl>
+    <w:lvl w:ilvl="8" w:tplc="0409001B" w:tentative="1">
+      <w:start w:val="1"/>
+      <w:numFmt w:val="lowerRoman"/>
+      <w:lvlText w:val="%9."/>
+      <w:lvlJc w:val="right"/>
+      <w:pPr>
+        <w:ind w:left="3780" w:hanging="420"/>
+      </w:pPr>
+    </w:lvl>
+  </w:abstractNum>
+  <w:abstractNum w:abstractNumId="21" w15:restartNumberingAfterBreak="0">
     <w:nsid w:val="6FD928E4"/>
     <w:multiLevelType w:val="hybridMultilevel"/>
     <w:tmpl w:val="0C58016C"/>
@@ -6031,35 +12345,163 @@
       </w:pPr>
     </w:lvl>
   </w:abstractNum>
+  <w:abstractNum w:abstractNumId="22" w15:restartNumberingAfterBreak="0">
+    <w:nsid w:val="710B0114"/>
+    <w:multiLevelType w:val="hybridMultilevel"/>
+    <w:tmpl w:val="3574F592"/>
+    <w:lvl w:ilvl="0" w:tplc="075E0864">
+      <w:start w:val="1"/>
+      <w:numFmt w:val="decimal"/>
+      <w:lvlText w:val="%1）"/>
+      <w:lvlJc w:val="left"/>
+      <w:pPr>
+        <w:ind w:left="500" w:hanging="500"/>
+      </w:pPr>
+      <w:rPr>
+        <w:rFonts w:hint="default"/>
+      </w:rPr>
+    </w:lvl>
+    <w:lvl w:ilvl="1" w:tplc="04090019" w:tentative="1">
+      <w:start w:val="1"/>
+      <w:numFmt w:val="lowerLetter"/>
+      <w:lvlText w:val="%2)"/>
+      <w:lvlJc w:val="left"/>
+      <w:pPr>
+        <w:ind w:left="840" w:hanging="420"/>
+      </w:pPr>
+    </w:lvl>
+    <w:lvl w:ilvl="2" w:tplc="0409001B" w:tentative="1">
+      <w:start w:val="1"/>
+      <w:numFmt w:val="lowerRoman"/>
+      <w:lvlText w:val="%3."/>
+      <w:lvlJc w:val="right"/>
+      <w:pPr>
+        <w:ind w:left="1260" w:hanging="420"/>
+      </w:pPr>
+    </w:lvl>
+    <w:lvl w:ilvl="3" w:tplc="0409000F" w:tentative="1">
+      <w:start w:val="1"/>
+      <w:numFmt w:val="decimal"/>
+      <w:lvlText w:val="%4."/>
+      <w:lvlJc w:val="left"/>
+      <w:pPr>
+        <w:ind w:left="1680" w:hanging="420"/>
+      </w:pPr>
+    </w:lvl>
+    <w:lvl w:ilvl="4" w:tplc="04090019" w:tentative="1">
+      <w:start w:val="1"/>
+      <w:numFmt w:val="lowerLetter"/>
+      <w:lvlText w:val="%5)"/>
+      <w:lvlJc w:val="left"/>
+      <w:pPr>
+        <w:ind w:left="2100" w:hanging="420"/>
+      </w:pPr>
+    </w:lvl>
+    <w:lvl w:ilvl="5" w:tplc="0409001B" w:tentative="1">
+      <w:start w:val="1"/>
+      <w:numFmt w:val="lowerRoman"/>
+      <w:lvlText w:val="%6."/>
+      <w:lvlJc w:val="right"/>
+      <w:pPr>
+        <w:ind w:left="2520" w:hanging="420"/>
+      </w:pPr>
+    </w:lvl>
+    <w:lvl w:ilvl="6" w:tplc="0409000F" w:tentative="1">
+      <w:start w:val="1"/>
+      <w:numFmt w:val="decimal"/>
+      <w:lvlText w:val="%7."/>
+      <w:lvlJc w:val="left"/>
+      <w:pPr>
+        <w:ind w:left="2940" w:hanging="420"/>
+      </w:pPr>
+    </w:lvl>
+    <w:lvl w:ilvl="7" w:tplc="04090019" w:tentative="1">
+      <w:start w:val="1"/>
+      <w:numFmt w:val="lowerLetter"/>
+      <w:lvlText w:val="%8)"/>
+      <w:lvlJc w:val="left"/>
+      <w:pPr>
+        <w:ind w:left="3360" w:hanging="420"/>
+      </w:pPr>
+    </w:lvl>
+    <w:lvl w:ilvl="8" w:tplc="0409001B" w:tentative="1">
+      <w:start w:val="1"/>
+      <w:numFmt w:val="lowerRoman"/>
+      <w:lvlText w:val="%9."/>
+      <w:lvlJc w:val="right"/>
+      <w:pPr>
+        <w:ind w:left="3780" w:hanging="420"/>
+      </w:pPr>
+    </w:lvl>
+  </w:abstractNum>
   <w:num w:numId="1">
+    <w:abstractNumId w:val="15"/>
+  </w:num>
+  <w:num w:numId="2">
+    <w:abstractNumId w:val="3"/>
+  </w:num>
+  <w:num w:numId="3">
+    <w:abstractNumId w:val="16"/>
+  </w:num>
+  <w:num w:numId="4">
+    <w:abstractNumId w:val="21"/>
+  </w:num>
+  <w:num w:numId="5">
+    <w:abstractNumId w:val="10"/>
+  </w:num>
+  <w:num w:numId="6">
+    <w:abstractNumId w:val="4"/>
+  </w:num>
+  <w:num w:numId="7">
+    <w:abstractNumId w:val="13"/>
+  </w:num>
+  <w:num w:numId="8">
+    <w:abstractNumId w:val="18"/>
+  </w:num>
+  <w:num w:numId="9">
+    <w:abstractNumId w:val="11"/>
+  </w:num>
+  <w:num w:numId="10">
+    <w:abstractNumId w:val="9"/>
+  </w:num>
+  <w:num w:numId="11">
+    <w:abstractNumId w:val="7"/>
+  </w:num>
+  <w:num w:numId="12">
+    <w:abstractNumId w:val="8"/>
+  </w:num>
+  <w:num w:numId="13">
+    <w:abstractNumId w:val="22"/>
+  </w:num>
+  <w:num w:numId="14">
+    <w:abstractNumId w:val="12"/>
+  </w:num>
+  <w:num w:numId="15">
+    <w:abstractNumId w:val="17"/>
+  </w:num>
+  <w:num w:numId="16">
+    <w:abstractNumId w:val="14"/>
+  </w:num>
+  <w:num w:numId="17">
+    <w:abstractNumId w:val="1"/>
+  </w:num>
+  <w:num w:numId="18">
+    <w:abstractNumId w:val="20"/>
+  </w:num>
+  <w:num w:numId="19">
     <w:abstractNumId w:val="6"/>
   </w:num>
-  <w:num w:numId="2">
+  <w:num w:numId="20">
     <w:abstractNumId w:val="0"/>
   </w:num>
-  <w:num w:numId="3">
-    <w:abstractNumId w:val="7"/>
+  <w:num w:numId="21">
+    <w:abstractNumId w:val="19"/>
   </w:num>
-  <w:num w:numId="4">
-    <w:abstractNumId w:val="9"/>
+  <w:num w:numId="22">
+    <w:abstractNumId w:val="2"/>
   </w:num>
-  <w:num w:numId="5">
-    <w:abstractNumId w:val="3"/>
-  </w:num>
-  <w:num w:numId="6">
-    <w:abstractNumId w:val="1"/>
-  </w:num>
-  <w:num w:numId="7">
+  <w:num w:numId="23">
     <w:abstractNumId w:val="5"/>
-  </w:num>
-  <w:num w:numId="8">
-    <w:abstractNumId w:val="8"/>
-  </w:num>
-  <w:num w:numId="9">
-    <w:abstractNumId w:val="4"/>
-  </w:num>
-  <w:num w:numId="10">
-    <w:abstractNumId w:val="2"/>
   </w:num>
 </w:numbering>
 </file>
@@ -7059,7 +13501,7 @@
 </file>
 
 <file path=customXml/itemProps1.xml><?xml version="1.0" encoding="utf-8"?>
-<ds:datastoreItem xmlns:ds="http://schemas.openxmlformats.org/officeDocument/2006/customXml" ds:itemID="{B67E9932-42EC-4002-9CC7-AA08E7635725}">
+<ds:datastoreItem xmlns:ds="http://schemas.openxmlformats.org/officeDocument/2006/customXml" ds:itemID="{C7E8FE9B-31EA-4771-8406-478B632440EA}">
   <ds:schemaRefs>
     <ds:schemaRef ds:uri="http://schemas.openxmlformats.org/officeDocument/2006/bibliography"/>
   </ds:schemaRefs>
